--- a/Conceptual Report/concept_co.docx
+++ b/Conceptual Report/concept_co.docx
@@ -1021,8 +1021,6 @@
               <w:fldChar w:fldCharType="end"/>
             </w:r>
           </w:hyperlink>
-          <w:bookmarkStart w:id="0" w:name="_GoBack"/>
-          <w:bookmarkEnd w:id="0"/>
         </w:p>
         <w:p>
           <w:pPr>
@@ -1413,7 +1411,7 @@
         <w:pStyle w:val="Balk1"/>
         <w:spacing w:line="360" w:lineRule="auto"/>
       </w:pPr>
-      <w:bookmarkStart w:id="1" w:name="_Toc533350540"/>
+      <w:bookmarkStart w:id="0" w:name="_Toc533350540"/>
       <w:r>
         <w:lastRenderedPageBreak/>
         <w:t xml:space="preserve">Description of </w:t>
@@ -1424,14 +1422,14 @@
       <w:r>
         <w:t>Subsystems</w:t>
       </w:r>
-      <w:bookmarkEnd w:id="1"/>
+      <w:bookmarkEnd w:id="0"/>
     </w:p>
     <w:p>
       <w:pPr>
         <w:pStyle w:val="ListeParagraf"/>
         <w:numPr>
           <w:ilvl w:val="0"/>
-          <w:numId w:val="11"/>
+          <w:numId w:val="9"/>
         </w:numPr>
         <w:spacing w:before="100" w:beforeAutospacing="1" w:after="100" w:afterAutospacing="1" w:line="360" w:lineRule="auto"/>
         <w:jc w:val="both"/>
@@ -1465,7 +1463,7 @@
         <w:pStyle w:val="ListeParagraf"/>
         <w:numPr>
           <w:ilvl w:val="0"/>
-          <w:numId w:val="11"/>
+          <w:numId w:val="9"/>
         </w:numPr>
         <w:spacing w:before="100" w:beforeAutospacing="1" w:after="100" w:afterAutospacing="1" w:line="360" w:lineRule="auto"/>
         <w:jc w:val="both"/>
@@ -1561,7 +1559,7 @@
         <w:pStyle w:val="ListeParagraf"/>
         <w:numPr>
           <w:ilvl w:val="0"/>
-          <w:numId w:val="11"/>
+          <w:numId w:val="9"/>
         </w:numPr>
         <w:spacing w:before="100" w:beforeAutospacing="1" w:after="100" w:afterAutospacing="1" w:line="360" w:lineRule="auto"/>
         <w:jc w:val="both"/>
@@ -1595,7 +1593,7 @@
         <w:pStyle w:val="ListeParagraf"/>
         <w:numPr>
           <w:ilvl w:val="0"/>
-          <w:numId w:val="11"/>
+          <w:numId w:val="9"/>
         </w:numPr>
         <w:spacing w:before="100" w:beforeAutospacing="1" w:after="100" w:afterAutospacing="1" w:line="360" w:lineRule="auto"/>
         <w:jc w:val="both"/>
@@ -1629,7 +1627,7 @@
         <w:pStyle w:val="ListeParagraf"/>
         <w:numPr>
           <w:ilvl w:val="0"/>
-          <w:numId w:val="11"/>
+          <w:numId w:val="9"/>
         </w:numPr>
         <w:spacing w:before="100" w:beforeAutospacing="1" w:after="100" w:afterAutospacing="1" w:line="360" w:lineRule="auto"/>
         <w:jc w:val="both"/>
@@ -1663,7 +1661,7 @@
         <w:pStyle w:val="ListeParagraf"/>
         <w:numPr>
           <w:ilvl w:val="0"/>
-          <w:numId w:val="11"/>
+          <w:numId w:val="9"/>
         </w:numPr>
         <w:spacing w:before="100" w:beforeAutospacing="1" w:after="100" w:afterAutospacing="1" w:line="360" w:lineRule="auto"/>
         <w:jc w:val="both"/>
@@ -1696,11 +1694,11 @@
         <w:pStyle w:val="Balk1"/>
         <w:spacing w:line="360" w:lineRule="auto"/>
       </w:pPr>
-      <w:bookmarkStart w:id="2" w:name="_Toc533350541"/>
+      <w:bookmarkStart w:id="1" w:name="_Toc533350541"/>
       <w:r>
         <w:t>Restatement of the Problem and Requirement Analysis</w:t>
       </w:r>
-      <w:bookmarkEnd w:id="2"/>
+      <w:bookmarkEnd w:id="1"/>
     </w:p>
     <w:p>
       <w:pPr>
@@ -1724,11 +1722,419 @@
         <w:pStyle w:val="Balk2"/>
         <w:spacing w:line="360" w:lineRule="auto"/>
       </w:pPr>
-      <w:bookmarkStart w:id="3" w:name="_Toc533350542"/>
+      <w:bookmarkStart w:id="2" w:name="_Toc533350542"/>
       <w:r>
         <w:t>Functional requirements:</w:t>
       </w:r>
+      <w:bookmarkEnd w:id="2"/>
+    </w:p>
+    <w:p>
+      <w:pPr>
+        <w:pStyle w:val="ListeParagraf"/>
+        <w:numPr>
+          <w:ilvl w:val="0"/>
+          <w:numId w:val="3"/>
+        </w:numPr>
+        <w:spacing w:line="360" w:lineRule="auto"/>
+        <w:rPr>
+          <w:sz w:val="24"/>
+          <w:szCs w:val="24"/>
+        </w:rPr>
+      </w:pPr>
+      <w:r>
+        <w:rPr>
+          <w:sz w:val="24"/>
+          <w:szCs w:val="24"/>
+        </w:rPr>
+        <w:t>Detect the start signal</w:t>
+      </w:r>
+    </w:p>
+    <w:p>
+      <w:pPr>
+        <w:pStyle w:val="ListeParagraf"/>
+        <w:numPr>
+          <w:ilvl w:val="0"/>
+          <w:numId w:val="3"/>
+        </w:numPr>
+        <w:spacing w:line="360" w:lineRule="auto"/>
+        <w:rPr>
+          <w:sz w:val="24"/>
+          <w:szCs w:val="24"/>
+        </w:rPr>
+      </w:pPr>
+      <w:r>
+        <w:rPr>
+          <w:sz w:val="24"/>
+          <w:szCs w:val="24"/>
+        </w:rPr>
+        <w:t xml:space="preserve">Monitor the surrounding </w:t>
+      </w:r>
+    </w:p>
+    <w:p>
+      <w:pPr>
+        <w:pStyle w:val="ListeParagraf"/>
+        <w:numPr>
+          <w:ilvl w:val="0"/>
+          <w:numId w:val="3"/>
+        </w:numPr>
+        <w:spacing w:line="360" w:lineRule="auto"/>
+        <w:rPr>
+          <w:sz w:val="24"/>
+          <w:szCs w:val="24"/>
+        </w:rPr>
+      </w:pPr>
+      <w:r>
+        <w:rPr>
+          <w:sz w:val="24"/>
+          <w:szCs w:val="24"/>
+        </w:rPr>
+        <w:t>Process the monitored data</w:t>
+      </w:r>
+    </w:p>
+    <w:p>
+      <w:pPr>
+        <w:pStyle w:val="ListeParagraf"/>
+        <w:numPr>
+          <w:ilvl w:val="0"/>
+          <w:numId w:val="3"/>
+        </w:numPr>
+        <w:spacing w:line="360" w:lineRule="auto"/>
+        <w:rPr>
+          <w:sz w:val="24"/>
+          <w:szCs w:val="24"/>
+        </w:rPr>
+      </w:pPr>
+      <w:r>
+        <w:rPr>
+          <w:sz w:val="24"/>
+          <w:szCs w:val="24"/>
+        </w:rPr>
+        <w:t>Encode the processed data for communication</w:t>
+      </w:r>
+    </w:p>
+    <w:p>
+      <w:pPr>
+        <w:pStyle w:val="ListeParagraf"/>
+        <w:numPr>
+          <w:ilvl w:val="0"/>
+          <w:numId w:val="3"/>
+        </w:numPr>
+        <w:spacing w:line="360" w:lineRule="auto"/>
+        <w:rPr>
+          <w:sz w:val="24"/>
+          <w:szCs w:val="24"/>
+        </w:rPr>
+      </w:pPr>
+      <w:r>
+        <w:rPr>
+          <w:sz w:val="24"/>
+          <w:szCs w:val="24"/>
+        </w:rPr>
+        <w:t>Transfer the encoded data to the teleoperator</w:t>
+      </w:r>
+    </w:p>
+    <w:p>
+      <w:pPr>
+        <w:spacing w:line="360" w:lineRule="auto"/>
+        <w:ind w:left="360"/>
+        <w:rPr>
+          <w:i/>
+          <w:sz w:val="24"/>
+          <w:szCs w:val="24"/>
+        </w:rPr>
+      </w:pPr>
+      <w:r>
+        <w:rPr>
+          <w:i/>
+          <w:sz w:val="24"/>
+          <w:szCs w:val="24"/>
+        </w:rPr>
+        <w:t>If the ball is at players half-field and far away from the robot:</w:t>
+      </w:r>
+    </w:p>
+    <w:p>
+      <w:pPr>
+        <w:pStyle w:val="ListeParagraf"/>
+        <w:numPr>
+          <w:ilvl w:val="0"/>
+          <w:numId w:val="3"/>
+        </w:numPr>
+        <w:spacing w:line="360" w:lineRule="auto"/>
+        <w:rPr>
+          <w:sz w:val="24"/>
+          <w:szCs w:val="24"/>
+        </w:rPr>
+      </w:pPr>
+      <w:r>
+        <w:rPr>
+          <w:sz w:val="24"/>
+          <w:szCs w:val="24"/>
+        </w:rPr>
+        <w:lastRenderedPageBreak/>
+        <w:t xml:space="preserve">Transfer the movement direction command given by the teleoperator, to move toward the ball </w:t>
+      </w:r>
+    </w:p>
+    <w:p>
+      <w:pPr>
+        <w:pStyle w:val="ListeParagraf"/>
+        <w:numPr>
+          <w:ilvl w:val="0"/>
+          <w:numId w:val="3"/>
+        </w:numPr>
+        <w:spacing w:line="360" w:lineRule="auto"/>
+        <w:rPr>
+          <w:sz w:val="24"/>
+          <w:szCs w:val="24"/>
+        </w:rPr>
+      </w:pPr>
+      <w:r>
+        <w:rPr>
+          <w:sz w:val="24"/>
+          <w:szCs w:val="24"/>
+        </w:rPr>
+        <w:t>Perform the move operation respect to the command transferred from teleoperator</w:t>
+      </w:r>
+    </w:p>
+    <w:p>
+      <w:pPr>
+        <w:pStyle w:val="ListeParagraf"/>
+        <w:numPr>
+          <w:ilvl w:val="0"/>
+          <w:numId w:val="3"/>
+        </w:numPr>
+        <w:spacing w:line="360" w:lineRule="auto"/>
+        <w:rPr>
+          <w:sz w:val="24"/>
+          <w:szCs w:val="24"/>
+        </w:rPr>
+      </w:pPr>
+      <w:r>
+        <w:rPr>
+          <w:sz w:val="24"/>
+          <w:szCs w:val="24"/>
+        </w:rPr>
+        <w:t>Move robot to the ball until ball is in the shooting range</w:t>
+      </w:r>
+    </w:p>
+    <w:p>
+      <w:pPr>
+        <w:pStyle w:val="ListeParagraf"/>
+        <w:numPr>
+          <w:ilvl w:val="0"/>
+          <w:numId w:val="3"/>
+        </w:numPr>
+        <w:spacing w:line="360" w:lineRule="auto"/>
+        <w:rPr>
+          <w:sz w:val="24"/>
+          <w:szCs w:val="24"/>
+        </w:rPr>
+      </w:pPr>
+      <w:r>
+        <w:rPr>
+          <w:sz w:val="24"/>
+          <w:szCs w:val="24"/>
+        </w:rPr>
+        <w:t>Transfer the hit the ball command given by the teleoperator</w:t>
+      </w:r>
+    </w:p>
+    <w:p>
+      <w:pPr>
+        <w:pStyle w:val="ListeParagraf"/>
+        <w:numPr>
+          <w:ilvl w:val="0"/>
+          <w:numId w:val="3"/>
+        </w:numPr>
+        <w:spacing w:line="360" w:lineRule="auto"/>
+        <w:rPr>
+          <w:sz w:val="24"/>
+          <w:szCs w:val="24"/>
+        </w:rPr>
+      </w:pPr>
+      <w:r>
+        <w:rPr>
+          <w:sz w:val="24"/>
+          <w:szCs w:val="24"/>
+        </w:rPr>
+        <w:t>Perform the hit the ball operation given by teleoperator</w:t>
+      </w:r>
+    </w:p>
+    <w:p>
+      <w:pPr>
+        <w:spacing w:line="360" w:lineRule="auto"/>
+        <w:ind w:firstLine="360"/>
+        <w:rPr>
+          <w:i/>
+          <w:sz w:val="24"/>
+          <w:szCs w:val="24"/>
+        </w:rPr>
+      </w:pPr>
+      <w:r>
+        <w:rPr>
+          <w:i/>
+          <w:sz w:val="24"/>
+          <w:szCs w:val="24"/>
+        </w:rPr>
+        <w:t>If the ball is at opponent’s half-field:</w:t>
+      </w:r>
+    </w:p>
+    <w:p>
+      <w:pPr>
+        <w:pStyle w:val="ListeParagraf"/>
+        <w:numPr>
+          <w:ilvl w:val="0"/>
+          <w:numId w:val="3"/>
+        </w:numPr>
+        <w:spacing w:line="360" w:lineRule="auto"/>
+        <w:rPr>
+          <w:sz w:val="24"/>
+          <w:szCs w:val="24"/>
+        </w:rPr>
+      </w:pPr>
+      <w:r>
+        <w:rPr>
+          <w:sz w:val="24"/>
+          <w:szCs w:val="24"/>
+        </w:rPr>
+        <w:t>Transfer the movement direction command given by the teleoperator, to cover the goal, given by the teleoperator</w:t>
+      </w:r>
+    </w:p>
+    <w:p>
+      <w:pPr>
+        <w:pStyle w:val="ListeParagraf"/>
+        <w:numPr>
+          <w:ilvl w:val="0"/>
+          <w:numId w:val="3"/>
+        </w:numPr>
+        <w:spacing w:line="360" w:lineRule="auto"/>
+        <w:rPr>
+          <w:sz w:val="24"/>
+          <w:szCs w:val="24"/>
+        </w:rPr>
+      </w:pPr>
+      <w:r>
+        <w:rPr>
+          <w:sz w:val="24"/>
+          <w:szCs w:val="24"/>
+        </w:rPr>
+        <w:t>Perform the move operation respect to the command transferred from teleoperator</w:t>
+      </w:r>
+    </w:p>
+    <w:p>
+      <w:pPr>
+        <w:pStyle w:val="ListeParagraf"/>
+        <w:numPr>
+          <w:ilvl w:val="0"/>
+          <w:numId w:val="3"/>
+        </w:numPr>
+        <w:spacing w:line="360" w:lineRule="auto"/>
+        <w:rPr>
+          <w:sz w:val="24"/>
+          <w:szCs w:val="24"/>
+        </w:rPr>
+      </w:pPr>
+      <w:r>
+        <w:rPr>
+          <w:sz w:val="24"/>
+          <w:szCs w:val="24"/>
+        </w:rPr>
+        <w:t>Move robot to the own goal to protect it from the incoming shoot</w:t>
+      </w:r>
+    </w:p>
+    <w:p>
+      <w:pPr>
+        <w:pStyle w:val="ListeParagraf"/>
+        <w:numPr>
+          <w:ilvl w:val="0"/>
+          <w:numId w:val="3"/>
+        </w:numPr>
+        <w:spacing w:line="360" w:lineRule="auto"/>
+        <w:rPr>
+          <w:sz w:val="24"/>
+          <w:szCs w:val="24"/>
+        </w:rPr>
+      </w:pPr>
+      <w:r>
+        <w:rPr>
+          <w:sz w:val="24"/>
+          <w:szCs w:val="24"/>
+        </w:rPr>
+        <w:t>Protect the goal respect to the commands from teleoperator</w:t>
+      </w:r>
+    </w:p>
+    <w:p>
+      <w:pPr>
+        <w:pStyle w:val="Balk2"/>
+        <w:spacing w:line="360" w:lineRule="auto"/>
+      </w:pPr>
+      <w:bookmarkStart w:id="3" w:name="_Toc533350543"/>
+      <w:r>
+        <w:t>Physical requirements:</w:t>
+      </w:r>
       <w:bookmarkEnd w:id="3"/>
+    </w:p>
+    <w:p>
+      <w:pPr>
+        <w:pStyle w:val="ListeParagraf"/>
+        <w:numPr>
+          <w:ilvl w:val="0"/>
+          <w:numId w:val="4"/>
+        </w:numPr>
+        <w:spacing w:line="360" w:lineRule="auto"/>
+        <w:rPr>
+          <w:sz w:val="24"/>
+          <w:szCs w:val="24"/>
+        </w:rPr>
+      </w:pPr>
+      <w:r>
+        <w:rPr>
+          <w:sz w:val="24"/>
+          <w:szCs w:val="24"/>
+        </w:rPr>
+        <w:t>Goals must be at least twice as wide as their defenders’ lateral dimensions.</w:t>
+      </w:r>
+    </w:p>
+    <w:p>
+      <w:pPr>
+        <w:pStyle w:val="ListeParagraf"/>
+        <w:numPr>
+          <w:ilvl w:val="0"/>
+          <w:numId w:val="4"/>
+        </w:numPr>
+        <w:spacing w:line="360" w:lineRule="auto"/>
+        <w:rPr>
+          <w:sz w:val="24"/>
+          <w:szCs w:val="24"/>
+        </w:rPr>
+      </w:pPr>
+      <w:r>
+        <w:rPr>
+          <w:sz w:val="24"/>
+          <w:szCs w:val="24"/>
+        </w:rPr>
+        <w:t>Robots can hit, push or otherwise drive the ball but not grasp, scoop or otherwise carry it. So, robot cannot have a grasping or scooping part.</w:t>
+      </w:r>
+    </w:p>
+    <w:p>
+      <w:pPr>
+        <w:pStyle w:val="ListeParagraf"/>
+        <w:numPr>
+          <w:ilvl w:val="0"/>
+          <w:numId w:val="4"/>
+        </w:numPr>
+        <w:spacing w:line="360" w:lineRule="auto"/>
+        <w:rPr>
+          <w:b/>
+          <w:sz w:val="24"/>
+          <w:szCs w:val="24"/>
+        </w:rPr>
+      </w:pPr>
+      <w:r>
+        <w:rPr>
+          <w:sz w:val="24"/>
+          <w:szCs w:val="24"/>
+        </w:rPr>
+        <w:t>The playfield also has some physical requirements:</w:t>
+      </w:r>
     </w:p>
     <w:p>
       <w:pPr>
@@ -1739,16 +2145,17 @@
         </w:numPr>
         <w:spacing w:line="360" w:lineRule="auto"/>
         <w:rPr>
-          <w:sz w:val="24"/>
-          <w:szCs w:val="24"/>
-        </w:rPr>
-      </w:pPr>
-      <w:r>
-        <w:rPr>
-          <w:sz w:val="24"/>
-          <w:szCs w:val="24"/>
-        </w:rPr>
-        <w:t>Detect the start signal</w:t>
+          <w:b/>
+          <w:sz w:val="24"/>
+          <w:szCs w:val="24"/>
+        </w:rPr>
+      </w:pPr>
+      <w:r>
+        <w:rPr>
+          <w:sz w:val="24"/>
+          <w:szCs w:val="24"/>
+        </w:rPr>
+        <w:t>The playfield should be regular hexagon on a bare floor, with center-line and goal lines marked by “masking tape”.</w:t>
       </w:r>
     </w:p>
     <w:p>
@@ -1769,7 +2176,7 @@
           <w:sz w:val="24"/>
           <w:szCs w:val="24"/>
         </w:rPr>
-        <w:t xml:space="preserve">Monitor the surrounding </w:t>
+        <w:t>The playfield constructed from 6 sidewalls of 70-75 cm length each and two goals snugly fit at the opposite corners, while preserving symmetry.</w:t>
       </w:r>
     </w:p>
     <w:p>
@@ -1777,7 +2184,7 @@
         <w:pStyle w:val="ListeParagraf"/>
         <w:numPr>
           <w:ilvl w:val="0"/>
-          <w:numId w:val="5"/>
+          <w:numId w:val="1"/>
         </w:numPr>
         <w:spacing w:line="360" w:lineRule="auto"/>
         <w:rPr>
@@ -1790,7 +2197,7 @@
           <w:sz w:val="24"/>
           <w:szCs w:val="24"/>
         </w:rPr>
-        <w:t>Process the monitored data</w:t>
+        <w:t>The robot should fit in a cylinder to measure the maximum dimension.</w:t>
       </w:r>
     </w:p>
     <w:p>
@@ -1798,7 +2205,7 @@
         <w:pStyle w:val="ListeParagraf"/>
         <w:numPr>
           <w:ilvl w:val="0"/>
-          <w:numId w:val="5"/>
+          <w:numId w:val="1"/>
         </w:numPr>
         <w:spacing w:line="360" w:lineRule="auto"/>
         <w:rPr>
@@ -1806,12 +2213,21 @@
           <w:szCs w:val="24"/>
         </w:rPr>
       </w:pPr>
-      <w:r>
-        <w:rPr>
-          <w:sz w:val="24"/>
-          <w:szCs w:val="24"/>
-        </w:rPr>
-        <w:t>Encode the processed data for communication</w:t>
+      <w:proofErr w:type="gramStart"/>
+      <w:r>
+        <w:rPr>
+          <w:sz w:val="24"/>
+          <w:szCs w:val="24"/>
+        </w:rPr>
+        <w:t>In order to</w:t>
+      </w:r>
+      <w:proofErr w:type="gramEnd"/>
+      <w:r>
+        <w:rPr>
+          <w:sz w:val="24"/>
+          <w:szCs w:val="24"/>
+        </w:rPr>
+        <w:t xml:space="preserve"> move fast enough our motors should carry the weight of the remaining parts.</w:t>
       </w:r>
     </w:p>
     <w:p>
@@ -1819,7 +2235,7 @@
         <w:pStyle w:val="ListeParagraf"/>
         <w:numPr>
           <w:ilvl w:val="0"/>
-          <w:numId w:val="5"/>
+          <w:numId w:val="1"/>
         </w:numPr>
         <w:spacing w:line="360" w:lineRule="auto"/>
         <w:rPr>
@@ -1832,235 +2248,7 @@
           <w:sz w:val="24"/>
           <w:szCs w:val="24"/>
         </w:rPr>
-        <w:t>Transfer the encoded data to the teleoperator</w:t>
-      </w:r>
-    </w:p>
-    <w:p>
-      <w:pPr>
-        <w:spacing w:line="360" w:lineRule="auto"/>
-        <w:ind w:left="360"/>
-        <w:rPr>
-          <w:i/>
-          <w:sz w:val="24"/>
-          <w:szCs w:val="24"/>
-        </w:rPr>
-      </w:pPr>
-      <w:r>
-        <w:rPr>
-          <w:i/>
-          <w:sz w:val="24"/>
-          <w:szCs w:val="24"/>
-        </w:rPr>
-        <w:t>If the ball is at players half-field and far away from the robot:</w:t>
-      </w:r>
-    </w:p>
-    <w:p>
-      <w:pPr>
-        <w:pStyle w:val="ListeParagraf"/>
-        <w:numPr>
-          <w:ilvl w:val="0"/>
-          <w:numId w:val="5"/>
-        </w:numPr>
-        <w:spacing w:line="360" w:lineRule="auto"/>
-        <w:rPr>
-          <w:sz w:val="24"/>
-          <w:szCs w:val="24"/>
-        </w:rPr>
-      </w:pPr>
-      <w:r>
-        <w:rPr>
-          <w:sz w:val="24"/>
-          <w:szCs w:val="24"/>
-        </w:rPr>
-        <w:lastRenderedPageBreak/>
-        <w:t xml:space="preserve">Transfer the movement direction command given by the teleoperator, to move toward the ball </w:t>
-      </w:r>
-    </w:p>
-    <w:p>
-      <w:pPr>
-        <w:pStyle w:val="ListeParagraf"/>
-        <w:numPr>
-          <w:ilvl w:val="0"/>
-          <w:numId w:val="5"/>
-        </w:numPr>
-        <w:spacing w:line="360" w:lineRule="auto"/>
-        <w:rPr>
-          <w:sz w:val="24"/>
-          <w:szCs w:val="24"/>
-        </w:rPr>
-      </w:pPr>
-      <w:r>
-        <w:rPr>
-          <w:sz w:val="24"/>
-          <w:szCs w:val="24"/>
-        </w:rPr>
-        <w:t>Perform the move operation respect to the command transferred from teleoperator</w:t>
-      </w:r>
-    </w:p>
-    <w:p>
-      <w:pPr>
-        <w:pStyle w:val="ListeParagraf"/>
-        <w:numPr>
-          <w:ilvl w:val="0"/>
-          <w:numId w:val="5"/>
-        </w:numPr>
-        <w:spacing w:line="360" w:lineRule="auto"/>
-        <w:rPr>
-          <w:sz w:val="24"/>
-          <w:szCs w:val="24"/>
-        </w:rPr>
-      </w:pPr>
-      <w:r>
-        <w:rPr>
-          <w:sz w:val="24"/>
-          <w:szCs w:val="24"/>
-        </w:rPr>
-        <w:t>Move robot to the ball until ball is in the shooting range</w:t>
-      </w:r>
-    </w:p>
-    <w:p>
-      <w:pPr>
-        <w:pStyle w:val="ListeParagraf"/>
-        <w:numPr>
-          <w:ilvl w:val="0"/>
-          <w:numId w:val="5"/>
-        </w:numPr>
-        <w:spacing w:line="360" w:lineRule="auto"/>
-        <w:rPr>
-          <w:sz w:val="24"/>
-          <w:szCs w:val="24"/>
-        </w:rPr>
-      </w:pPr>
-      <w:r>
-        <w:rPr>
-          <w:sz w:val="24"/>
-          <w:szCs w:val="24"/>
-        </w:rPr>
-        <w:t>Transfer the hit the ball command given by the teleoperator</w:t>
-      </w:r>
-    </w:p>
-    <w:p>
-      <w:pPr>
-        <w:pStyle w:val="ListeParagraf"/>
-        <w:numPr>
-          <w:ilvl w:val="0"/>
-          <w:numId w:val="5"/>
-        </w:numPr>
-        <w:spacing w:line="360" w:lineRule="auto"/>
-        <w:rPr>
-          <w:sz w:val="24"/>
-          <w:szCs w:val="24"/>
-        </w:rPr>
-      </w:pPr>
-      <w:r>
-        <w:rPr>
-          <w:sz w:val="24"/>
-          <w:szCs w:val="24"/>
-        </w:rPr>
-        <w:t>Perform the hit the ball operation given by teleoperator</w:t>
-      </w:r>
-    </w:p>
-    <w:p>
-      <w:pPr>
-        <w:spacing w:line="360" w:lineRule="auto"/>
-        <w:ind w:firstLine="360"/>
-        <w:rPr>
-          <w:i/>
-          <w:sz w:val="24"/>
-          <w:szCs w:val="24"/>
-        </w:rPr>
-      </w:pPr>
-      <w:r>
-        <w:rPr>
-          <w:i/>
-          <w:sz w:val="24"/>
-          <w:szCs w:val="24"/>
-        </w:rPr>
-        <w:t>If the ball is at opponent’s half-field:</w:t>
-      </w:r>
-    </w:p>
-    <w:p>
-      <w:pPr>
-        <w:pStyle w:val="ListeParagraf"/>
-        <w:numPr>
-          <w:ilvl w:val="0"/>
-          <w:numId w:val="5"/>
-        </w:numPr>
-        <w:spacing w:line="360" w:lineRule="auto"/>
-        <w:rPr>
-          <w:sz w:val="24"/>
-          <w:szCs w:val="24"/>
-        </w:rPr>
-      </w:pPr>
-      <w:r>
-        <w:rPr>
-          <w:sz w:val="24"/>
-          <w:szCs w:val="24"/>
-        </w:rPr>
-        <w:t>Transfer the movement direction command given by the teleoperator, to cover the goal, given by the teleoperator</w:t>
-      </w:r>
-    </w:p>
-    <w:p>
-      <w:pPr>
-        <w:pStyle w:val="ListeParagraf"/>
-        <w:numPr>
-          <w:ilvl w:val="0"/>
-          <w:numId w:val="5"/>
-        </w:numPr>
-        <w:spacing w:line="360" w:lineRule="auto"/>
-        <w:rPr>
-          <w:sz w:val="24"/>
-          <w:szCs w:val="24"/>
-        </w:rPr>
-      </w:pPr>
-      <w:r>
-        <w:rPr>
-          <w:sz w:val="24"/>
-          <w:szCs w:val="24"/>
-        </w:rPr>
-        <w:t>Perform the move operation respect to the command transferred from teleoperator</w:t>
-      </w:r>
-    </w:p>
-    <w:p>
-      <w:pPr>
-        <w:pStyle w:val="ListeParagraf"/>
-        <w:numPr>
-          <w:ilvl w:val="0"/>
-          <w:numId w:val="5"/>
-        </w:numPr>
-        <w:spacing w:line="360" w:lineRule="auto"/>
-        <w:rPr>
-          <w:sz w:val="24"/>
-          <w:szCs w:val="24"/>
-        </w:rPr>
-      </w:pPr>
-      <w:r>
-        <w:rPr>
-          <w:sz w:val="24"/>
-          <w:szCs w:val="24"/>
-        </w:rPr>
-        <w:t>Move robot to the own goal to protect it from the incoming shoot</w:t>
-      </w:r>
-    </w:p>
-    <w:p>
-      <w:pPr>
-        <w:pStyle w:val="ListeParagraf"/>
-        <w:numPr>
-          <w:ilvl w:val="0"/>
-          <w:numId w:val="5"/>
-        </w:numPr>
-        <w:spacing w:line="360" w:lineRule="auto"/>
-        <w:rPr>
-          <w:sz w:val="24"/>
-          <w:szCs w:val="24"/>
-        </w:rPr>
-      </w:pPr>
-      <w:r>
-        <w:rPr>
-          <w:sz w:val="24"/>
-          <w:szCs w:val="24"/>
-        </w:rPr>
-        <w:t>Protect the goal respect to the commands from teleoperator</w:t>
+        <w:t>Weight should be aligned in center for steady and controllable movement.</w:t>
       </w:r>
     </w:p>
     <w:p>
@@ -2068,11 +2256,16 @@
         <w:pStyle w:val="Balk2"/>
         <w:spacing w:line="360" w:lineRule="auto"/>
       </w:pPr>
-      <w:bookmarkStart w:id="4" w:name="_Toc533350543"/>
-      <w:r>
-        <w:t>Physical requirements:</w:t>
+      <w:bookmarkStart w:id="4" w:name="_Toc533350544"/>
+      <w:r>
+        <w:t>Performance requirements:</w:t>
       </w:r>
       <w:bookmarkEnd w:id="4"/>
+    </w:p>
+    <w:p>
+      <w:pPr>
+        <w:spacing w:line="360" w:lineRule="auto"/>
+      </w:pPr>
     </w:p>
     <w:p>
       <w:pPr>
@@ -2083,16 +2276,18 @@
         </w:numPr>
         <w:spacing w:line="360" w:lineRule="auto"/>
         <w:rPr>
-          <w:sz w:val="24"/>
-          <w:szCs w:val="24"/>
-        </w:rPr>
-      </w:pPr>
-      <w:r>
-        <w:rPr>
-          <w:sz w:val="24"/>
-          <w:szCs w:val="24"/>
-        </w:rPr>
-        <w:t>Goals must be at least twice as wide as their defenders’ lateral dimensions.</w:t>
+          <w:b/>
+          <w:sz w:val="24"/>
+          <w:szCs w:val="24"/>
+        </w:rPr>
+      </w:pPr>
+      <w:r>
+        <w:rPr>
+          <w:sz w:val="24"/>
+          <w:szCs w:val="24"/>
+        </w:rPr>
+        <w:lastRenderedPageBreak/>
+        <w:t>Ball should be transferred to opponent’s half-field in no more than 20 seconds from the project description. For our team for successful operation it should be less than 15 in order not to have any unforeseen violations. So, consistency of operation in this case is important. It should transfer the ball to the opponent field less than 15 seconds at least 55% of the time and other times it should be less than 20 seconds because of project description.</w:t>
       </w:r>
     </w:p>
     <w:p>
@@ -2113,29 +2308,7 @@
           <w:sz w:val="24"/>
           <w:szCs w:val="24"/>
         </w:rPr>
-        <w:t>Robots can hit, push or otherwise drive the ball but not grasp, scoop or otherwise carry it. So, robot cannot have a grasping or scooping part.</w:t>
-      </w:r>
-    </w:p>
-    <w:p>
-      <w:pPr>
-        <w:pStyle w:val="ListeParagraf"/>
-        <w:numPr>
-          <w:ilvl w:val="0"/>
-          <w:numId w:val="6"/>
-        </w:numPr>
-        <w:spacing w:line="360" w:lineRule="auto"/>
-        <w:rPr>
-          <w:b/>
-          <w:sz w:val="24"/>
-          <w:szCs w:val="24"/>
-        </w:rPr>
-      </w:pPr>
-      <w:r>
-        <w:rPr>
-          <w:sz w:val="24"/>
-          <w:szCs w:val="24"/>
-        </w:rPr>
-        <w:t>The playfield also has some physical requirements:</w:t>
+        <w:t xml:space="preserve">The operator remotely controls the robot from a distance up to at least 30 meters. </w:t>
       </w:r>
     </w:p>
     <w:p>
@@ -2147,17 +2320,16 @@
         </w:numPr>
         <w:spacing w:line="360" w:lineRule="auto"/>
         <w:rPr>
-          <w:b/>
-          <w:sz w:val="24"/>
-          <w:szCs w:val="24"/>
-        </w:rPr>
-      </w:pPr>
-      <w:r>
-        <w:rPr>
-          <w:sz w:val="24"/>
-          <w:szCs w:val="24"/>
-        </w:rPr>
-        <w:t>The playfield should be regular hexagon on a bare floor, with center-line and goal lines marked by “masking tape”.</w:t>
+          <w:sz w:val="24"/>
+          <w:szCs w:val="24"/>
+        </w:rPr>
+      </w:pPr>
+      <w:r>
+        <w:rPr>
+          <w:sz w:val="24"/>
+          <w:szCs w:val="24"/>
+        </w:rPr>
+        <w:t>The transmission between the robot and receiver should be less than 1 second for successful operation. So, less than 4 points for transmission delay objective is unacceptable.</w:t>
       </w:r>
     </w:p>
     <w:p>
@@ -2173,12 +2345,21 @@
           <w:szCs w:val="24"/>
         </w:rPr>
       </w:pPr>
-      <w:r>
-        <w:rPr>
-          <w:sz w:val="24"/>
-          <w:szCs w:val="24"/>
-        </w:rPr>
-        <w:t>The playfield constructed from 6 sidewalls of 70-75 cm length each and two goals snugly fit at the opposite corners, while preserving symmetry.</w:t>
+      <w:proofErr w:type="gramStart"/>
+      <w:r>
+        <w:rPr>
+          <w:sz w:val="24"/>
+          <w:szCs w:val="24"/>
+        </w:rPr>
+        <w:t>In order to</w:t>
+      </w:r>
+      <w:proofErr w:type="gramEnd"/>
+      <w:r>
+        <w:rPr>
+          <w:sz w:val="24"/>
+          <w:szCs w:val="24"/>
+        </w:rPr>
+        <w:t xml:space="preserve"> have successful operation aiming precision of the robot should not be less than 45%. So, less than 4 points for precision objective is unacceptable for our company.</w:t>
       </w:r>
     </w:p>
     <w:p>
@@ -2186,7 +2367,7 @@
         <w:pStyle w:val="ListeParagraf"/>
         <w:numPr>
           <w:ilvl w:val="0"/>
-          <w:numId w:val="1"/>
+          <w:numId w:val="7"/>
         </w:numPr>
         <w:spacing w:line="360" w:lineRule="auto"/>
         <w:rPr>
@@ -2199,7 +2380,7 @@
           <w:sz w:val="24"/>
           <w:szCs w:val="24"/>
         </w:rPr>
-        <w:t>The robot should fit in a cylinder to measure the maximum dimension.</w:t>
+        <w:t>The robot’s throwing mechanism should be strong enough to throw the ball to opposing goal.</w:t>
       </w:r>
     </w:p>
     <w:p>
@@ -2207,7 +2388,7 @@
         <w:pStyle w:val="ListeParagraf"/>
         <w:numPr>
           <w:ilvl w:val="0"/>
-          <w:numId w:val="1"/>
+          <w:numId w:val="7"/>
         </w:numPr>
         <w:spacing w:line="360" w:lineRule="auto"/>
         <w:rPr>
@@ -2215,59 +2396,31 @@
           <w:szCs w:val="24"/>
         </w:rPr>
       </w:pPr>
-      <w:proofErr w:type="gramStart"/>
-      <w:r>
-        <w:rPr>
-          <w:sz w:val="24"/>
-          <w:szCs w:val="24"/>
-        </w:rPr>
-        <w:t>In order to</w:t>
-      </w:r>
-      <w:proofErr w:type="gramEnd"/>
-      <w:r>
-        <w:rPr>
-          <w:sz w:val="24"/>
-          <w:szCs w:val="24"/>
-        </w:rPr>
-        <w:t xml:space="preserve"> move fast enough our motors should carry the weight of the remaining parts.</w:t>
-      </w:r>
-    </w:p>
-    <w:p>
-      <w:pPr>
-        <w:pStyle w:val="ListeParagraf"/>
-        <w:numPr>
-          <w:ilvl w:val="0"/>
-          <w:numId w:val="1"/>
-        </w:numPr>
+      <w:r>
+        <w:rPr>
+          <w:sz w:val="24"/>
+          <w:szCs w:val="24"/>
+        </w:rPr>
+        <w:t>The robot’s structure should not be affected by hitting the ball fast to the robot, so, durability of the robot cannot take less than 4 points.</w:t>
+      </w:r>
+    </w:p>
+    <w:p>
+      <w:pPr>
         <w:spacing w:line="360" w:lineRule="auto"/>
         <w:rPr>
-          <w:sz w:val="24"/>
-          <w:szCs w:val="24"/>
-        </w:rPr>
-      </w:pPr>
-      <w:r>
-        <w:rPr>
-          <w:sz w:val="24"/>
-          <w:szCs w:val="24"/>
-        </w:rPr>
-        <w:t>Weight should be aligned in center for steady and controllable movement.</w:t>
-      </w:r>
-    </w:p>
-    <w:p>
-      <w:pPr>
-        <w:pStyle w:val="Balk2"/>
-        <w:spacing w:line="360" w:lineRule="auto"/>
-      </w:pPr>
-      <w:bookmarkStart w:id="5" w:name="_Toc533350544"/>
-      <w:r>
-        <w:t>Performance requirements:</w:t>
-      </w:r>
-      <w:bookmarkEnd w:id="5"/>
-    </w:p>
-    <w:p>
-      <w:pPr>
-        <w:spacing w:line="360" w:lineRule="auto"/>
-      </w:pPr>
+          <w:b/>
+          <w:sz w:val="24"/>
+          <w:szCs w:val="24"/>
+        </w:rPr>
+      </w:pPr>
+      <w:r>
+        <w:rPr>
+          <w:b/>
+          <w:sz w:val="24"/>
+          <w:szCs w:val="24"/>
+        </w:rPr>
+        <w:t>Constraints:</w:t>
+      </w:r>
     </w:p>
     <w:p>
       <w:pPr>
@@ -2278,18 +2431,16 @@
         </w:numPr>
         <w:spacing w:line="360" w:lineRule="auto"/>
         <w:rPr>
-          <w:b/>
-          <w:sz w:val="24"/>
-          <w:szCs w:val="24"/>
-        </w:rPr>
-      </w:pPr>
-      <w:r>
-        <w:rPr>
-          <w:sz w:val="24"/>
-          <w:szCs w:val="24"/>
-        </w:rPr>
-        <w:lastRenderedPageBreak/>
-        <w:t>Ball should be transferred to opponent’s half-field in no more than 20 seconds from the project description. For our team for successful operation it should be less than 15 in order not to have any unforeseen violations. So, consistency of operation in this case is important. It should transfer the ball to the opponent field less than 15 seconds at least 55% of the time and other times it should be less than 20 seconds because of project description.</w:t>
+          <w:sz w:val="24"/>
+          <w:szCs w:val="24"/>
+        </w:rPr>
+      </w:pPr>
+      <w:r>
+        <w:rPr>
+          <w:sz w:val="24"/>
+          <w:szCs w:val="24"/>
+        </w:rPr>
+        <w:t>The robot is not allowed to cross the center-line</w:t>
       </w:r>
     </w:p>
     <w:p>
@@ -2310,7 +2461,7 @@
           <w:sz w:val="24"/>
           <w:szCs w:val="24"/>
         </w:rPr>
-        <w:t xml:space="preserve">The operator remotely controls the robot from a distance up to at least 30 meters. </w:t>
+        <w:t>The ball must be transferred to the opponents half field no more than 20 seconds</w:t>
       </w:r>
     </w:p>
     <w:p>
@@ -2318,7 +2469,7 @@
         <w:pStyle w:val="ListeParagraf"/>
         <w:numPr>
           <w:ilvl w:val="0"/>
-          <w:numId w:val="9"/>
+          <w:numId w:val="8"/>
         </w:numPr>
         <w:spacing w:line="360" w:lineRule="auto"/>
         <w:rPr>
@@ -2331,7 +2482,7 @@
           <w:sz w:val="24"/>
           <w:szCs w:val="24"/>
         </w:rPr>
-        <w:t>The transmission between the robot and receiver should be less than 1 second for successful operation. So, less than 4 points for transmission delay objective is unacceptable.</w:t>
+        <w:t>The communication between robot and teleoperator must happen from a distance at least 30 meters</w:t>
       </w:r>
     </w:p>
     <w:p>
@@ -2339,7 +2490,7 @@
         <w:pStyle w:val="ListeParagraf"/>
         <w:numPr>
           <w:ilvl w:val="0"/>
-          <w:numId w:val="9"/>
+          <w:numId w:val="8"/>
         </w:numPr>
         <w:spacing w:line="360" w:lineRule="auto"/>
         <w:rPr>
@@ -2347,159 +2498,6 @@
           <w:szCs w:val="24"/>
         </w:rPr>
       </w:pPr>
-      <w:proofErr w:type="gramStart"/>
-      <w:r>
-        <w:rPr>
-          <w:sz w:val="24"/>
-          <w:szCs w:val="24"/>
-        </w:rPr>
-        <w:t>In order to</w:t>
-      </w:r>
-      <w:proofErr w:type="gramEnd"/>
-      <w:r>
-        <w:rPr>
-          <w:sz w:val="24"/>
-          <w:szCs w:val="24"/>
-        </w:rPr>
-        <w:t xml:space="preserve"> have successful operation aiming precision of the robot should not be less than 45%. So, less than 4 points for precision objective is unacceptable for our company.</w:t>
-      </w:r>
-    </w:p>
-    <w:p>
-      <w:pPr>
-        <w:pStyle w:val="ListeParagraf"/>
-        <w:numPr>
-          <w:ilvl w:val="0"/>
-          <w:numId w:val="9"/>
-        </w:numPr>
-        <w:spacing w:line="360" w:lineRule="auto"/>
-        <w:rPr>
-          <w:sz w:val="24"/>
-          <w:szCs w:val="24"/>
-        </w:rPr>
-      </w:pPr>
-      <w:r>
-        <w:rPr>
-          <w:sz w:val="24"/>
-          <w:szCs w:val="24"/>
-        </w:rPr>
-        <w:t>The robot’s throwing mechanism should be strong enough to throw the ball to opposing goal.</w:t>
-      </w:r>
-    </w:p>
-    <w:p>
-      <w:pPr>
-        <w:pStyle w:val="ListeParagraf"/>
-        <w:numPr>
-          <w:ilvl w:val="0"/>
-          <w:numId w:val="9"/>
-        </w:numPr>
-        <w:spacing w:line="360" w:lineRule="auto"/>
-        <w:rPr>
-          <w:sz w:val="24"/>
-          <w:szCs w:val="24"/>
-        </w:rPr>
-      </w:pPr>
-      <w:r>
-        <w:rPr>
-          <w:sz w:val="24"/>
-          <w:szCs w:val="24"/>
-        </w:rPr>
-        <w:t>The robot’s structure should not be affected by hitting the ball fast to the robot, so, durability of the robot cannot take less than 4 points.</w:t>
-      </w:r>
-    </w:p>
-    <w:p>
-      <w:pPr>
-        <w:spacing w:line="360" w:lineRule="auto"/>
-        <w:rPr>
-          <w:b/>
-          <w:sz w:val="24"/>
-          <w:szCs w:val="24"/>
-        </w:rPr>
-      </w:pPr>
-      <w:r>
-        <w:rPr>
-          <w:b/>
-          <w:sz w:val="24"/>
-          <w:szCs w:val="24"/>
-        </w:rPr>
-        <w:t>Constraints:</w:t>
-      </w:r>
-    </w:p>
-    <w:p>
-      <w:pPr>
-        <w:pStyle w:val="ListeParagraf"/>
-        <w:numPr>
-          <w:ilvl w:val="0"/>
-          <w:numId w:val="10"/>
-        </w:numPr>
-        <w:spacing w:line="360" w:lineRule="auto"/>
-        <w:rPr>
-          <w:sz w:val="24"/>
-          <w:szCs w:val="24"/>
-        </w:rPr>
-      </w:pPr>
-      <w:r>
-        <w:rPr>
-          <w:sz w:val="24"/>
-          <w:szCs w:val="24"/>
-        </w:rPr>
-        <w:t>The robot is not allowed to cross the center-line</w:t>
-      </w:r>
-    </w:p>
-    <w:p>
-      <w:pPr>
-        <w:pStyle w:val="ListeParagraf"/>
-        <w:numPr>
-          <w:ilvl w:val="0"/>
-          <w:numId w:val="10"/>
-        </w:numPr>
-        <w:spacing w:line="360" w:lineRule="auto"/>
-        <w:rPr>
-          <w:sz w:val="24"/>
-          <w:szCs w:val="24"/>
-        </w:rPr>
-      </w:pPr>
-      <w:r>
-        <w:rPr>
-          <w:sz w:val="24"/>
-          <w:szCs w:val="24"/>
-        </w:rPr>
-        <w:t>The ball must be transferred to the opponents half field no more than 20 seconds</w:t>
-      </w:r>
-    </w:p>
-    <w:p>
-      <w:pPr>
-        <w:pStyle w:val="ListeParagraf"/>
-        <w:numPr>
-          <w:ilvl w:val="0"/>
-          <w:numId w:val="10"/>
-        </w:numPr>
-        <w:spacing w:line="360" w:lineRule="auto"/>
-        <w:rPr>
-          <w:sz w:val="24"/>
-          <w:szCs w:val="24"/>
-        </w:rPr>
-      </w:pPr>
-      <w:r>
-        <w:rPr>
-          <w:sz w:val="24"/>
-          <w:szCs w:val="24"/>
-        </w:rPr>
-        <w:t>The communication between robot and teleoperator must happen from a distance at least 30 meters</w:t>
-      </w:r>
-    </w:p>
-    <w:p>
-      <w:pPr>
-        <w:pStyle w:val="ListeParagraf"/>
-        <w:numPr>
-          <w:ilvl w:val="0"/>
-          <w:numId w:val="10"/>
-        </w:numPr>
-        <w:spacing w:line="360" w:lineRule="auto"/>
-        <w:rPr>
-          <w:sz w:val="24"/>
-          <w:szCs w:val="24"/>
-        </w:rPr>
-      </w:pPr>
       <w:r>
         <w:rPr>
           <w:sz w:val="24"/>
@@ -2521,11 +2519,11 @@
         <w:pStyle w:val="Balk2"/>
         <w:spacing w:line="360" w:lineRule="auto"/>
       </w:pPr>
-      <w:bookmarkStart w:id="6" w:name="_Toc533350545"/>
+      <w:bookmarkStart w:id="5" w:name="_Toc533350545"/>
       <w:r>
         <w:t>Metrics</w:t>
       </w:r>
-      <w:bookmarkEnd w:id="6"/>
+      <w:bookmarkEnd w:id="5"/>
     </w:p>
     <w:p>
       <w:pPr>
@@ -6148,14 +6146,14 @@
         <w:pStyle w:val="Balk1"/>
         <w:spacing w:line="360" w:lineRule="auto"/>
       </w:pPr>
-      <w:bookmarkStart w:id="7" w:name="_Toc533350546"/>
+      <w:bookmarkStart w:id="6" w:name="_Toc533350546"/>
       <w:r>
         <w:t xml:space="preserve">Main </w:t>
       </w:r>
       <w:r>
         <w:t>Processor Subsystem</w:t>
       </w:r>
-      <w:bookmarkEnd w:id="7"/>
+      <w:bookmarkEnd w:id="6"/>
     </w:p>
     <w:p>
       <w:pPr>
@@ -6179,11 +6177,11 @@
         <w:pStyle w:val="Balk2"/>
         <w:spacing w:line="360" w:lineRule="auto"/>
       </w:pPr>
-      <w:bookmarkStart w:id="8" w:name="_Toc533350547"/>
+      <w:bookmarkStart w:id="7" w:name="_Toc533350547"/>
       <w:r>
         <w:t>Solution and Relevant Algorithms:</w:t>
       </w:r>
-      <w:bookmarkEnd w:id="8"/>
+      <w:bookmarkEnd w:id="7"/>
     </w:p>
     <w:p>
       <w:pPr>
@@ -6221,11 +6219,11 @@
         <w:pStyle w:val="Balk3"/>
         <w:spacing w:line="360" w:lineRule="auto"/>
       </w:pPr>
-      <w:bookmarkStart w:id="9" w:name="_Toc533350548"/>
+      <w:bookmarkStart w:id="8" w:name="_Toc533350548"/>
       <w:r>
         <w:t>Plan A</w:t>
       </w:r>
-      <w:bookmarkEnd w:id="9"/>
+      <w:bookmarkEnd w:id="8"/>
     </w:p>
     <w:p>
       <w:pPr>
@@ -6771,12 +6769,12 @@
         <w:pStyle w:val="Balk3"/>
         <w:spacing w:line="360" w:lineRule="auto"/>
       </w:pPr>
-      <w:bookmarkStart w:id="10" w:name="_Toc533350549"/>
+      <w:bookmarkStart w:id="9" w:name="_Toc533350549"/>
       <w:r>
         <w:lastRenderedPageBreak/>
         <w:t>Plan B</w:t>
       </w:r>
-      <w:bookmarkEnd w:id="10"/>
+      <w:bookmarkEnd w:id="9"/>
     </w:p>
     <w:p>
       <w:pPr>
@@ -6874,7 +6872,7 @@
         <w:pStyle w:val="Balk2"/>
         <w:spacing w:line="360" w:lineRule="auto"/>
       </w:pPr>
-      <w:bookmarkStart w:id="11" w:name="_Toc533350550"/>
+      <w:bookmarkStart w:id="10" w:name="_Toc533350550"/>
       <w:r>
         <w:t xml:space="preserve">Level </w:t>
       </w:r>
@@ -6884,7 +6882,7 @@
       <w:r>
         <w:t xml:space="preserve"> Assessment</w:t>
       </w:r>
-      <w:bookmarkEnd w:id="11"/>
+      <w:bookmarkEnd w:id="10"/>
     </w:p>
     <w:p>
       <w:pPr>
@@ -6907,7 +6905,7 @@
         <w:pStyle w:val="ListeParagraf"/>
         <w:numPr>
           <w:ilvl w:val="0"/>
-          <w:numId w:val="4"/>
+          <w:numId w:val="2"/>
         </w:numPr>
         <w:spacing w:line="360" w:lineRule="auto"/>
         <w:rPr>
@@ -6928,7 +6926,7 @@
         <w:pStyle w:val="ListeParagraf"/>
         <w:numPr>
           <w:ilvl w:val="0"/>
-          <w:numId w:val="4"/>
+          <w:numId w:val="2"/>
         </w:numPr>
         <w:spacing w:line="360" w:lineRule="auto"/>
         <w:rPr>
@@ -6949,7 +6947,7 @@
         <w:pStyle w:val="ListeParagraf"/>
         <w:numPr>
           <w:ilvl w:val="0"/>
-          <w:numId w:val="4"/>
+          <w:numId w:val="2"/>
         </w:numPr>
         <w:spacing w:line="360" w:lineRule="auto"/>
         <w:rPr>
@@ -6970,11 +6968,11 @@
         <w:pStyle w:val="Balk2"/>
         <w:spacing w:line="360" w:lineRule="auto"/>
       </w:pPr>
-      <w:bookmarkStart w:id="12" w:name="_Toc533350551"/>
+      <w:bookmarkStart w:id="11" w:name="_Toc533350551"/>
       <w:r>
         <w:t>Error Sources</w:t>
       </w:r>
-      <w:bookmarkEnd w:id="12"/>
+      <w:bookmarkEnd w:id="11"/>
       <w:r>
         <w:t xml:space="preserve"> </w:t>
       </w:r>
@@ -7000,7 +6998,7 @@
         <w:pStyle w:val="ListeParagraf"/>
         <w:numPr>
           <w:ilvl w:val="0"/>
-          <w:numId w:val="50"/>
+          <w:numId w:val="11"/>
         </w:numPr>
         <w:spacing w:line="360" w:lineRule="auto"/>
         <w:rPr>
@@ -7021,7 +7019,7 @@
         <w:pStyle w:val="ListeParagraf"/>
         <w:numPr>
           <w:ilvl w:val="0"/>
-          <w:numId w:val="50"/>
+          <w:numId w:val="11"/>
         </w:numPr>
         <w:spacing w:line="360" w:lineRule="auto"/>
         <w:rPr>
@@ -7042,7 +7040,7 @@
         <w:pStyle w:val="ListeParagraf"/>
         <w:numPr>
           <w:ilvl w:val="0"/>
-          <w:numId w:val="50"/>
+          <w:numId w:val="11"/>
         </w:numPr>
         <w:spacing w:line="360" w:lineRule="auto"/>
         <w:rPr>
@@ -7063,12 +7061,12 @@
         <w:pStyle w:val="Balk2"/>
         <w:spacing w:line="360" w:lineRule="auto"/>
       </w:pPr>
-      <w:bookmarkStart w:id="13" w:name="_Toc533350552"/>
+      <w:bookmarkStart w:id="12" w:name="_Toc533350552"/>
       <w:r>
         <w:lastRenderedPageBreak/>
         <w:t>Test Results</w:t>
       </w:r>
-      <w:bookmarkEnd w:id="13"/>
+      <w:bookmarkEnd w:id="12"/>
     </w:p>
     <w:p>
       <w:pPr>
@@ -7204,11 +7202,11 @@
         <w:pStyle w:val="Balk2"/>
         <w:spacing w:line="360" w:lineRule="auto"/>
       </w:pPr>
-      <w:bookmarkStart w:id="14" w:name="_Toc533350553"/>
+      <w:bookmarkStart w:id="13" w:name="_Toc533350553"/>
       <w:r>
         <w:t>Comparative Analysis</w:t>
       </w:r>
-      <w:bookmarkEnd w:id="14"/>
+      <w:bookmarkEnd w:id="13"/>
     </w:p>
     <w:p>
       <w:proofErr w:type="gramStart"/>
@@ -7610,6 +7608,493 @@
     <w:p>
       <w:pPr>
         <w:pStyle w:val="Balk1"/>
+      </w:pPr>
+      <w:r>
+        <w:t xml:space="preserve">Test Procedure </w:t>
+      </w:r>
+    </w:p>
+    <w:p>
+      <w:pPr>
+        <w:spacing w:line="360" w:lineRule="auto"/>
+        <w:rPr>
+          <w:sz w:val="24"/>
+          <w:szCs w:val="24"/>
+        </w:rPr>
+      </w:pPr>
+      <w:r>
+        <w:rPr>
+          <w:sz w:val="24"/>
+          <w:szCs w:val="24"/>
+        </w:rPr>
+        <w:t xml:space="preserve">Test procedure mentioned below consists all the subsystems rather than the ones in demonstration. It </w:t>
+      </w:r>
+      <w:proofErr w:type="gramStart"/>
+      <w:r>
+        <w:rPr>
+          <w:sz w:val="24"/>
+          <w:szCs w:val="24"/>
+        </w:rPr>
+        <w:t>can be seen as</w:t>
+      </w:r>
+      <w:proofErr w:type="gramEnd"/>
+      <w:r>
+        <w:rPr>
+          <w:sz w:val="24"/>
+          <w:szCs w:val="24"/>
+        </w:rPr>
+        <w:t xml:space="preserve"> a User Manual for end user. Test procedure is as follows:</w:t>
+      </w:r>
+    </w:p>
+    <w:p>
+      <w:pPr>
+        <w:pStyle w:val="ListeParagraf"/>
+        <w:numPr>
+          <w:ilvl w:val="0"/>
+          <w:numId w:val="12"/>
+        </w:numPr>
+        <w:spacing w:line="360" w:lineRule="auto"/>
+        <w:rPr>
+          <w:sz w:val="24"/>
+          <w:szCs w:val="24"/>
+        </w:rPr>
+      </w:pPr>
+      <w:r>
+        <w:rPr>
+          <w:sz w:val="24"/>
+          <w:szCs w:val="24"/>
+        </w:rPr>
+        <w:t>All switched should be in off position.</w:t>
+      </w:r>
+    </w:p>
+    <w:p>
+      <w:pPr>
+        <w:pStyle w:val="ListeParagraf"/>
+        <w:numPr>
+          <w:ilvl w:val="0"/>
+          <w:numId w:val="12"/>
+        </w:numPr>
+        <w:spacing w:line="360" w:lineRule="auto"/>
+        <w:rPr>
+          <w:sz w:val="24"/>
+          <w:szCs w:val="24"/>
+        </w:rPr>
+      </w:pPr>
+      <w:r>
+        <w:rPr>
+          <w:sz w:val="24"/>
+          <w:szCs w:val="24"/>
+        </w:rPr>
+        <w:t>Li-</w:t>
+      </w:r>
+      <w:proofErr w:type="spellStart"/>
+      <w:r>
+        <w:rPr>
+          <w:sz w:val="24"/>
+          <w:szCs w:val="24"/>
+        </w:rPr>
+        <w:t>po</w:t>
+      </w:r>
+      <w:proofErr w:type="spellEnd"/>
+      <w:r>
+        <w:rPr>
+          <w:sz w:val="24"/>
+          <w:szCs w:val="24"/>
+        </w:rPr>
+        <w:t xml:space="preserve"> connections for data receiver and robot should be made. </w:t>
+      </w:r>
+    </w:p>
+    <w:p>
+      <w:pPr>
+        <w:pStyle w:val="ListeParagraf"/>
+        <w:numPr>
+          <w:ilvl w:val="0"/>
+          <w:numId w:val="12"/>
+        </w:numPr>
+        <w:spacing w:line="360" w:lineRule="auto"/>
+        <w:rPr>
+          <w:sz w:val="24"/>
+          <w:szCs w:val="24"/>
+        </w:rPr>
+      </w:pPr>
+      <w:proofErr w:type="spellStart"/>
+      <w:r>
+        <w:rPr>
+          <w:sz w:val="24"/>
+          <w:szCs w:val="24"/>
+        </w:rPr>
+        <w:t>Powerbanks</w:t>
+      </w:r>
+      <w:proofErr w:type="spellEnd"/>
+      <w:r>
+        <w:rPr>
+          <w:sz w:val="24"/>
+          <w:szCs w:val="24"/>
+        </w:rPr>
+        <w:t xml:space="preserve"> should be connected. </w:t>
+      </w:r>
+    </w:p>
+    <w:p>
+      <w:pPr>
+        <w:pStyle w:val="ListeParagraf"/>
+        <w:numPr>
+          <w:ilvl w:val="0"/>
+          <w:numId w:val="12"/>
+        </w:numPr>
+        <w:spacing w:line="360" w:lineRule="auto"/>
+        <w:rPr>
+          <w:sz w:val="24"/>
+          <w:szCs w:val="24"/>
+        </w:rPr>
+      </w:pPr>
+      <w:r>
+        <w:rPr>
+          <w:sz w:val="24"/>
+          <w:szCs w:val="24"/>
+        </w:rPr>
+        <w:t xml:space="preserve">All switches and </w:t>
+      </w:r>
+      <w:proofErr w:type="spellStart"/>
+      <w:r>
+        <w:rPr>
+          <w:sz w:val="24"/>
+          <w:szCs w:val="24"/>
+        </w:rPr>
+        <w:t>powerbanks</w:t>
+      </w:r>
+      <w:proofErr w:type="spellEnd"/>
+      <w:r>
+        <w:rPr>
+          <w:sz w:val="24"/>
+          <w:szCs w:val="24"/>
+        </w:rPr>
+        <w:t xml:space="preserve"> should be on for now on.</w:t>
+      </w:r>
+    </w:p>
+    <w:p>
+      <w:pPr>
+        <w:pStyle w:val="ListeParagraf"/>
+        <w:numPr>
+          <w:ilvl w:val="0"/>
+          <w:numId w:val="12"/>
+        </w:numPr>
+        <w:spacing w:line="360" w:lineRule="auto"/>
+        <w:rPr>
+          <w:sz w:val="24"/>
+          <w:szCs w:val="24"/>
+        </w:rPr>
+      </w:pPr>
+      <w:r>
+        <w:rPr>
+          <w:sz w:val="24"/>
+          <w:szCs w:val="24"/>
+        </w:rPr>
+        <w:t xml:space="preserve">At this part we should observe some fan actions on the robot and receiver which are located for cooling purposes. </w:t>
+      </w:r>
+    </w:p>
+    <w:p>
+      <w:pPr>
+        <w:pStyle w:val="ListeParagraf"/>
+        <w:numPr>
+          <w:ilvl w:val="0"/>
+          <w:numId w:val="12"/>
+        </w:numPr>
+        <w:spacing w:line="360" w:lineRule="auto"/>
+        <w:rPr>
+          <w:sz w:val="24"/>
+          <w:szCs w:val="24"/>
+        </w:rPr>
+      </w:pPr>
+      <w:r>
+        <w:rPr>
+          <w:sz w:val="24"/>
+          <w:szCs w:val="24"/>
+        </w:rPr>
+        <w:t xml:space="preserve">Moreover, video or image data transmission should be visible at this stage if not check the previous steps. </w:t>
+      </w:r>
+    </w:p>
+    <w:p>
+      <w:pPr>
+        <w:pStyle w:val="ListeParagraf"/>
+        <w:numPr>
+          <w:ilvl w:val="0"/>
+          <w:numId w:val="12"/>
+        </w:numPr>
+        <w:spacing w:line="360" w:lineRule="auto"/>
+        <w:rPr>
+          <w:sz w:val="24"/>
+          <w:szCs w:val="24"/>
+        </w:rPr>
+      </w:pPr>
+      <w:r>
+        <w:rPr>
+          <w:sz w:val="24"/>
+          <w:szCs w:val="24"/>
+        </w:rPr>
+        <w:t xml:space="preserve">From now on robot should be controllable by </w:t>
+      </w:r>
+      <w:proofErr w:type="spellStart"/>
+      <w:r>
+        <w:rPr>
+          <w:sz w:val="24"/>
+          <w:szCs w:val="24"/>
+        </w:rPr>
+        <w:t>telecontroller</w:t>
+      </w:r>
+      <w:proofErr w:type="spellEnd"/>
+      <w:r>
+        <w:rPr>
+          <w:sz w:val="24"/>
+          <w:szCs w:val="24"/>
+        </w:rPr>
+        <w:t>.</w:t>
+      </w:r>
+    </w:p>
+    <w:p>
+      <w:pPr>
+        <w:pStyle w:val="ListeParagraf"/>
+        <w:numPr>
+          <w:ilvl w:val="0"/>
+          <w:numId w:val="12"/>
+        </w:numPr>
+        <w:spacing w:line="360" w:lineRule="auto"/>
+        <w:rPr>
+          <w:sz w:val="24"/>
+          <w:szCs w:val="24"/>
+        </w:rPr>
+      </w:pPr>
+      <w:r>
+        <w:rPr>
+          <w:sz w:val="24"/>
+          <w:szCs w:val="24"/>
+        </w:rPr>
+        <w:t xml:space="preserve">Start the test procedure when robot and </w:t>
+      </w:r>
+      <w:proofErr w:type="spellStart"/>
+      <w:r>
+        <w:rPr>
+          <w:sz w:val="24"/>
+          <w:szCs w:val="24"/>
+        </w:rPr>
+        <w:t>telecontroller</w:t>
+      </w:r>
+      <w:proofErr w:type="spellEnd"/>
+      <w:r>
+        <w:rPr>
+          <w:sz w:val="24"/>
+          <w:szCs w:val="24"/>
+        </w:rPr>
+        <w:t xml:space="preserve"> at the same place. (Approximately 0 m distance)</w:t>
+      </w:r>
+    </w:p>
+    <w:p>
+      <w:pPr>
+        <w:pStyle w:val="ListeParagraf"/>
+        <w:numPr>
+          <w:ilvl w:val="0"/>
+          <w:numId w:val="12"/>
+        </w:numPr>
+        <w:spacing w:line="360" w:lineRule="auto"/>
+        <w:rPr>
+          <w:sz w:val="24"/>
+          <w:szCs w:val="24"/>
+        </w:rPr>
+      </w:pPr>
+      <w:r>
+        <w:rPr>
+          <w:sz w:val="24"/>
+          <w:szCs w:val="24"/>
+        </w:rPr>
+        <w:t xml:space="preserve">The buttons on </w:t>
+      </w:r>
+      <w:proofErr w:type="spellStart"/>
+      <w:r>
+        <w:rPr>
+          <w:sz w:val="24"/>
+          <w:szCs w:val="24"/>
+        </w:rPr>
+        <w:t>telecontroller</w:t>
+      </w:r>
+      <w:proofErr w:type="spellEnd"/>
+      <w:r>
+        <w:rPr>
+          <w:sz w:val="24"/>
+          <w:szCs w:val="24"/>
+        </w:rPr>
+        <w:t xml:space="preserve"> should create forward, backward, left and right movements. Also, not decided yet if any, shoot button controls the shooting subsystem.</w:t>
+      </w:r>
+    </w:p>
+    <w:p>
+      <w:pPr>
+        <w:pStyle w:val="ListeParagraf"/>
+        <w:numPr>
+          <w:ilvl w:val="0"/>
+          <w:numId w:val="12"/>
+        </w:numPr>
+        <w:spacing w:line="360" w:lineRule="auto"/>
+        <w:rPr>
+          <w:sz w:val="24"/>
+          <w:szCs w:val="24"/>
+        </w:rPr>
+      </w:pPr>
+      <w:r>
+        <w:rPr>
+          <w:sz w:val="24"/>
+          <w:szCs w:val="24"/>
+        </w:rPr>
+        <w:t xml:space="preserve">Different combination of pushes will be tried during the process. </w:t>
+      </w:r>
+    </w:p>
+    <w:p>
+      <w:pPr>
+        <w:pStyle w:val="ListeParagraf"/>
+        <w:numPr>
+          <w:ilvl w:val="0"/>
+          <w:numId w:val="12"/>
+        </w:numPr>
+        <w:spacing w:line="360" w:lineRule="auto"/>
+        <w:rPr>
+          <w:sz w:val="24"/>
+          <w:szCs w:val="24"/>
+        </w:rPr>
+      </w:pPr>
+      <w:r>
+        <w:rPr>
+          <w:sz w:val="24"/>
+          <w:szCs w:val="24"/>
+        </w:rPr>
+        <w:t>The steps 9 and 10 will be tried for different distances until the data transmission and command transmission both end.</w:t>
+      </w:r>
+    </w:p>
+    <w:p>
+      <w:pPr>
+        <w:pStyle w:val="ListeParagraf"/>
+        <w:numPr>
+          <w:ilvl w:val="0"/>
+          <w:numId w:val="12"/>
+        </w:numPr>
+        <w:spacing w:line="360" w:lineRule="auto"/>
+        <w:rPr>
+          <w:sz w:val="24"/>
+          <w:szCs w:val="24"/>
+        </w:rPr>
+      </w:pPr>
+      <w:r>
+        <w:rPr>
+          <w:sz w:val="24"/>
+          <w:szCs w:val="24"/>
+        </w:rPr>
+        <w:t xml:space="preserve">At the end of the process it is necessary to wait at least 30 seconds without pushing any button </w:t>
+      </w:r>
+      <w:proofErr w:type="gramStart"/>
+      <w:r>
+        <w:rPr>
+          <w:sz w:val="24"/>
+          <w:szCs w:val="24"/>
+        </w:rPr>
+        <w:t>in order to</w:t>
+      </w:r>
+      <w:proofErr w:type="gramEnd"/>
+      <w:r>
+        <w:rPr>
+          <w:sz w:val="24"/>
+          <w:szCs w:val="24"/>
+        </w:rPr>
+        <w:t xml:space="preserve"> be sure that all motor activity ended. </w:t>
+      </w:r>
+    </w:p>
+    <w:p>
+      <w:pPr>
+        <w:pStyle w:val="ListeParagraf"/>
+        <w:numPr>
+          <w:ilvl w:val="0"/>
+          <w:numId w:val="12"/>
+        </w:numPr>
+        <w:spacing w:line="360" w:lineRule="auto"/>
+        <w:rPr>
+          <w:sz w:val="24"/>
+          <w:szCs w:val="24"/>
+        </w:rPr>
+      </w:pPr>
+      <w:r>
+        <w:rPr>
+          <w:sz w:val="24"/>
+          <w:szCs w:val="24"/>
+        </w:rPr>
+        <w:t xml:space="preserve">The robot </w:t>
+      </w:r>
+      <w:proofErr w:type="gramStart"/>
+      <w:r>
+        <w:rPr>
+          <w:sz w:val="24"/>
+          <w:szCs w:val="24"/>
+        </w:rPr>
+        <w:t>lifted up</w:t>
+      </w:r>
+      <w:proofErr w:type="gramEnd"/>
+      <w:r>
+        <w:rPr>
+          <w:sz w:val="24"/>
+          <w:szCs w:val="24"/>
+        </w:rPr>
+        <w:t xml:space="preserve"> and switches should be off from now on.</w:t>
+      </w:r>
+    </w:p>
+    <w:p>
+      <w:pPr>
+        <w:pStyle w:val="ListeParagraf"/>
+        <w:numPr>
+          <w:ilvl w:val="0"/>
+          <w:numId w:val="12"/>
+        </w:numPr>
+        <w:spacing w:line="360" w:lineRule="auto"/>
+        <w:rPr>
+          <w:sz w:val="24"/>
+          <w:szCs w:val="24"/>
+        </w:rPr>
+      </w:pPr>
+      <w:r>
+        <w:rPr>
+          <w:sz w:val="24"/>
+          <w:szCs w:val="24"/>
+        </w:rPr>
+        <w:t>Li-</w:t>
+      </w:r>
+      <w:proofErr w:type="spellStart"/>
+      <w:r>
+        <w:rPr>
+          <w:sz w:val="24"/>
+          <w:szCs w:val="24"/>
+        </w:rPr>
+        <w:t>po</w:t>
+      </w:r>
+      <w:proofErr w:type="spellEnd"/>
+      <w:r>
+        <w:rPr>
+          <w:sz w:val="24"/>
+          <w:szCs w:val="24"/>
+        </w:rPr>
+        <w:t xml:space="preserve"> batteries will be disconnected from the system</w:t>
+      </w:r>
+      <w:r>
+        <w:rPr>
+          <w:sz w:val="24"/>
+          <w:szCs w:val="24"/>
+        </w:rPr>
+        <w:t xml:space="preserve"> for safety</w:t>
+      </w:r>
+      <w:r>
+        <w:rPr>
+          <w:sz w:val="24"/>
+          <w:szCs w:val="24"/>
+        </w:rPr>
+        <w:t>.</w:t>
+      </w:r>
+      <w:bookmarkStart w:id="14" w:name="_GoBack"/>
+      <w:bookmarkEnd w:id="14"/>
+    </w:p>
+    <w:p>
+      <w:pPr>
+        <w:pStyle w:val="Balk1"/>
         <w:spacing w:line="360" w:lineRule="auto"/>
       </w:pPr>
       <w:bookmarkStart w:id="15" w:name="_Toc533350554"/>
@@ -7791,17 +8276,20 @@
     </w:lvl>
   </w:abstractNum>
   <w:abstractNum w:abstractNumId="1" w15:restartNumberingAfterBreak="0">
-    <w:nsid w:val="08130162"/>
+    <w:nsid w:val="033D65D0"/>
     <w:multiLevelType w:val="hybridMultilevel"/>
-    <w:tmpl w:val="93582116"/>
-    <w:lvl w:ilvl="0" w:tplc="041F0015">
+    <w:tmpl w:val="469E7146"/>
+    <w:lvl w:ilvl="0" w:tplc="C9CC14B2">
       <w:start w:val="1"/>
-      <w:numFmt w:val="upperLetter"/>
-      <w:lvlText w:val="%1."/>
+      <w:numFmt w:val="decimal"/>
+      <w:lvlText w:val="%1)"/>
       <w:lvlJc w:val="left"/>
       <w:pPr>
         <w:ind w:left="720" w:hanging="360"/>
       </w:pPr>
+      <w:rPr>
+        <w:rFonts w:hint="default"/>
+      </w:rPr>
     </w:lvl>
     <w:lvl w:ilvl="1" w:tplc="041F0019" w:tentative="1">
       <w:start w:val="1"/>
@@ -7990,95 +8478,6 @@
     </w:lvl>
   </w:abstractNum>
   <w:abstractNum w:abstractNumId="3" w15:restartNumberingAfterBreak="0">
-    <w:nsid w:val="0AE2384F"/>
-    <w:multiLevelType w:val="hybridMultilevel"/>
-    <w:tmpl w:val="EAF42426"/>
-    <w:lvl w:ilvl="0" w:tplc="041F000F">
-      <w:start w:val="1"/>
-      <w:numFmt w:val="decimal"/>
-      <w:lvlText w:val="%1."/>
-      <w:lvlJc w:val="left"/>
-      <w:pPr>
-        <w:ind w:left="720" w:hanging="360"/>
-      </w:pPr>
-      <w:rPr>
-        <w:rFonts w:hint="default"/>
-      </w:rPr>
-    </w:lvl>
-    <w:lvl w:ilvl="1" w:tplc="041F0019" w:tentative="1">
-      <w:start w:val="1"/>
-      <w:numFmt w:val="lowerLetter"/>
-      <w:lvlText w:val="%2."/>
-      <w:lvlJc w:val="left"/>
-      <w:pPr>
-        <w:ind w:left="1440" w:hanging="360"/>
-      </w:pPr>
-    </w:lvl>
-    <w:lvl w:ilvl="2" w:tplc="041F001B" w:tentative="1">
-      <w:start w:val="1"/>
-      <w:numFmt w:val="lowerRoman"/>
-      <w:lvlText w:val="%3."/>
-      <w:lvlJc w:val="right"/>
-      <w:pPr>
-        <w:ind w:left="2160" w:hanging="180"/>
-      </w:pPr>
-    </w:lvl>
-    <w:lvl w:ilvl="3" w:tplc="041F000F" w:tentative="1">
-      <w:start w:val="1"/>
-      <w:numFmt w:val="decimal"/>
-      <w:lvlText w:val="%4."/>
-      <w:lvlJc w:val="left"/>
-      <w:pPr>
-        <w:ind w:left="2880" w:hanging="360"/>
-      </w:pPr>
-    </w:lvl>
-    <w:lvl w:ilvl="4" w:tplc="041F0019" w:tentative="1">
-      <w:start w:val="1"/>
-      <w:numFmt w:val="lowerLetter"/>
-      <w:lvlText w:val="%5."/>
-      <w:lvlJc w:val="left"/>
-      <w:pPr>
-        <w:ind w:left="3600" w:hanging="360"/>
-      </w:pPr>
-    </w:lvl>
-    <w:lvl w:ilvl="5" w:tplc="041F001B" w:tentative="1">
-      <w:start w:val="1"/>
-      <w:numFmt w:val="lowerRoman"/>
-      <w:lvlText w:val="%6."/>
-      <w:lvlJc w:val="right"/>
-      <w:pPr>
-        <w:ind w:left="4320" w:hanging="180"/>
-      </w:pPr>
-    </w:lvl>
-    <w:lvl w:ilvl="6" w:tplc="041F000F" w:tentative="1">
-      <w:start w:val="1"/>
-      <w:numFmt w:val="decimal"/>
-      <w:lvlText w:val="%7."/>
-      <w:lvlJc w:val="left"/>
-      <w:pPr>
-        <w:ind w:left="5040" w:hanging="360"/>
-      </w:pPr>
-    </w:lvl>
-    <w:lvl w:ilvl="7" w:tplc="041F0019" w:tentative="1">
-      <w:start w:val="1"/>
-      <w:numFmt w:val="lowerLetter"/>
-      <w:lvlText w:val="%8."/>
-      <w:lvlJc w:val="left"/>
-      <w:pPr>
-        <w:ind w:left="5760" w:hanging="360"/>
-      </w:pPr>
-    </w:lvl>
-    <w:lvl w:ilvl="8" w:tplc="041F001B" w:tentative="1">
-      <w:start w:val="1"/>
-      <w:numFmt w:val="lowerRoman"/>
-      <w:lvlText w:val="%9."/>
-      <w:lvlJc w:val="right"/>
-      <w:pPr>
-        <w:ind w:left="6480" w:hanging="180"/>
-      </w:pPr>
-    </w:lvl>
-  </w:abstractNum>
-  <w:abstractNum w:abstractNumId="4" w15:restartNumberingAfterBreak="0">
     <w:nsid w:val="0DEB1E74"/>
     <w:multiLevelType w:val="hybridMultilevel"/>
     <w:tmpl w:val="20C4413A"/>
@@ -8191,440 +8590,7 @@
       </w:rPr>
     </w:lvl>
   </w:abstractNum>
-  <w:abstractNum w:abstractNumId="5" w15:restartNumberingAfterBreak="0">
-    <w:nsid w:val="10B21F3F"/>
-    <w:multiLevelType w:val="hybridMultilevel"/>
-    <w:tmpl w:val="D94A8FDC"/>
-    <w:lvl w:ilvl="0" w:tplc="041F0015">
-      <w:start w:val="1"/>
-      <w:numFmt w:val="upperLetter"/>
-      <w:lvlText w:val="%1."/>
-      <w:lvlJc w:val="left"/>
-      <w:pPr>
-        <w:ind w:left="720" w:hanging="360"/>
-      </w:pPr>
-    </w:lvl>
-    <w:lvl w:ilvl="1" w:tplc="041F0019" w:tentative="1">
-      <w:start w:val="1"/>
-      <w:numFmt w:val="lowerLetter"/>
-      <w:lvlText w:val="%2."/>
-      <w:lvlJc w:val="left"/>
-      <w:pPr>
-        <w:ind w:left="1440" w:hanging="360"/>
-      </w:pPr>
-    </w:lvl>
-    <w:lvl w:ilvl="2" w:tplc="041F001B" w:tentative="1">
-      <w:start w:val="1"/>
-      <w:numFmt w:val="lowerRoman"/>
-      <w:lvlText w:val="%3."/>
-      <w:lvlJc w:val="right"/>
-      <w:pPr>
-        <w:ind w:left="2160" w:hanging="180"/>
-      </w:pPr>
-    </w:lvl>
-    <w:lvl w:ilvl="3" w:tplc="041F000F" w:tentative="1">
-      <w:start w:val="1"/>
-      <w:numFmt w:val="decimal"/>
-      <w:lvlText w:val="%4."/>
-      <w:lvlJc w:val="left"/>
-      <w:pPr>
-        <w:ind w:left="2880" w:hanging="360"/>
-      </w:pPr>
-    </w:lvl>
-    <w:lvl w:ilvl="4" w:tplc="041F0019" w:tentative="1">
-      <w:start w:val="1"/>
-      <w:numFmt w:val="lowerLetter"/>
-      <w:lvlText w:val="%5."/>
-      <w:lvlJc w:val="left"/>
-      <w:pPr>
-        <w:ind w:left="3600" w:hanging="360"/>
-      </w:pPr>
-    </w:lvl>
-    <w:lvl w:ilvl="5" w:tplc="041F001B" w:tentative="1">
-      <w:start w:val="1"/>
-      <w:numFmt w:val="lowerRoman"/>
-      <w:lvlText w:val="%6."/>
-      <w:lvlJc w:val="right"/>
-      <w:pPr>
-        <w:ind w:left="4320" w:hanging="180"/>
-      </w:pPr>
-    </w:lvl>
-    <w:lvl w:ilvl="6" w:tplc="041F000F" w:tentative="1">
-      <w:start w:val="1"/>
-      <w:numFmt w:val="decimal"/>
-      <w:lvlText w:val="%7."/>
-      <w:lvlJc w:val="left"/>
-      <w:pPr>
-        <w:ind w:left="5040" w:hanging="360"/>
-      </w:pPr>
-    </w:lvl>
-    <w:lvl w:ilvl="7" w:tplc="041F0019" w:tentative="1">
-      <w:start w:val="1"/>
-      <w:numFmt w:val="lowerLetter"/>
-      <w:lvlText w:val="%8."/>
-      <w:lvlJc w:val="left"/>
-      <w:pPr>
-        <w:ind w:left="5760" w:hanging="360"/>
-      </w:pPr>
-    </w:lvl>
-    <w:lvl w:ilvl="8" w:tplc="041F001B" w:tentative="1">
-      <w:start w:val="1"/>
-      <w:numFmt w:val="lowerRoman"/>
-      <w:lvlText w:val="%9."/>
-      <w:lvlJc w:val="right"/>
-      <w:pPr>
-        <w:ind w:left="6480" w:hanging="180"/>
-      </w:pPr>
-    </w:lvl>
-  </w:abstractNum>
-  <w:abstractNum w:abstractNumId="6" w15:restartNumberingAfterBreak="0">
-    <w:nsid w:val="154C4A0B"/>
-    <w:multiLevelType w:val="hybridMultilevel"/>
-    <w:tmpl w:val="96DC0BAC"/>
-    <w:lvl w:ilvl="0" w:tplc="041F000F">
-      <w:start w:val="1"/>
-      <w:numFmt w:val="decimal"/>
-      <w:lvlText w:val="%1."/>
-      <w:lvlJc w:val="left"/>
-      <w:pPr>
-        <w:ind w:left="720" w:hanging="360"/>
-      </w:pPr>
-      <w:rPr>
-        <w:rFonts w:hint="default"/>
-      </w:rPr>
-    </w:lvl>
-    <w:lvl w:ilvl="1" w:tplc="041F0019" w:tentative="1">
-      <w:start w:val="1"/>
-      <w:numFmt w:val="lowerLetter"/>
-      <w:lvlText w:val="%2."/>
-      <w:lvlJc w:val="left"/>
-      <w:pPr>
-        <w:ind w:left="1440" w:hanging="360"/>
-      </w:pPr>
-    </w:lvl>
-    <w:lvl w:ilvl="2" w:tplc="041F001B" w:tentative="1">
-      <w:start w:val="1"/>
-      <w:numFmt w:val="lowerRoman"/>
-      <w:lvlText w:val="%3."/>
-      <w:lvlJc w:val="right"/>
-      <w:pPr>
-        <w:ind w:left="2160" w:hanging="180"/>
-      </w:pPr>
-    </w:lvl>
-    <w:lvl w:ilvl="3" w:tplc="041F000F" w:tentative="1">
-      <w:start w:val="1"/>
-      <w:numFmt w:val="decimal"/>
-      <w:lvlText w:val="%4."/>
-      <w:lvlJc w:val="left"/>
-      <w:pPr>
-        <w:ind w:left="2880" w:hanging="360"/>
-      </w:pPr>
-    </w:lvl>
-    <w:lvl w:ilvl="4" w:tplc="041F0019" w:tentative="1">
-      <w:start w:val="1"/>
-      <w:numFmt w:val="lowerLetter"/>
-      <w:lvlText w:val="%5."/>
-      <w:lvlJc w:val="left"/>
-      <w:pPr>
-        <w:ind w:left="3600" w:hanging="360"/>
-      </w:pPr>
-    </w:lvl>
-    <w:lvl w:ilvl="5" w:tplc="041F001B" w:tentative="1">
-      <w:start w:val="1"/>
-      <w:numFmt w:val="lowerRoman"/>
-      <w:lvlText w:val="%6."/>
-      <w:lvlJc w:val="right"/>
-      <w:pPr>
-        <w:ind w:left="4320" w:hanging="180"/>
-      </w:pPr>
-    </w:lvl>
-    <w:lvl w:ilvl="6" w:tplc="041F000F" w:tentative="1">
-      <w:start w:val="1"/>
-      <w:numFmt w:val="decimal"/>
-      <w:lvlText w:val="%7."/>
-      <w:lvlJc w:val="left"/>
-      <w:pPr>
-        <w:ind w:left="5040" w:hanging="360"/>
-      </w:pPr>
-    </w:lvl>
-    <w:lvl w:ilvl="7" w:tplc="041F0019" w:tentative="1">
-      <w:start w:val="1"/>
-      <w:numFmt w:val="lowerLetter"/>
-      <w:lvlText w:val="%8."/>
-      <w:lvlJc w:val="left"/>
-      <w:pPr>
-        <w:ind w:left="5760" w:hanging="360"/>
-      </w:pPr>
-    </w:lvl>
-    <w:lvl w:ilvl="8" w:tplc="041F001B" w:tentative="1">
-      <w:start w:val="1"/>
-      <w:numFmt w:val="lowerRoman"/>
-      <w:lvlText w:val="%9."/>
-      <w:lvlJc w:val="right"/>
-      <w:pPr>
-        <w:ind w:left="6480" w:hanging="180"/>
-      </w:pPr>
-    </w:lvl>
-  </w:abstractNum>
-  <w:abstractNum w:abstractNumId="7" w15:restartNumberingAfterBreak="0">
-    <w:nsid w:val="1AC77CAB"/>
-    <w:multiLevelType w:val="hybridMultilevel"/>
-    <w:tmpl w:val="18389C6E"/>
-    <w:lvl w:ilvl="0" w:tplc="041F0015">
-      <w:start w:val="1"/>
-      <w:numFmt w:val="upperLetter"/>
-      <w:lvlText w:val="%1."/>
-      <w:lvlJc w:val="left"/>
-      <w:pPr>
-        <w:ind w:left="720" w:hanging="360"/>
-      </w:pPr>
-    </w:lvl>
-    <w:lvl w:ilvl="1" w:tplc="041F0019" w:tentative="1">
-      <w:start w:val="1"/>
-      <w:numFmt w:val="lowerLetter"/>
-      <w:lvlText w:val="%2."/>
-      <w:lvlJc w:val="left"/>
-      <w:pPr>
-        <w:ind w:left="1440" w:hanging="360"/>
-      </w:pPr>
-    </w:lvl>
-    <w:lvl w:ilvl="2" w:tplc="041F001B" w:tentative="1">
-      <w:start w:val="1"/>
-      <w:numFmt w:val="lowerRoman"/>
-      <w:lvlText w:val="%3."/>
-      <w:lvlJc w:val="right"/>
-      <w:pPr>
-        <w:ind w:left="2160" w:hanging="180"/>
-      </w:pPr>
-    </w:lvl>
-    <w:lvl w:ilvl="3" w:tplc="041F000F" w:tentative="1">
-      <w:start w:val="1"/>
-      <w:numFmt w:val="decimal"/>
-      <w:lvlText w:val="%4."/>
-      <w:lvlJc w:val="left"/>
-      <w:pPr>
-        <w:ind w:left="2880" w:hanging="360"/>
-      </w:pPr>
-    </w:lvl>
-    <w:lvl w:ilvl="4" w:tplc="041F0019" w:tentative="1">
-      <w:start w:val="1"/>
-      <w:numFmt w:val="lowerLetter"/>
-      <w:lvlText w:val="%5."/>
-      <w:lvlJc w:val="left"/>
-      <w:pPr>
-        <w:ind w:left="3600" w:hanging="360"/>
-      </w:pPr>
-    </w:lvl>
-    <w:lvl w:ilvl="5" w:tplc="041F001B" w:tentative="1">
-      <w:start w:val="1"/>
-      <w:numFmt w:val="lowerRoman"/>
-      <w:lvlText w:val="%6."/>
-      <w:lvlJc w:val="right"/>
-      <w:pPr>
-        <w:ind w:left="4320" w:hanging="180"/>
-      </w:pPr>
-    </w:lvl>
-    <w:lvl w:ilvl="6" w:tplc="041F000F" w:tentative="1">
-      <w:start w:val="1"/>
-      <w:numFmt w:val="decimal"/>
-      <w:lvlText w:val="%7."/>
-      <w:lvlJc w:val="left"/>
-      <w:pPr>
-        <w:ind w:left="5040" w:hanging="360"/>
-      </w:pPr>
-    </w:lvl>
-    <w:lvl w:ilvl="7" w:tplc="041F0019" w:tentative="1">
-      <w:start w:val="1"/>
-      <w:numFmt w:val="lowerLetter"/>
-      <w:lvlText w:val="%8."/>
-      <w:lvlJc w:val="left"/>
-      <w:pPr>
-        <w:ind w:left="5760" w:hanging="360"/>
-      </w:pPr>
-    </w:lvl>
-    <w:lvl w:ilvl="8" w:tplc="041F001B" w:tentative="1">
-      <w:start w:val="1"/>
-      <w:numFmt w:val="lowerRoman"/>
-      <w:lvlText w:val="%9."/>
-      <w:lvlJc w:val="right"/>
-      <w:pPr>
-        <w:ind w:left="6480" w:hanging="180"/>
-      </w:pPr>
-    </w:lvl>
-  </w:abstractNum>
-  <w:abstractNum w:abstractNumId="8" w15:restartNumberingAfterBreak="0">
-    <w:nsid w:val="1C5B76CA"/>
-    <w:multiLevelType w:val="multilevel"/>
-    <w:tmpl w:val="E6806530"/>
-    <w:lvl w:ilvl="0">
-      <w:start w:val="1"/>
-      <w:numFmt w:val="decimal"/>
-      <w:lvlText w:val="%1"/>
-      <w:lvlJc w:val="left"/>
-      <w:pPr>
-        <w:ind w:left="432" w:hanging="432"/>
-      </w:pPr>
-    </w:lvl>
-    <w:lvl w:ilvl="1">
-      <w:start w:val="1"/>
-      <w:numFmt w:val="decimal"/>
-      <w:lvlText w:val="%1.%2"/>
-      <w:lvlJc w:val="left"/>
-      <w:pPr>
-        <w:ind w:left="576" w:hanging="576"/>
-      </w:pPr>
-    </w:lvl>
-    <w:lvl w:ilvl="2">
-      <w:start w:val="1"/>
-      <w:numFmt w:val="decimal"/>
-      <w:lvlText w:val="%1.%2.%3"/>
-      <w:lvlJc w:val="left"/>
-      <w:pPr>
-        <w:ind w:left="720" w:hanging="720"/>
-      </w:pPr>
-    </w:lvl>
-    <w:lvl w:ilvl="3">
-      <w:start w:val="1"/>
-      <w:numFmt w:val="decimal"/>
-      <w:lvlText w:val="%1.%2.%3.%4"/>
-      <w:lvlJc w:val="left"/>
-      <w:pPr>
-        <w:ind w:left="864" w:hanging="864"/>
-      </w:pPr>
-    </w:lvl>
-    <w:lvl w:ilvl="4">
-      <w:start w:val="1"/>
-      <w:numFmt w:val="decimal"/>
-      <w:lvlText w:val="%1.%2.%3.%4.%5"/>
-      <w:lvlJc w:val="left"/>
-      <w:pPr>
-        <w:ind w:left="1008" w:hanging="1008"/>
-      </w:pPr>
-    </w:lvl>
-    <w:lvl w:ilvl="5">
-      <w:start w:val="1"/>
-      <w:numFmt w:val="decimal"/>
-      <w:lvlText w:val="%1.%2.%3.%4.%5.%6"/>
-      <w:lvlJc w:val="left"/>
-      <w:pPr>
-        <w:ind w:left="1152" w:hanging="1152"/>
-      </w:pPr>
-    </w:lvl>
-    <w:lvl w:ilvl="6">
-      <w:start w:val="1"/>
-      <w:numFmt w:val="decimal"/>
-      <w:lvlText w:val="%1.%2.%3.%4.%5.%6.%7"/>
-      <w:lvlJc w:val="left"/>
-      <w:pPr>
-        <w:ind w:left="1296" w:hanging="1296"/>
-      </w:pPr>
-    </w:lvl>
-    <w:lvl w:ilvl="7">
-      <w:start w:val="1"/>
-      <w:numFmt w:val="decimal"/>
-      <w:lvlText w:val="%1.%2.%3.%4.%5.%6.%7.%8"/>
-      <w:lvlJc w:val="left"/>
-      <w:pPr>
-        <w:ind w:left="1440" w:hanging="1440"/>
-      </w:pPr>
-    </w:lvl>
-    <w:lvl w:ilvl="8">
-      <w:start w:val="1"/>
-      <w:numFmt w:val="decimal"/>
-      <w:lvlText w:val="%1.%2.%3.%4.%5.%6.%7.%8.%9"/>
-      <w:lvlJc w:val="left"/>
-      <w:pPr>
-        <w:ind w:left="1584" w:hanging="1584"/>
-      </w:pPr>
-    </w:lvl>
-  </w:abstractNum>
-  <w:abstractNum w:abstractNumId="9" w15:restartNumberingAfterBreak="0">
-    <w:nsid w:val="1D18642C"/>
-    <w:multiLevelType w:val="hybridMultilevel"/>
-    <w:tmpl w:val="94D4F616"/>
-    <w:lvl w:ilvl="0" w:tplc="041F0015">
-      <w:start w:val="1"/>
-      <w:numFmt w:val="upperLetter"/>
-      <w:lvlText w:val="%1."/>
-      <w:lvlJc w:val="left"/>
-      <w:pPr>
-        <w:ind w:left="720" w:hanging="360"/>
-      </w:pPr>
-    </w:lvl>
-    <w:lvl w:ilvl="1" w:tplc="041F0019" w:tentative="1">
-      <w:start w:val="1"/>
-      <w:numFmt w:val="lowerLetter"/>
-      <w:lvlText w:val="%2."/>
-      <w:lvlJc w:val="left"/>
-      <w:pPr>
-        <w:ind w:left="1440" w:hanging="360"/>
-      </w:pPr>
-    </w:lvl>
-    <w:lvl w:ilvl="2" w:tplc="041F001B" w:tentative="1">
-      <w:start w:val="1"/>
-      <w:numFmt w:val="lowerRoman"/>
-      <w:lvlText w:val="%3."/>
-      <w:lvlJc w:val="right"/>
-      <w:pPr>
-        <w:ind w:left="2160" w:hanging="180"/>
-      </w:pPr>
-    </w:lvl>
-    <w:lvl w:ilvl="3" w:tplc="041F000F" w:tentative="1">
-      <w:start w:val="1"/>
-      <w:numFmt w:val="decimal"/>
-      <w:lvlText w:val="%4."/>
-      <w:lvlJc w:val="left"/>
-      <w:pPr>
-        <w:ind w:left="2880" w:hanging="360"/>
-      </w:pPr>
-    </w:lvl>
-    <w:lvl w:ilvl="4" w:tplc="041F0019" w:tentative="1">
-      <w:start w:val="1"/>
-      <w:numFmt w:val="lowerLetter"/>
-      <w:lvlText w:val="%5."/>
-      <w:lvlJc w:val="left"/>
-      <w:pPr>
-        <w:ind w:left="3600" w:hanging="360"/>
-      </w:pPr>
-    </w:lvl>
-    <w:lvl w:ilvl="5" w:tplc="041F001B" w:tentative="1">
-      <w:start w:val="1"/>
-      <w:numFmt w:val="lowerRoman"/>
-      <w:lvlText w:val="%6."/>
-      <w:lvlJc w:val="right"/>
-      <w:pPr>
-        <w:ind w:left="4320" w:hanging="180"/>
-      </w:pPr>
-    </w:lvl>
-    <w:lvl w:ilvl="6" w:tplc="041F000F" w:tentative="1">
-      <w:start w:val="1"/>
-      <w:numFmt w:val="decimal"/>
-      <w:lvlText w:val="%7."/>
-      <w:lvlJc w:val="left"/>
-      <w:pPr>
-        <w:ind w:left="5040" w:hanging="360"/>
-      </w:pPr>
-    </w:lvl>
-    <w:lvl w:ilvl="7" w:tplc="041F0019" w:tentative="1">
-      <w:start w:val="1"/>
-      <w:numFmt w:val="lowerLetter"/>
-      <w:lvlText w:val="%8."/>
-      <w:lvlJc w:val="left"/>
-      <w:pPr>
-        <w:ind w:left="5760" w:hanging="360"/>
-      </w:pPr>
-    </w:lvl>
-    <w:lvl w:ilvl="8" w:tplc="041F001B" w:tentative="1">
-      <w:start w:val="1"/>
-      <w:numFmt w:val="lowerRoman"/>
-      <w:lvlText w:val="%9."/>
-      <w:lvlJc w:val="right"/>
-      <w:pPr>
-        <w:ind w:left="6480" w:hanging="180"/>
-      </w:pPr>
-    </w:lvl>
-  </w:abstractNum>
-  <w:abstractNum w:abstractNumId="10" w15:restartNumberingAfterBreak="0">
+  <w:abstractNum w:abstractNumId="4" w15:restartNumberingAfterBreak="0">
     <w:nsid w:val="1EA66D52"/>
     <w:multiLevelType w:val="hybridMultilevel"/>
     <w:tmpl w:val="6D084264"/>
@@ -8737,93 +8703,7 @@
       </w:rPr>
     </w:lvl>
   </w:abstractNum>
-  <w:abstractNum w:abstractNumId="11" w15:restartNumberingAfterBreak="0">
-    <w:nsid w:val="1EBB1F42"/>
-    <w:multiLevelType w:val="multilevel"/>
-    <w:tmpl w:val="041F001F"/>
-    <w:lvl w:ilvl="0">
-      <w:start w:val="1"/>
-      <w:numFmt w:val="decimal"/>
-      <w:lvlText w:val="%1."/>
-      <w:lvlJc w:val="left"/>
-      <w:pPr>
-        <w:ind w:left="360" w:hanging="360"/>
-      </w:pPr>
-    </w:lvl>
-    <w:lvl w:ilvl="1">
-      <w:start w:val="1"/>
-      <w:numFmt w:val="decimal"/>
-      <w:lvlText w:val="%1.%2."/>
-      <w:lvlJc w:val="left"/>
-      <w:pPr>
-        <w:ind w:left="792" w:hanging="432"/>
-      </w:pPr>
-    </w:lvl>
-    <w:lvl w:ilvl="2">
-      <w:start w:val="1"/>
-      <w:numFmt w:val="decimal"/>
-      <w:lvlText w:val="%1.%2.%3."/>
-      <w:lvlJc w:val="left"/>
-      <w:pPr>
-        <w:ind w:left="1224" w:hanging="504"/>
-      </w:pPr>
-    </w:lvl>
-    <w:lvl w:ilvl="3">
-      <w:start w:val="1"/>
-      <w:numFmt w:val="decimal"/>
-      <w:lvlText w:val="%1.%2.%3.%4."/>
-      <w:lvlJc w:val="left"/>
-      <w:pPr>
-        <w:ind w:left="1728" w:hanging="648"/>
-      </w:pPr>
-    </w:lvl>
-    <w:lvl w:ilvl="4">
-      <w:start w:val="1"/>
-      <w:numFmt w:val="decimal"/>
-      <w:lvlText w:val="%1.%2.%3.%4.%5."/>
-      <w:lvlJc w:val="left"/>
-      <w:pPr>
-        <w:ind w:left="2232" w:hanging="792"/>
-      </w:pPr>
-    </w:lvl>
-    <w:lvl w:ilvl="5">
-      <w:start w:val="1"/>
-      <w:numFmt w:val="decimal"/>
-      <w:lvlText w:val="%1.%2.%3.%4.%5.%6."/>
-      <w:lvlJc w:val="left"/>
-      <w:pPr>
-        <w:ind w:left="2736" w:hanging="936"/>
-      </w:pPr>
-    </w:lvl>
-    <w:lvl w:ilvl="6">
-      <w:start w:val="1"/>
-      <w:numFmt w:val="decimal"/>
-      <w:lvlText w:val="%1.%2.%3.%4.%5.%6.%7."/>
-      <w:lvlJc w:val="left"/>
-      <w:pPr>
-        <w:ind w:left="3240" w:hanging="1080"/>
-      </w:pPr>
-    </w:lvl>
-    <w:lvl w:ilvl="7">
-      <w:start w:val="1"/>
-      <w:numFmt w:val="decimal"/>
-      <w:lvlText w:val="%1.%2.%3.%4.%5.%6.%7.%8."/>
-      <w:lvlJc w:val="left"/>
-      <w:pPr>
-        <w:ind w:left="3744" w:hanging="1224"/>
-      </w:pPr>
-    </w:lvl>
-    <w:lvl w:ilvl="8">
-      <w:start w:val="1"/>
-      <w:numFmt w:val="decimal"/>
-      <w:lvlText w:val="%1.%2.%3.%4.%5.%6.%7.%8.%9."/>
-      <w:lvlJc w:val="left"/>
-      <w:pPr>
-        <w:ind w:left="4320" w:hanging="1440"/>
-      </w:pPr>
-    </w:lvl>
-  </w:abstractNum>
-  <w:abstractNum w:abstractNumId="12" w15:restartNumberingAfterBreak="0">
+  <w:abstractNum w:abstractNumId="5" w15:restartNumberingAfterBreak="0">
     <w:nsid w:val="1F786B93"/>
     <w:multiLevelType w:val="hybridMultilevel"/>
     <w:tmpl w:val="852C748A"/>
@@ -8936,265 +8816,7 @@
       </w:rPr>
     </w:lvl>
   </w:abstractNum>
-  <w:abstractNum w:abstractNumId="13" w15:restartNumberingAfterBreak="0">
-    <w:nsid w:val="1FC03D58"/>
-    <w:multiLevelType w:val="hybridMultilevel"/>
-    <w:tmpl w:val="2654D83C"/>
-    <w:lvl w:ilvl="0" w:tplc="041F000F">
-      <w:start w:val="1"/>
-      <w:numFmt w:val="decimal"/>
-      <w:lvlText w:val="%1."/>
-      <w:lvlJc w:val="left"/>
-      <w:pPr>
-        <w:ind w:left="720" w:hanging="360"/>
-      </w:pPr>
-    </w:lvl>
-    <w:lvl w:ilvl="1" w:tplc="041F0019" w:tentative="1">
-      <w:start w:val="1"/>
-      <w:numFmt w:val="lowerLetter"/>
-      <w:lvlText w:val="%2."/>
-      <w:lvlJc w:val="left"/>
-      <w:pPr>
-        <w:ind w:left="1440" w:hanging="360"/>
-      </w:pPr>
-    </w:lvl>
-    <w:lvl w:ilvl="2" w:tplc="041F001B" w:tentative="1">
-      <w:start w:val="1"/>
-      <w:numFmt w:val="lowerRoman"/>
-      <w:lvlText w:val="%3."/>
-      <w:lvlJc w:val="right"/>
-      <w:pPr>
-        <w:ind w:left="2160" w:hanging="180"/>
-      </w:pPr>
-    </w:lvl>
-    <w:lvl w:ilvl="3" w:tplc="041F000F" w:tentative="1">
-      <w:start w:val="1"/>
-      <w:numFmt w:val="decimal"/>
-      <w:lvlText w:val="%4."/>
-      <w:lvlJc w:val="left"/>
-      <w:pPr>
-        <w:ind w:left="2880" w:hanging="360"/>
-      </w:pPr>
-    </w:lvl>
-    <w:lvl w:ilvl="4" w:tplc="041F0019" w:tentative="1">
-      <w:start w:val="1"/>
-      <w:numFmt w:val="lowerLetter"/>
-      <w:lvlText w:val="%5."/>
-      <w:lvlJc w:val="left"/>
-      <w:pPr>
-        <w:ind w:left="3600" w:hanging="360"/>
-      </w:pPr>
-    </w:lvl>
-    <w:lvl w:ilvl="5" w:tplc="041F001B" w:tentative="1">
-      <w:start w:val="1"/>
-      <w:numFmt w:val="lowerRoman"/>
-      <w:lvlText w:val="%6."/>
-      <w:lvlJc w:val="right"/>
-      <w:pPr>
-        <w:ind w:left="4320" w:hanging="180"/>
-      </w:pPr>
-    </w:lvl>
-    <w:lvl w:ilvl="6" w:tplc="041F000F" w:tentative="1">
-      <w:start w:val="1"/>
-      <w:numFmt w:val="decimal"/>
-      <w:lvlText w:val="%7."/>
-      <w:lvlJc w:val="left"/>
-      <w:pPr>
-        <w:ind w:left="5040" w:hanging="360"/>
-      </w:pPr>
-    </w:lvl>
-    <w:lvl w:ilvl="7" w:tplc="041F0019" w:tentative="1">
-      <w:start w:val="1"/>
-      <w:numFmt w:val="lowerLetter"/>
-      <w:lvlText w:val="%8."/>
-      <w:lvlJc w:val="left"/>
-      <w:pPr>
-        <w:ind w:left="5760" w:hanging="360"/>
-      </w:pPr>
-    </w:lvl>
-    <w:lvl w:ilvl="8" w:tplc="041F001B" w:tentative="1">
-      <w:start w:val="1"/>
-      <w:numFmt w:val="lowerRoman"/>
-      <w:lvlText w:val="%9."/>
-      <w:lvlJc w:val="right"/>
-      <w:pPr>
-        <w:ind w:left="6480" w:hanging="180"/>
-      </w:pPr>
-    </w:lvl>
-  </w:abstractNum>
-  <w:abstractNum w:abstractNumId="14" w15:restartNumberingAfterBreak="0">
-    <w:nsid w:val="227C14C7"/>
-    <w:multiLevelType w:val="multilevel"/>
-    <w:tmpl w:val="B08C59BE"/>
-    <w:lvl w:ilvl="0">
-      <w:start w:val="1"/>
-      <w:numFmt w:val="decimal"/>
-      <w:lvlText w:val="%1."/>
-      <w:lvlJc w:val="left"/>
-      <w:pPr>
-        <w:ind w:left="360" w:hanging="360"/>
-      </w:pPr>
-    </w:lvl>
-    <w:lvl w:ilvl="1">
-      <w:start w:val="1"/>
-      <w:numFmt w:val="decimal"/>
-      <w:lvlText w:val="%1.%2."/>
-      <w:lvlJc w:val="left"/>
-      <w:pPr>
-        <w:ind w:left="792" w:hanging="432"/>
-      </w:pPr>
-    </w:lvl>
-    <w:lvl w:ilvl="2">
-      <w:start w:val="1"/>
-      <w:numFmt w:val="decimal"/>
-      <w:lvlText w:val="%1.%2.%3."/>
-      <w:lvlJc w:val="left"/>
-      <w:pPr>
-        <w:ind w:left="1224" w:hanging="504"/>
-      </w:pPr>
-    </w:lvl>
-    <w:lvl w:ilvl="3">
-      <w:start w:val="1"/>
-      <w:numFmt w:val="decimal"/>
-      <w:lvlText w:val="%1.%2.%3.%4."/>
-      <w:lvlJc w:val="left"/>
-      <w:pPr>
-        <w:ind w:left="1728" w:hanging="648"/>
-      </w:pPr>
-    </w:lvl>
-    <w:lvl w:ilvl="4">
-      <w:start w:val="1"/>
-      <w:numFmt w:val="decimal"/>
-      <w:lvlText w:val="%1.%2.%3.%4.%5."/>
-      <w:lvlJc w:val="left"/>
-      <w:pPr>
-        <w:ind w:left="2232" w:hanging="792"/>
-      </w:pPr>
-    </w:lvl>
-    <w:lvl w:ilvl="5">
-      <w:start w:val="1"/>
-      <w:numFmt w:val="decimal"/>
-      <w:lvlText w:val="%1.%2.%3.%4.%5.%6."/>
-      <w:lvlJc w:val="left"/>
-      <w:pPr>
-        <w:ind w:left="2736" w:hanging="936"/>
-      </w:pPr>
-    </w:lvl>
-    <w:lvl w:ilvl="6">
-      <w:start w:val="1"/>
-      <w:numFmt w:val="decimal"/>
-      <w:lvlText w:val="%1.%2.%3.%4.%5.%6.%7."/>
-      <w:lvlJc w:val="left"/>
-      <w:pPr>
-        <w:ind w:left="3240" w:hanging="1080"/>
-      </w:pPr>
-    </w:lvl>
-    <w:lvl w:ilvl="7">
-      <w:start w:val="1"/>
-      <w:numFmt w:val="decimal"/>
-      <w:lvlText w:val="%1.%2.%3.%4.%5.%6.%7.%8."/>
-      <w:lvlJc w:val="left"/>
-      <w:pPr>
-        <w:ind w:left="3744" w:hanging="1224"/>
-      </w:pPr>
-    </w:lvl>
-    <w:lvl w:ilvl="8">
-      <w:start w:val="1"/>
-      <w:numFmt w:val="decimal"/>
-      <w:lvlText w:val="%1.%2.%3.%4.%5.%6.%7.%8.%9."/>
-      <w:lvlJc w:val="left"/>
-      <w:pPr>
-        <w:ind w:left="4320" w:hanging="1440"/>
-      </w:pPr>
-    </w:lvl>
-  </w:abstractNum>
-  <w:abstractNum w:abstractNumId="15" w15:restartNumberingAfterBreak="0">
-    <w:nsid w:val="28AE54C3"/>
-    <w:multiLevelType w:val="hybridMultilevel"/>
-    <w:tmpl w:val="EE54CE1C"/>
-    <w:lvl w:ilvl="0" w:tplc="041F000F">
-      <w:start w:val="1"/>
-      <w:numFmt w:val="decimal"/>
-      <w:lvlText w:val="%1."/>
-      <w:lvlJc w:val="left"/>
-      <w:pPr>
-        <w:ind w:left="720" w:hanging="360"/>
-      </w:pPr>
-    </w:lvl>
-    <w:lvl w:ilvl="1" w:tplc="041F0019" w:tentative="1">
-      <w:start w:val="1"/>
-      <w:numFmt w:val="lowerLetter"/>
-      <w:lvlText w:val="%2."/>
-      <w:lvlJc w:val="left"/>
-      <w:pPr>
-        <w:ind w:left="1440" w:hanging="360"/>
-      </w:pPr>
-    </w:lvl>
-    <w:lvl w:ilvl="2" w:tplc="041F001B" w:tentative="1">
-      <w:start w:val="1"/>
-      <w:numFmt w:val="lowerRoman"/>
-      <w:lvlText w:val="%3."/>
-      <w:lvlJc w:val="right"/>
-      <w:pPr>
-        <w:ind w:left="2160" w:hanging="180"/>
-      </w:pPr>
-    </w:lvl>
-    <w:lvl w:ilvl="3" w:tplc="041F000F" w:tentative="1">
-      <w:start w:val="1"/>
-      <w:numFmt w:val="decimal"/>
-      <w:lvlText w:val="%4."/>
-      <w:lvlJc w:val="left"/>
-      <w:pPr>
-        <w:ind w:left="2880" w:hanging="360"/>
-      </w:pPr>
-    </w:lvl>
-    <w:lvl w:ilvl="4" w:tplc="041F0019" w:tentative="1">
-      <w:start w:val="1"/>
-      <w:numFmt w:val="lowerLetter"/>
-      <w:lvlText w:val="%5."/>
-      <w:lvlJc w:val="left"/>
-      <w:pPr>
-        <w:ind w:left="3600" w:hanging="360"/>
-      </w:pPr>
-    </w:lvl>
-    <w:lvl w:ilvl="5" w:tplc="041F001B" w:tentative="1">
-      <w:start w:val="1"/>
-      <w:numFmt w:val="lowerRoman"/>
-      <w:lvlText w:val="%6."/>
-      <w:lvlJc w:val="right"/>
-      <w:pPr>
-        <w:ind w:left="4320" w:hanging="180"/>
-      </w:pPr>
-    </w:lvl>
-    <w:lvl w:ilvl="6" w:tplc="041F000F" w:tentative="1">
-      <w:start w:val="1"/>
-      <w:numFmt w:val="decimal"/>
-      <w:lvlText w:val="%7."/>
-      <w:lvlJc w:val="left"/>
-      <w:pPr>
-        <w:ind w:left="5040" w:hanging="360"/>
-      </w:pPr>
-    </w:lvl>
-    <w:lvl w:ilvl="7" w:tplc="041F0019" w:tentative="1">
-      <w:start w:val="1"/>
-      <w:numFmt w:val="lowerLetter"/>
-      <w:lvlText w:val="%8."/>
-      <w:lvlJc w:val="left"/>
-      <w:pPr>
-        <w:ind w:left="5760" w:hanging="360"/>
-      </w:pPr>
-    </w:lvl>
-    <w:lvl w:ilvl="8" w:tplc="041F001B" w:tentative="1">
-      <w:start w:val="1"/>
-      <w:numFmt w:val="lowerRoman"/>
-      <w:lvlText w:val="%9."/>
-      <w:lvlJc w:val="right"/>
-      <w:pPr>
-        <w:ind w:left="6480" w:hanging="180"/>
-      </w:pPr>
-    </w:lvl>
-  </w:abstractNum>
-  <w:abstractNum w:abstractNumId="16" w15:restartNumberingAfterBreak="0">
+  <w:abstractNum w:abstractNumId="6" w15:restartNumberingAfterBreak="0">
     <w:nsid w:val="2A66448E"/>
     <w:multiLevelType w:val="hybridMultilevel"/>
     <w:tmpl w:val="6A6412C0"/>
@@ -9307,179 +8929,7 @@
       </w:rPr>
     </w:lvl>
   </w:abstractNum>
-  <w:abstractNum w:abstractNumId="17" w15:restartNumberingAfterBreak="0">
-    <w:nsid w:val="2E424736"/>
-    <w:multiLevelType w:val="hybridMultilevel"/>
-    <w:tmpl w:val="42529740"/>
-    <w:lvl w:ilvl="0" w:tplc="041F000F">
-      <w:start w:val="1"/>
-      <w:numFmt w:val="decimal"/>
-      <w:lvlText w:val="%1."/>
-      <w:lvlJc w:val="left"/>
-      <w:pPr>
-        <w:ind w:left="720" w:hanging="360"/>
-      </w:pPr>
-    </w:lvl>
-    <w:lvl w:ilvl="1" w:tplc="041F0019" w:tentative="1">
-      <w:start w:val="1"/>
-      <w:numFmt w:val="lowerLetter"/>
-      <w:lvlText w:val="%2."/>
-      <w:lvlJc w:val="left"/>
-      <w:pPr>
-        <w:ind w:left="1440" w:hanging="360"/>
-      </w:pPr>
-    </w:lvl>
-    <w:lvl w:ilvl="2" w:tplc="041F001B" w:tentative="1">
-      <w:start w:val="1"/>
-      <w:numFmt w:val="lowerRoman"/>
-      <w:lvlText w:val="%3."/>
-      <w:lvlJc w:val="right"/>
-      <w:pPr>
-        <w:ind w:left="2160" w:hanging="180"/>
-      </w:pPr>
-    </w:lvl>
-    <w:lvl w:ilvl="3" w:tplc="041F000F" w:tentative="1">
-      <w:start w:val="1"/>
-      <w:numFmt w:val="decimal"/>
-      <w:lvlText w:val="%4."/>
-      <w:lvlJc w:val="left"/>
-      <w:pPr>
-        <w:ind w:left="2880" w:hanging="360"/>
-      </w:pPr>
-    </w:lvl>
-    <w:lvl w:ilvl="4" w:tplc="041F0019" w:tentative="1">
-      <w:start w:val="1"/>
-      <w:numFmt w:val="lowerLetter"/>
-      <w:lvlText w:val="%5."/>
-      <w:lvlJc w:val="left"/>
-      <w:pPr>
-        <w:ind w:left="3600" w:hanging="360"/>
-      </w:pPr>
-    </w:lvl>
-    <w:lvl w:ilvl="5" w:tplc="041F001B" w:tentative="1">
-      <w:start w:val="1"/>
-      <w:numFmt w:val="lowerRoman"/>
-      <w:lvlText w:val="%6."/>
-      <w:lvlJc w:val="right"/>
-      <w:pPr>
-        <w:ind w:left="4320" w:hanging="180"/>
-      </w:pPr>
-    </w:lvl>
-    <w:lvl w:ilvl="6" w:tplc="041F000F" w:tentative="1">
-      <w:start w:val="1"/>
-      <w:numFmt w:val="decimal"/>
-      <w:lvlText w:val="%7."/>
-      <w:lvlJc w:val="left"/>
-      <w:pPr>
-        <w:ind w:left="5040" w:hanging="360"/>
-      </w:pPr>
-    </w:lvl>
-    <w:lvl w:ilvl="7" w:tplc="041F0019" w:tentative="1">
-      <w:start w:val="1"/>
-      <w:numFmt w:val="lowerLetter"/>
-      <w:lvlText w:val="%8."/>
-      <w:lvlJc w:val="left"/>
-      <w:pPr>
-        <w:ind w:left="5760" w:hanging="360"/>
-      </w:pPr>
-    </w:lvl>
-    <w:lvl w:ilvl="8" w:tplc="041F001B" w:tentative="1">
-      <w:start w:val="1"/>
-      <w:numFmt w:val="lowerRoman"/>
-      <w:lvlText w:val="%9."/>
-      <w:lvlJc w:val="right"/>
-      <w:pPr>
-        <w:ind w:left="6480" w:hanging="180"/>
-      </w:pPr>
-    </w:lvl>
-  </w:abstractNum>
-  <w:abstractNum w:abstractNumId="18" w15:restartNumberingAfterBreak="0">
-    <w:nsid w:val="2ED73CD4"/>
-    <w:multiLevelType w:val="hybridMultilevel"/>
-    <w:tmpl w:val="69A697F6"/>
-    <w:lvl w:ilvl="0" w:tplc="041F0015">
-      <w:start w:val="1"/>
-      <w:numFmt w:val="upperLetter"/>
-      <w:lvlText w:val="%1."/>
-      <w:lvlJc w:val="left"/>
-      <w:pPr>
-        <w:ind w:left="720" w:hanging="360"/>
-      </w:pPr>
-    </w:lvl>
-    <w:lvl w:ilvl="1" w:tplc="041F0019" w:tentative="1">
-      <w:start w:val="1"/>
-      <w:numFmt w:val="lowerLetter"/>
-      <w:lvlText w:val="%2."/>
-      <w:lvlJc w:val="left"/>
-      <w:pPr>
-        <w:ind w:left="1440" w:hanging="360"/>
-      </w:pPr>
-    </w:lvl>
-    <w:lvl w:ilvl="2" w:tplc="041F001B" w:tentative="1">
-      <w:start w:val="1"/>
-      <w:numFmt w:val="lowerRoman"/>
-      <w:lvlText w:val="%3."/>
-      <w:lvlJc w:val="right"/>
-      <w:pPr>
-        <w:ind w:left="2160" w:hanging="180"/>
-      </w:pPr>
-    </w:lvl>
-    <w:lvl w:ilvl="3" w:tplc="041F000F" w:tentative="1">
-      <w:start w:val="1"/>
-      <w:numFmt w:val="decimal"/>
-      <w:lvlText w:val="%4."/>
-      <w:lvlJc w:val="left"/>
-      <w:pPr>
-        <w:ind w:left="2880" w:hanging="360"/>
-      </w:pPr>
-    </w:lvl>
-    <w:lvl w:ilvl="4" w:tplc="041F0019" w:tentative="1">
-      <w:start w:val="1"/>
-      <w:numFmt w:val="lowerLetter"/>
-      <w:lvlText w:val="%5."/>
-      <w:lvlJc w:val="left"/>
-      <w:pPr>
-        <w:ind w:left="3600" w:hanging="360"/>
-      </w:pPr>
-    </w:lvl>
-    <w:lvl w:ilvl="5" w:tplc="041F001B" w:tentative="1">
-      <w:start w:val="1"/>
-      <w:numFmt w:val="lowerRoman"/>
-      <w:lvlText w:val="%6."/>
-      <w:lvlJc w:val="right"/>
-      <w:pPr>
-        <w:ind w:left="4320" w:hanging="180"/>
-      </w:pPr>
-    </w:lvl>
-    <w:lvl w:ilvl="6" w:tplc="041F000F" w:tentative="1">
-      <w:start w:val="1"/>
-      <w:numFmt w:val="decimal"/>
-      <w:lvlText w:val="%7."/>
-      <w:lvlJc w:val="left"/>
-      <w:pPr>
-        <w:ind w:left="5040" w:hanging="360"/>
-      </w:pPr>
-    </w:lvl>
-    <w:lvl w:ilvl="7" w:tplc="041F0019" w:tentative="1">
-      <w:start w:val="1"/>
-      <w:numFmt w:val="lowerLetter"/>
-      <w:lvlText w:val="%8."/>
-      <w:lvlJc w:val="left"/>
-      <w:pPr>
-        <w:ind w:left="5760" w:hanging="360"/>
-      </w:pPr>
-    </w:lvl>
-    <w:lvl w:ilvl="8" w:tplc="041F001B" w:tentative="1">
-      <w:start w:val="1"/>
-      <w:numFmt w:val="lowerRoman"/>
-      <w:lvlText w:val="%9."/>
-      <w:lvlJc w:val="right"/>
-      <w:pPr>
-        <w:ind w:left="6480" w:hanging="180"/>
-      </w:pPr>
-    </w:lvl>
-  </w:abstractNum>
-  <w:abstractNum w:abstractNumId="19" w15:restartNumberingAfterBreak="0">
+  <w:abstractNum w:abstractNumId="7" w15:restartNumberingAfterBreak="0">
     <w:nsid w:val="323E31E2"/>
     <w:multiLevelType w:val="hybridMultilevel"/>
     <w:tmpl w:val="75D00936"/>
@@ -9568,7 +9018,7 @@
       </w:pPr>
     </w:lvl>
   </w:abstractNum>
-  <w:abstractNum w:abstractNumId="20" w15:restartNumberingAfterBreak="0">
+  <w:abstractNum w:abstractNumId="8" w15:restartNumberingAfterBreak="0">
     <w:nsid w:val="34B8312D"/>
     <w:multiLevelType w:val="hybridMultilevel"/>
     <w:tmpl w:val="807EC41C"/>
@@ -9681,179 +9131,7 @@
       </w:rPr>
     </w:lvl>
   </w:abstractNum>
-  <w:abstractNum w:abstractNumId="21" w15:restartNumberingAfterBreak="0">
-    <w:nsid w:val="35C213CB"/>
-    <w:multiLevelType w:val="hybridMultilevel"/>
-    <w:tmpl w:val="206E6A88"/>
-    <w:lvl w:ilvl="0" w:tplc="041F000F">
-      <w:start w:val="1"/>
-      <w:numFmt w:val="decimal"/>
-      <w:lvlText w:val="%1."/>
-      <w:lvlJc w:val="left"/>
-      <w:pPr>
-        <w:ind w:left="720" w:hanging="360"/>
-      </w:pPr>
-    </w:lvl>
-    <w:lvl w:ilvl="1" w:tplc="041F0019" w:tentative="1">
-      <w:start w:val="1"/>
-      <w:numFmt w:val="lowerLetter"/>
-      <w:lvlText w:val="%2."/>
-      <w:lvlJc w:val="left"/>
-      <w:pPr>
-        <w:ind w:left="1440" w:hanging="360"/>
-      </w:pPr>
-    </w:lvl>
-    <w:lvl w:ilvl="2" w:tplc="041F001B" w:tentative="1">
-      <w:start w:val="1"/>
-      <w:numFmt w:val="lowerRoman"/>
-      <w:lvlText w:val="%3."/>
-      <w:lvlJc w:val="right"/>
-      <w:pPr>
-        <w:ind w:left="2160" w:hanging="180"/>
-      </w:pPr>
-    </w:lvl>
-    <w:lvl w:ilvl="3" w:tplc="041F000F" w:tentative="1">
-      <w:start w:val="1"/>
-      <w:numFmt w:val="decimal"/>
-      <w:lvlText w:val="%4."/>
-      <w:lvlJc w:val="left"/>
-      <w:pPr>
-        <w:ind w:left="2880" w:hanging="360"/>
-      </w:pPr>
-    </w:lvl>
-    <w:lvl w:ilvl="4" w:tplc="041F0019" w:tentative="1">
-      <w:start w:val="1"/>
-      <w:numFmt w:val="lowerLetter"/>
-      <w:lvlText w:val="%5."/>
-      <w:lvlJc w:val="left"/>
-      <w:pPr>
-        <w:ind w:left="3600" w:hanging="360"/>
-      </w:pPr>
-    </w:lvl>
-    <w:lvl w:ilvl="5" w:tplc="041F001B" w:tentative="1">
-      <w:start w:val="1"/>
-      <w:numFmt w:val="lowerRoman"/>
-      <w:lvlText w:val="%6."/>
-      <w:lvlJc w:val="right"/>
-      <w:pPr>
-        <w:ind w:left="4320" w:hanging="180"/>
-      </w:pPr>
-    </w:lvl>
-    <w:lvl w:ilvl="6" w:tplc="041F000F" w:tentative="1">
-      <w:start w:val="1"/>
-      <w:numFmt w:val="decimal"/>
-      <w:lvlText w:val="%7."/>
-      <w:lvlJc w:val="left"/>
-      <w:pPr>
-        <w:ind w:left="5040" w:hanging="360"/>
-      </w:pPr>
-    </w:lvl>
-    <w:lvl w:ilvl="7" w:tplc="041F0019" w:tentative="1">
-      <w:start w:val="1"/>
-      <w:numFmt w:val="lowerLetter"/>
-      <w:lvlText w:val="%8."/>
-      <w:lvlJc w:val="left"/>
-      <w:pPr>
-        <w:ind w:left="5760" w:hanging="360"/>
-      </w:pPr>
-    </w:lvl>
-    <w:lvl w:ilvl="8" w:tplc="041F001B" w:tentative="1">
-      <w:start w:val="1"/>
-      <w:numFmt w:val="lowerRoman"/>
-      <w:lvlText w:val="%9."/>
-      <w:lvlJc w:val="right"/>
-      <w:pPr>
-        <w:ind w:left="6480" w:hanging="180"/>
-      </w:pPr>
-    </w:lvl>
-  </w:abstractNum>
-  <w:abstractNum w:abstractNumId="22" w15:restartNumberingAfterBreak="0">
-    <w:nsid w:val="36D13531"/>
-    <w:multiLevelType w:val="multilevel"/>
-    <w:tmpl w:val="B08C59BE"/>
-    <w:lvl w:ilvl="0">
-      <w:start w:val="1"/>
-      <w:numFmt w:val="decimal"/>
-      <w:lvlText w:val="%1."/>
-      <w:lvlJc w:val="left"/>
-      <w:pPr>
-        <w:ind w:left="360" w:hanging="360"/>
-      </w:pPr>
-    </w:lvl>
-    <w:lvl w:ilvl="1">
-      <w:start w:val="1"/>
-      <w:numFmt w:val="decimal"/>
-      <w:lvlText w:val="%1.%2."/>
-      <w:lvlJc w:val="left"/>
-      <w:pPr>
-        <w:ind w:left="792" w:hanging="432"/>
-      </w:pPr>
-    </w:lvl>
-    <w:lvl w:ilvl="2">
-      <w:start w:val="1"/>
-      <w:numFmt w:val="decimal"/>
-      <w:lvlText w:val="%1.%2.%3."/>
-      <w:lvlJc w:val="left"/>
-      <w:pPr>
-        <w:ind w:left="1224" w:hanging="504"/>
-      </w:pPr>
-    </w:lvl>
-    <w:lvl w:ilvl="3">
-      <w:start w:val="1"/>
-      <w:numFmt w:val="decimal"/>
-      <w:lvlText w:val="%1.%2.%3.%4."/>
-      <w:lvlJc w:val="left"/>
-      <w:pPr>
-        <w:ind w:left="1728" w:hanging="648"/>
-      </w:pPr>
-    </w:lvl>
-    <w:lvl w:ilvl="4">
-      <w:start w:val="1"/>
-      <w:numFmt w:val="decimal"/>
-      <w:lvlText w:val="%1.%2.%3.%4.%5."/>
-      <w:lvlJc w:val="left"/>
-      <w:pPr>
-        <w:ind w:left="2232" w:hanging="792"/>
-      </w:pPr>
-    </w:lvl>
-    <w:lvl w:ilvl="5">
-      <w:start w:val="1"/>
-      <w:numFmt w:val="decimal"/>
-      <w:lvlText w:val="%1.%2.%3.%4.%5.%6."/>
-      <w:lvlJc w:val="left"/>
-      <w:pPr>
-        <w:ind w:left="2736" w:hanging="936"/>
-      </w:pPr>
-    </w:lvl>
-    <w:lvl w:ilvl="6">
-      <w:start w:val="1"/>
-      <w:numFmt w:val="decimal"/>
-      <w:lvlText w:val="%1.%2.%3.%4.%5.%6.%7."/>
-      <w:lvlJc w:val="left"/>
-      <w:pPr>
-        <w:ind w:left="3240" w:hanging="1080"/>
-      </w:pPr>
-    </w:lvl>
-    <w:lvl w:ilvl="7">
-      <w:start w:val="1"/>
-      <w:numFmt w:val="decimal"/>
-      <w:lvlText w:val="%1.%2.%3.%4.%5.%6.%7.%8."/>
-      <w:lvlJc w:val="left"/>
-      <w:pPr>
-        <w:ind w:left="3744" w:hanging="1224"/>
-      </w:pPr>
-    </w:lvl>
-    <w:lvl w:ilvl="8">
-      <w:start w:val="1"/>
-      <w:numFmt w:val="decimal"/>
-      <w:lvlText w:val="%1.%2.%3.%4.%5.%6.%7.%8.%9."/>
-      <w:lvlJc w:val="left"/>
-      <w:pPr>
-        <w:ind w:left="4320" w:hanging="1440"/>
-      </w:pPr>
-    </w:lvl>
-  </w:abstractNum>
-  <w:abstractNum w:abstractNumId="23" w15:restartNumberingAfterBreak="0">
+  <w:abstractNum w:abstractNumId="9" w15:restartNumberingAfterBreak="0">
     <w:nsid w:val="39E8260E"/>
     <w:multiLevelType w:val="multilevel"/>
     <w:tmpl w:val="041F0025"/>
@@ -9948,179 +9226,7 @@
       </w:pPr>
     </w:lvl>
   </w:abstractNum>
-  <w:abstractNum w:abstractNumId="24" w15:restartNumberingAfterBreak="0">
-    <w:nsid w:val="3CF7010C"/>
-    <w:multiLevelType w:val="multilevel"/>
-    <w:tmpl w:val="B470BF7A"/>
-    <w:lvl w:ilvl="0">
-      <w:start w:val="1"/>
-      <w:numFmt w:val="decimal"/>
-      <w:lvlText w:val="%1."/>
-      <w:lvlJc w:val="left"/>
-      <w:pPr>
-        <w:ind w:left="360" w:hanging="360"/>
-      </w:pPr>
-    </w:lvl>
-    <w:lvl w:ilvl="1">
-      <w:start w:val="1"/>
-      <w:numFmt w:val="decimal"/>
-      <w:lvlText w:val="%1.%2."/>
-      <w:lvlJc w:val="left"/>
-      <w:pPr>
-        <w:ind w:left="792" w:hanging="432"/>
-      </w:pPr>
-    </w:lvl>
-    <w:lvl w:ilvl="2">
-      <w:start w:val="1"/>
-      <w:numFmt w:val="decimal"/>
-      <w:lvlText w:val="%1.%2.%3."/>
-      <w:lvlJc w:val="left"/>
-      <w:pPr>
-        <w:ind w:left="1224" w:hanging="504"/>
-      </w:pPr>
-    </w:lvl>
-    <w:lvl w:ilvl="3">
-      <w:start w:val="1"/>
-      <w:numFmt w:val="decimal"/>
-      <w:lvlText w:val="%1.%2.%3.%4."/>
-      <w:lvlJc w:val="left"/>
-      <w:pPr>
-        <w:ind w:left="1728" w:hanging="648"/>
-      </w:pPr>
-    </w:lvl>
-    <w:lvl w:ilvl="4">
-      <w:start w:val="1"/>
-      <w:numFmt w:val="decimal"/>
-      <w:lvlText w:val="%1.%2.%3.%4.%5."/>
-      <w:lvlJc w:val="left"/>
-      <w:pPr>
-        <w:ind w:left="2232" w:hanging="792"/>
-      </w:pPr>
-    </w:lvl>
-    <w:lvl w:ilvl="5">
-      <w:start w:val="1"/>
-      <w:numFmt w:val="decimal"/>
-      <w:lvlText w:val="%1.%2.%3.%4.%5.%6."/>
-      <w:lvlJc w:val="left"/>
-      <w:pPr>
-        <w:ind w:left="2736" w:hanging="936"/>
-      </w:pPr>
-    </w:lvl>
-    <w:lvl w:ilvl="6">
-      <w:start w:val="1"/>
-      <w:numFmt w:val="decimal"/>
-      <w:lvlText w:val="%1.%2.%3.%4.%5.%6.%7."/>
-      <w:lvlJc w:val="left"/>
-      <w:pPr>
-        <w:ind w:left="3240" w:hanging="1080"/>
-      </w:pPr>
-    </w:lvl>
-    <w:lvl w:ilvl="7">
-      <w:start w:val="1"/>
-      <w:numFmt w:val="decimal"/>
-      <w:lvlText w:val="%1.%2.%3.%4.%5.%6.%7.%8."/>
-      <w:lvlJc w:val="left"/>
-      <w:pPr>
-        <w:ind w:left="3744" w:hanging="1224"/>
-      </w:pPr>
-    </w:lvl>
-    <w:lvl w:ilvl="8">
-      <w:start w:val="1"/>
-      <w:numFmt w:val="decimal"/>
-      <w:lvlText w:val="%1.%2.%3.%4.%5.%6.%7.%8.%9."/>
-      <w:lvlJc w:val="left"/>
-      <w:pPr>
-        <w:ind w:left="4320" w:hanging="1440"/>
-      </w:pPr>
-    </w:lvl>
-  </w:abstractNum>
-  <w:abstractNum w:abstractNumId="25" w15:restartNumberingAfterBreak="0">
-    <w:nsid w:val="3D7337C9"/>
-    <w:multiLevelType w:val="multilevel"/>
-    <w:tmpl w:val="B08C59BE"/>
-    <w:lvl w:ilvl="0">
-      <w:start w:val="1"/>
-      <w:numFmt w:val="decimal"/>
-      <w:lvlText w:val="%1."/>
-      <w:lvlJc w:val="left"/>
-      <w:pPr>
-        <w:ind w:left="360" w:hanging="360"/>
-      </w:pPr>
-    </w:lvl>
-    <w:lvl w:ilvl="1">
-      <w:start w:val="1"/>
-      <w:numFmt w:val="decimal"/>
-      <w:lvlText w:val="%1.%2."/>
-      <w:lvlJc w:val="left"/>
-      <w:pPr>
-        <w:ind w:left="792" w:hanging="432"/>
-      </w:pPr>
-    </w:lvl>
-    <w:lvl w:ilvl="2">
-      <w:start w:val="1"/>
-      <w:numFmt w:val="decimal"/>
-      <w:lvlText w:val="%1.%2.%3."/>
-      <w:lvlJc w:val="left"/>
-      <w:pPr>
-        <w:ind w:left="1224" w:hanging="504"/>
-      </w:pPr>
-    </w:lvl>
-    <w:lvl w:ilvl="3">
-      <w:start w:val="1"/>
-      <w:numFmt w:val="decimal"/>
-      <w:lvlText w:val="%1.%2.%3.%4."/>
-      <w:lvlJc w:val="left"/>
-      <w:pPr>
-        <w:ind w:left="1728" w:hanging="648"/>
-      </w:pPr>
-    </w:lvl>
-    <w:lvl w:ilvl="4">
-      <w:start w:val="1"/>
-      <w:numFmt w:val="decimal"/>
-      <w:lvlText w:val="%1.%2.%3.%4.%5."/>
-      <w:lvlJc w:val="left"/>
-      <w:pPr>
-        <w:ind w:left="2232" w:hanging="792"/>
-      </w:pPr>
-    </w:lvl>
-    <w:lvl w:ilvl="5">
-      <w:start w:val="1"/>
-      <w:numFmt w:val="decimal"/>
-      <w:lvlText w:val="%1.%2.%3.%4.%5.%6."/>
-      <w:lvlJc w:val="left"/>
-      <w:pPr>
-        <w:ind w:left="2736" w:hanging="936"/>
-      </w:pPr>
-    </w:lvl>
-    <w:lvl w:ilvl="6">
-      <w:start w:val="1"/>
-      <w:numFmt w:val="decimal"/>
-      <w:lvlText w:val="%1.%2.%3.%4.%5.%6.%7."/>
-      <w:lvlJc w:val="left"/>
-      <w:pPr>
-        <w:ind w:left="3240" w:hanging="1080"/>
-      </w:pPr>
-    </w:lvl>
-    <w:lvl w:ilvl="7">
-      <w:start w:val="1"/>
-      <w:numFmt w:val="decimal"/>
-      <w:lvlText w:val="%1.%2.%3.%4.%5.%6.%7.%8."/>
-      <w:lvlJc w:val="left"/>
-      <w:pPr>
-        <w:ind w:left="3744" w:hanging="1224"/>
-      </w:pPr>
-    </w:lvl>
-    <w:lvl w:ilvl="8">
-      <w:start w:val="1"/>
-      <w:numFmt w:val="decimal"/>
-      <w:lvlText w:val="%1.%2.%3.%4.%5.%6.%7.%8.%9."/>
-      <w:lvlJc w:val="left"/>
-      <w:pPr>
-        <w:ind w:left="4320" w:hanging="1440"/>
-      </w:pPr>
-    </w:lvl>
-  </w:abstractNum>
-  <w:abstractNum w:abstractNumId="26" w15:restartNumberingAfterBreak="0">
+  <w:abstractNum w:abstractNumId="10" w15:restartNumberingAfterBreak="0">
     <w:nsid w:val="442920E1"/>
     <w:multiLevelType w:val="hybridMultilevel"/>
     <w:tmpl w:val="3214AD72"/>
@@ -10233,1733 +9339,7 @@
       </w:rPr>
     </w:lvl>
   </w:abstractNum>
-  <w:abstractNum w:abstractNumId="27" w15:restartNumberingAfterBreak="0">
-    <w:nsid w:val="4684084E"/>
-    <w:multiLevelType w:val="multilevel"/>
-    <w:tmpl w:val="B08C59BE"/>
-    <w:lvl w:ilvl="0">
-      <w:start w:val="1"/>
-      <w:numFmt w:val="decimal"/>
-      <w:lvlText w:val="%1."/>
-      <w:lvlJc w:val="left"/>
-      <w:pPr>
-        <w:ind w:left="360" w:hanging="360"/>
-      </w:pPr>
-    </w:lvl>
-    <w:lvl w:ilvl="1">
-      <w:start w:val="1"/>
-      <w:numFmt w:val="decimal"/>
-      <w:lvlText w:val="%1.%2."/>
-      <w:lvlJc w:val="left"/>
-      <w:pPr>
-        <w:ind w:left="792" w:hanging="432"/>
-      </w:pPr>
-    </w:lvl>
-    <w:lvl w:ilvl="2">
-      <w:start w:val="1"/>
-      <w:numFmt w:val="decimal"/>
-      <w:lvlText w:val="%1.%2.%3."/>
-      <w:lvlJc w:val="left"/>
-      <w:pPr>
-        <w:ind w:left="1224" w:hanging="504"/>
-      </w:pPr>
-    </w:lvl>
-    <w:lvl w:ilvl="3">
-      <w:start w:val="1"/>
-      <w:numFmt w:val="decimal"/>
-      <w:lvlText w:val="%1.%2.%3.%4."/>
-      <w:lvlJc w:val="left"/>
-      <w:pPr>
-        <w:ind w:left="1728" w:hanging="648"/>
-      </w:pPr>
-    </w:lvl>
-    <w:lvl w:ilvl="4">
-      <w:start w:val="1"/>
-      <w:numFmt w:val="decimal"/>
-      <w:lvlText w:val="%1.%2.%3.%4.%5."/>
-      <w:lvlJc w:val="left"/>
-      <w:pPr>
-        <w:ind w:left="2232" w:hanging="792"/>
-      </w:pPr>
-    </w:lvl>
-    <w:lvl w:ilvl="5">
-      <w:start w:val="1"/>
-      <w:numFmt w:val="decimal"/>
-      <w:lvlText w:val="%1.%2.%3.%4.%5.%6."/>
-      <w:lvlJc w:val="left"/>
-      <w:pPr>
-        <w:ind w:left="2736" w:hanging="936"/>
-      </w:pPr>
-    </w:lvl>
-    <w:lvl w:ilvl="6">
-      <w:start w:val="1"/>
-      <w:numFmt w:val="decimal"/>
-      <w:lvlText w:val="%1.%2.%3.%4.%5.%6.%7."/>
-      <w:lvlJc w:val="left"/>
-      <w:pPr>
-        <w:ind w:left="3240" w:hanging="1080"/>
-      </w:pPr>
-    </w:lvl>
-    <w:lvl w:ilvl="7">
-      <w:start w:val="1"/>
-      <w:numFmt w:val="decimal"/>
-      <w:lvlText w:val="%1.%2.%3.%4.%5.%6.%7.%8."/>
-      <w:lvlJc w:val="left"/>
-      <w:pPr>
-        <w:ind w:left="3744" w:hanging="1224"/>
-      </w:pPr>
-    </w:lvl>
-    <w:lvl w:ilvl="8">
-      <w:start w:val="1"/>
-      <w:numFmt w:val="decimal"/>
-      <w:lvlText w:val="%1.%2.%3.%4.%5.%6.%7.%8.%9."/>
-      <w:lvlJc w:val="left"/>
-      <w:pPr>
-        <w:ind w:left="4320" w:hanging="1440"/>
-      </w:pPr>
-    </w:lvl>
-  </w:abstractNum>
-  <w:abstractNum w:abstractNumId="28" w15:restartNumberingAfterBreak="0">
-    <w:nsid w:val="47DF67C8"/>
-    <w:multiLevelType w:val="hybridMultilevel"/>
-    <w:tmpl w:val="A44C7486"/>
-    <w:lvl w:ilvl="0" w:tplc="041F000F">
-      <w:start w:val="1"/>
-      <w:numFmt w:val="decimal"/>
-      <w:lvlText w:val="%1."/>
-      <w:lvlJc w:val="left"/>
-      <w:pPr>
-        <w:ind w:left="1080" w:hanging="360"/>
-      </w:pPr>
-    </w:lvl>
-    <w:lvl w:ilvl="1" w:tplc="041F0019" w:tentative="1">
-      <w:start w:val="1"/>
-      <w:numFmt w:val="lowerLetter"/>
-      <w:lvlText w:val="%2."/>
-      <w:lvlJc w:val="left"/>
-      <w:pPr>
-        <w:ind w:left="1800" w:hanging="360"/>
-      </w:pPr>
-    </w:lvl>
-    <w:lvl w:ilvl="2" w:tplc="041F001B" w:tentative="1">
-      <w:start w:val="1"/>
-      <w:numFmt w:val="lowerRoman"/>
-      <w:lvlText w:val="%3."/>
-      <w:lvlJc w:val="right"/>
-      <w:pPr>
-        <w:ind w:left="2520" w:hanging="180"/>
-      </w:pPr>
-    </w:lvl>
-    <w:lvl w:ilvl="3" w:tplc="041F000F" w:tentative="1">
-      <w:start w:val="1"/>
-      <w:numFmt w:val="decimal"/>
-      <w:lvlText w:val="%4."/>
-      <w:lvlJc w:val="left"/>
-      <w:pPr>
-        <w:ind w:left="3240" w:hanging="360"/>
-      </w:pPr>
-    </w:lvl>
-    <w:lvl w:ilvl="4" w:tplc="041F0019" w:tentative="1">
-      <w:start w:val="1"/>
-      <w:numFmt w:val="lowerLetter"/>
-      <w:lvlText w:val="%5."/>
-      <w:lvlJc w:val="left"/>
-      <w:pPr>
-        <w:ind w:left="3960" w:hanging="360"/>
-      </w:pPr>
-    </w:lvl>
-    <w:lvl w:ilvl="5" w:tplc="041F001B" w:tentative="1">
-      <w:start w:val="1"/>
-      <w:numFmt w:val="lowerRoman"/>
-      <w:lvlText w:val="%6."/>
-      <w:lvlJc w:val="right"/>
-      <w:pPr>
-        <w:ind w:left="4680" w:hanging="180"/>
-      </w:pPr>
-    </w:lvl>
-    <w:lvl w:ilvl="6" w:tplc="041F000F" w:tentative="1">
-      <w:start w:val="1"/>
-      <w:numFmt w:val="decimal"/>
-      <w:lvlText w:val="%7."/>
-      <w:lvlJc w:val="left"/>
-      <w:pPr>
-        <w:ind w:left="5400" w:hanging="360"/>
-      </w:pPr>
-    </w:lvl>
-    <w:lvl w:ilvl="7" w:tplc="041F0019" w:tentative="1">
-      <w:start w:val="1"/>
-      <w:numFmt w:val="lowerLetter"/>
-      <w:lvlText w:val="%8."/>
-      <w:lvlJc w:val="left"/>
-      <w:pPr>
-        <w:ind w:left="6120" w:hanging="360"/>
-      </w:pPr>
-    </w:lvl>
-    <w:lvl w:ilvl="8" w:tplc="041F001B" w:tentative="1">
-      <w:start w:val="1"/>
-      <w:numFmt w:val="lowerRoman"/>
-      <w:lvlText w:val="%9."/>
-      <w:lvlJc w:val="right"/>
-      <w:pPr>
-        <w:ind w:left="6840" w:hanging="180"/>
-      </w:pPr>
-    </w:lvl>
-  </w:abstractNum>
-  <w:abstractNum w:abstractNumId="29" w15:restartNumberingAfterBreak="0">
-    <w:nsid w:val="48D43B81"/>
-    <w:multiLevelType w:val="multilevel"/>
-    <w:tmpl w:val="041F001F"/>
-    <w:lvl w:ilvl="0">
-      <w:start w:val="1"/>
-      <w:numFmt w:val="decimal"/>
-      <w:lvlText w:val="%1."/>
-      <w:lvlJc w:val="left"/>
-      <w:pPr>
-        <w:ind w:left="360" w:hanging="360"/>
-      </w:pPr>
-    </w:lvl>
-    <w:lvl w:ilvl="1">
-      <w:start w:val="1"/>
-      <w:numFmt w:val="decimal"/>
-      <w:lvlText w:val="%1.%2."/>
-      <w:lvlJc w:val="left"/>
-      <w:pPr>
-        <w:ind w:left="792" w:hanging="432"/>
-      </w:pPr>
-    </w:lvl>
-    <w:lvl w:ilvl="2">
-      <w:start w:val="1"/>
-      <w:numFmt w:val="decimal"/>
-      <w:lvlText w:val="%1.%2.%3."/>
-      <w:lvlJc w:val="left"/>
-      <w:pPr>
-        <w:ind w:left="1224" w:hanging="504"/>
-      </w:pPr>
-    </w:lvl>
-    <w:lvl w:ilvl="3">
-      <w:start w:val="1"/>
-      <w:numFmt w:val="decimal"/>
-      <w:lvlText w:val="%1.%2.%3.%4."/>
-      <w:lvlJc w:val="left"/>
-      <w:pPr>
-        <w:ind w:left="1728" w:hanging="648"/>
-      </w:pPr>
-    </w:lvl>
-    <w:lvl w:ilvl="4">
-      <w:start w:val="1"/>
-      <w:numFmt w:val="decimal"/>
-      <w:lvlText w:val="%1.%2.%3.%4.%5."/>
-      <w:lvlJc w:val="left"/>
-      <w:pPr>
-        <w:ind w:left="2232" w:hanging="792"/>
-      </w:pPr>
-    </w:lvl>
-    <w:lvl w:ilvl="5">
-      <w:start w:val="1"/>
-      <w:numFmt w:val="decimal"/>
-      <w:lvlText w:val="%1.%2.%3.%4.%5.%6."/>
-      <w:lvlJc w:val="left"/>
-      <w:pPr>
-        <w:ind w:left="2736" w:hanging="936"/>
-      </w:pPr>
-    </w:lvl>
-    <w:lvl w:ilvl="6">
-      <w:start w:val="1"/>
-      <w:numFmt w:val="decimal"/>
-      <w:lvlText w:val="%1.%2.%3.%4.%5.%6.%7."/>
-      <w:lvlJc w:val="left"/>
-      <w:pPr>
-        <w:ind w:left="3240" w:hanging="1080"/>
-      </w:pPr>
-    </w:lvl>
-    <w:lvl w:ilvl="7">
-      <w:start w:val="1"/>
-      <w:numFmt w:val="decimal"/>
-      <w:lvlText w:val="%1.%2.%3.%4.%5.%6.%7.%8."/>
-      <w:lvlJc w:val="left"/>
-      <w:pPr>
-        <w:ind w:left="3744" w:hanging="1224"/>
-      </w:pPr>
-    </w:lvl>
-    <w:lvl w:ilvl="8">
-      <w:start w:val="1"/>
-      <w:numFmt w:val="decimal"/>
-      <w:lvlText w:val="%1.%2.%3.%4.%5.%6.%7.%8.%9."/>
-      <w:lvlJc w:val="left"/>
-      <w:pPr>
-        <w:ind w:left="4320" w:hanging="1440"/>
-      </w:pPr>
-    </w:lvl>
-  </w:abstractNum>
-  <w:abstractNum w:abstractNumId="30" w15:restartNumberingAfterBreak="0">
-    <w:nsid w:val="4B302D0D"/>
-    <w:multiLevelType w:val="multilevel"/>
-    <w:tmpl w:val="041F001F"/>
-    <w:lvl w:ilvl="0">
-      <w:start w:val="1"/>
-      <w:numFmt w:val="decimal"/>
-      <w:lvlText w:val="%1."/>
-      <w:lvlJc w:val="left"/>
-      <w:pPr>
-        <w:ind w:left="360" w:hanging="360"/>
-      </w:pPr>
-    </w:lvl>
-    <w:lvl w:ilvl="1">
-      <w:start w:val="1"/>
-      <w:numFmt w:val="decimal"/>
-      <w:lvlText w:val="%1.%2."/>
-      <w:lvlJc w:val="left"/>
-      <w:pPr>
-        <w:ind w:left="792" w:hanging="432"/>
-      </w:pPr>
-    </w:lvl>
-    <w:lvl w:ilvl="2">
-      <w:start w:val="1"/>
-      <w:numFmt w:val="decimal"/>
-      <w:lvlText w:val="%1.%2.%3."/>
-      <w:lvlJc w:val="left"/>
-      <w:pPr>
-        <w:ind w:left="1224" w:hanging="504"/>
-      </w:pPr>
-    </w:lvl>
-    <w:lvl w:ilvl="3">
-      <w:start w:val="1"/>
-      <w:numFmt w:val="decimal"/>
-      <w:lvlText w:val="%1.%2.%3.%4."/>
-      <w:lvlJc w:val="left"/>
-      <w:pPr>
-        <w:ind w:left="1728" w:hanging="648"/>
-      </w:pPr>
-    </w:lvl>
-    <w:lvl w:ilvl="4">
-      <w:start w:val="1"/>
-      <w:numFmt w:val="decimal"/>
-      <w:lvlText w:val="%1.%2.%3.%4.%5."/>
-      <w:lvlJc w:val="left"/>
-      <w:pPr>
-        <w:ind w:left="2232" w:hanging="792"/>
-      </w:pPr>
-    </w:lvl>
-    <w:lvl w:ilvl="5">
-      <w:start w:val="1"/>
-      <w:numFmt w:val="decimal"/>
-      <w:lvlText w:val="%1.%2.%3.%4.%5.%6."/>
-      <w:lvlJc w:val="left"/>
-      <w:pPr>
-        <w:ind w:left="2736" w:hanging="936"/>
-      </w:pPr>
-    </w:lvl>
-    <w:lvl w:ilvl="6">
-      <w:start w:val="1"/>
-      <w:numFmt w:val="decimal"/>
-      <w:lvlText w:val="%1.%2.%3.%4.%5.%6.%7."/>
-      <w:lvlJc w:val="left"/>
-      <w:pPr>
-        <w:ind w:left="3240" w:hanging="1080"/>
-      </w:pPr>
-    </w:lvl>
-    <w:lvl w:ilvl="7">
-      <w:start w:val="1"/>
-      <w:numFmt w:val="decimal"/>
-      <w:lvlText w:val="%1.%2.%3.%4.%5.%6.%7.%8."/>
-      <w:lvlJc w:val="left"/>
-      <w:pPr>
-        <w:ind w:left="3744" w:hanging="1224"/>
-      </w:pPr>
-    </w:lvl>
-    <w:lvl w:ilvl="8">
-      <w:start w:val="1"/>
-      <w:numFmt w:val="decimal"/>
-      <w:lvlText w:val="%1.%2.%3.%4.%5.%6.%7.%8.%9."/>
-      <w:lvlJc w:val="left"/>
-      <w:pPr>
-        <w:ind w:left="4320" w:hanging="1440"/>
-      </w:pPr>
-    </w:lvl>
-  </w:abstractNum>
-  <w:abstractNum w:abstractNumId="31" w15:restartNumberingAfterBreak="0">
-    <w:nsid w:val="4F373332"/>
-    <w:multiLevelType w:val="multilevel"/>
-    <w:tmpl w:val="041F001F"/>
-    <w:lvl w:ilvl="0">
-      <w:start w:val="1"/>
-      <w:numFmt w:val="decimal"/>
-      <w:lvlText w:val="%1."/>
-      <w:lvlJc w:val="left"/>
-      <w:pPr>
-        <w:ind w:left="360" w:hanging="360"/>
-      </w:pPr>
-    </w:lvl>
-    <w:lvl w:ilvl="1">
-      <w:start w:val="1"/>
-      <w:numFmt w:val="decimal"/>
-      <w:lvlText w:val="%1.%2."/>
-      <w:lvlJc w:val="left"/>
-      <w:pPr>
-        <w:ind w:left="792" w:hanging="432"/>
-      </w:pPr>
-    </w:lvl>
-    <w:lvl w:ilvl="2">
-      <w:start w:val="1"/>
-      <w:numFmt w:val="decimal"/>
-      <w:lvlText w:val="%1.%2.%3."/>
-      <w:lvlJc w:val="left"/>
-      <w:pPr>
-        <w:ind w:left="1224" w:hanging="504"/>
-      </w:pPr>
-    </w:lvl>
-    <w:lvl w:ilvl="3">
-      <w:start w:val="1"/>
-      <w:numFmt w:val="decimal"/>
-      <w:lvlText w:val="%1.%2.%3.%4."/>
-      <w:lvlJc w:val="left"/>
-      <w:pPr>
-        <w:ind w:left="1728" w:hanging="648"/>
-      </w:pPr>
-    </w:lvl>
-    <w:lvl w:ilvl="4">
-      <w:start w:val="1"/>
-      <w:numFmt w:val="decimal"/>
-      <w:lvlText w:val="%1.%2.%3.%4.%5."/>
-      <w:lvlJc w:val="left"/>
-      <w:pPr>
-        <w:ind w:left="2232" w:hanging="792"/>
-      </w:pPr>
-    </w:lvl>
-    <w:lvl w:ilvl="5">
-      <w:start w:val="1"/>
-      <w:numFmt w:val="decimal"/>
-      <w:lvlText w:val="%1.%2.%3.%4.%5.%6."/>
-      <w:lvlJc w:val="left"/>
-      <w:pPr>
-        <w:ind w:left="2736" w:hanging="936"/>
-      </w:pPr>
-    </w:lvl>
-    <w:lvl w:ilvl="6">
-      <w:start w:val="1"/>
-      <w:numFmt w:val="decimal"/>
-      <w:lvlText w:val="%1.%2.%3.%4.%5.%6.%7."/>
-      <w:lvlJc w:val="left"/>
-      <w:pPr>
-        <w:ind w:left="3240" w:hanging="1080"/>
-      </w:pPr>
-    </w:lvl>
-    <w:lvl w:ilvl="7">
-      <w:start w:val="1"/>
-      <w:numFmt w:val="decimal"/>
-      <w:lvlText w:val="%1.%2.%3.%4.%5.%6.%7.%8."/>
-      <w:lvlJc w:val="left"/>
-      <w:pPr>
-        <w:ind w:left="3744" w:hanging="1224"/>
-      </w:pPr>
-    </w:lvl>
-    <w:lvl w:ilvl="8">
-      <w:start w:val="1"/>
-      <w:numFmt w:val="decimal"/>
-      <w:lvlText w:val="%1.%2.%3.%4.%5.%6.%7.%8.%9."/>
-      <w:lvlJc w:val="left"/>
-      <w:pPr>
-        <w:ind w:left="4320" w:hanging="1440"/>
-      </w:pPr>
-    </w:lvl>
-  </w:abstractNum>
-  <w:abstractNum w:abstractNumId="32" w15:restartNumberingAfterBreak="0">
-    <w:nsid w:val="514C1E25"/>
-    <w:multiLevelType w:val="hybridMultilevel"/>
-    <w:tmpl w:val="FE8E1AD8"/>
-    <w:lvl w:ilvl="0" w:tplc="041F000F">
-      <w:start w:val="1"/>
-      <w:numFmt w:val="decimal"/>
-      <w:lvlText w:val="%1."/>
-      <w:lvlJc w:val="left"/>
-      <w:pPr>
-        <w:ind w:left="720" w:hanging="360"/>
-      </w:pPr>
-      <w:rPr>
-        <w:rFonts w:hint="default"/>
-      </w:rPr>
-    </w:lvl>
-    <w:lvl w:ilvl="1" w:tplc="041F0019" w:tentative="1">
-      <w:start w:val="1"/>
-      <w:numFmt w:val="lowerLetter"/>
-      <w:lvlText w:val="%2."/>
-      <w:lvlJc w:val="left"/>
-      <w:pPr>
-        <w:ind w:left="1440" w:hanging="360"/>
-      </w:pPr>
-    </w:lvl>
-    <w:lvl w:ilvl="2" w:tplc="041F001B" w:tentative="1">
-      <w:start w:val="1"/>
-      <w:numFmt w:val="lowerRoman"/>
-      <w:lvlText w:val="%3."/>
-      <w:lvlJc w:val="right"/>
-      <w:pPr>
-        <w:ind w:left="2160" w:hanging="180"/>
-      </w:pPr>
-    </w:lvl>
-    <w:lvl w:ilvl="3" w:tplc="041F000F" w:tentative="1">
-      <w:start w:val="1"/>
-      <w:numFmt w:val="decimal"/>
-      <w:lvlText w:val="%4."/>
-      <w:lvlJc w:val="left"/>
-      <w:pPr>
-        <w:ind w:left="2880" w:hanging="360"/>
-      </w:pPr>
-    </w:lvl>
-    <w:lvl w:ilvl="4" w:tplc="041F0019" w:tentative="1">
-      <w:start w:val="1"/>
-      <w:numFmt w:val="lowerLetter"/>
-      <w:lvlText w:val="%5."/>
-      <w:lvlJc w:val="left"/>
-      <w:pPr>
-        <w:ind w:left="3600" w:hanging="360"/>
-      </w:pPr>
-    </w:lvl>
-    <w:lvl w:ilvl="5" w:tplc="041F001B" w:tentative="1">
-      <w:start w:val="1"/>
-      <w:numFmt w:val="lowerRoman"/>
-      <w:lvlText w:val="%6."/>
-      <w:lvlJc w:val="right"/>
-      <w:pPr>
-        <w:ind w:left="4320" w:hanging="180"/>
-      </w:pPr>
-    </w:lvl>
-    <w:lvl w:ilvl="6" w:tplc="041F000F" w:tentative="1">
-      <w:start w:val="1"/>
-      <w:numFmt w:val="decimal"/>
-      <w:lvlText w:val="%7."/>
-      <w:lvlJc w:val="left"/>
-      <w:pPr>
-        <w:ind w:left="5040" w:hanging="360"/>
-      </w:pPr>
-    </w:lvl>
-    <w:lvl w:ilvl="7" w:tplc="041F0019" w:tentative="1">
-      <w:start w:val="1"/>
-      <w:numFmt w:val="lowerLetter"/>
-      <w:lvlText w:val="%8."/>
-      <w:lvlJc w:val="left"/>
-      <w:pPr>
-        <w:ind w:left="5760" w:hanging="360"/>
-      </w:pPr>
-    </w:lvl>
-    <w:lvl w:ilvl="8" w:tplc="041F001B" w:tentative="1">
-      <w:start w:val="1"/>
-      <w:numFmt w:val="lowerRoman"/>
-      <w:lvlText w:val="%9."/>
-      <w:lvlJc w:val="right"/>
-      <w:pPr>
-        <w:ind w:left="6480" w:hanging="180"/>
-      </w:pPr>
-    </w:lvl>
-  </w:abstractNum>
-  <w:abstractNum w:abstractNumId="33" w15:restartNumberingAfterBreak="0">
-    <w:nsid w:val="515F0273"/>
-    <w:multiLevelType w:val="multilevel"/>
-    <w:tmpl w:val="B08C59BE"/>
-    <w:lvl w:ilvl="0">
-      <w:start w:val="1"/>
-      <w:numFmt w:val="decimal"/>
-      <w:lvlText w:val="%1."/>
-      <w:lvlJc w:val="left"/>
-      <w:pPr>
-        <w:ind w:left="360" w:hanging="360"/>
-      </w:pPr>
-    </w:lvl>
-    <w:lvl w:ilvl="1">
-      <w:start w:val="1"/>
-      <w:numFmt w:val="decimal"/>
-      <w:lvlText w:val="%1.%2."/>
-      <w:lvlJc w:val="left"/>
-      <w:pPr>
-        <w:ind w:left="792" w:hanging="432"/>
-      </w:pPr>
-    </w:lvl>
-    <w:lvl w:ilvl="2">
-      <w:start w:val="1"/>
-      <w:numFmt w:val="decimal"/>
-      <w:lvlText w:val="%1.%2.%3."/>
-      <w:lvlJc w:val="left"/>
-      <w:pPr>
-        <w:ind w:left="1224" w:hanging="504"/>
-      </w:pPr>
-    </w:lvl>
-    <w:lvl w:ilvl="3">
-      <w:start w:val="1"/>
-      <w:numFmt w:val="decimal"/>
-      <w:lvlText w:val="%1.%2.%3.%4."/>
-      <w:lvlJc w:val="left"/>
-      <w:pPr>
-        <w:ind w:left="1728" w:hanging="648"/>
-      </w:pPr>
-    </w:lvl>
-    <w:lvl w:ilvl="4">
-      <w:start w:val="1"/>
-      <w:numFmt w:val="decimal"/>
-      <w:lvlText w:val="%1.%2.%3.%4.%5."/>
-      <w:lvlJc w:val="left"/>
-      <w:pPr>
-        <w:ind w:left="2232" w:hanging="792"/>
-      </w:pPr>
-    </w:lvl>
-    <w:lvl w:ilvl="5">
-      <w:start w:val="1"/>
-      <w:numFmt w:val="decimal"/>
-      <w:lvlText w:val="%1.%2.%3.%4.%5.%6."/>
-      <w:lvlJc w:val="left"/>
-      <w:pPr>
-        <w:ind w:left="2736" w:hanging="936"/>
-      </w:pPr>
-    </w:lvl>
-    <w:lvl w:ilvl="6">
-      <w:start w:val="1"/>
-      <w:numFmt w:val="decimal"/>
-      <w:lvlText w:val="%1.%2.%3.%4.%5.%6.%7."/>
-      <w:lvlJc w:val="left"/>
-      <w:pPr>
-        <w:ind w:left="3240" w:hanging="1080"/>
-      </w:pPr>
-    </w:lvl>
-    <w:lvl w:ilvl="7">
-      <w:start w:val="1"/>
-      <w:numFmt w:val="decimal"/>
-      <w:lvlText w:val="%1.%2.%3.%4.%5.%6.%7.%8."/>
-      <w:lvlJc w:val="left"/>
-      <w:pPr>
-        <w:ind w:left="3744" w:hanging="1224"/>
-      </w:pPr>
-    </w:lvl>
-    <w:lvl w:ilvl="8">
-      <w:start w:val="1"/>
-      <w:numFmt w:val="decimal"/>
-      <w:lvlText w:val="%1.%2.%3.%4.%5.%6.%7.%8.%9."/>
-      <w:lvlJc w:val="left"/>
-      <w:pPr>
-        <w:ind w:left="4320" w:hanging="1440"/>
-      </w:pPr>
-    </w:lvl>
-  </w:abstractNum>
-  <w:abstractNum w:abstractNumId="34" w15:restartNumberingAfterBreak="0">
-    <w:nsid w:val="51BD7667"/>
-    <w:multiLevelType w:val="hybridMultilevel"/>
-    <w:tmpl w:val="63145BE4"/>
-    <w:lvl w:ilvl="0" w:tplc="041F0015">
-      <w:start w:val="1"/>
-      <w:numFmt w:val="upperLetter"/>
-      <w:lvlText w:val="%1."/>
-      <w:lvlJc w:val="left"/>
-      <w:pPr>
-        <w:ind w:left="720" w:hanging="360"/>
-      </w:pPr>
-    </w:lvl>
-    <w:lvl w:ilvl="1" w:tplc="041F0019" w:tentative="1">
-      <w:start w:val="1"/>
-      <w:numFmt w:val="lowerLetter"/>
-      <w:lvlText w:val="%2."/>
-      <w:lvlJc w:val="left"/>
-      <w:pPr>
-        <w:ind w:left="1440" w:hanging="360"/>
-      </w:pPr>
-    </w:lvl>
-    <w:lvl w:ilvl="2" w:tplc="041F001B" w:tentative="1">
-      <w:start w:val="1"/>
-      <w:numFmt w:val="lowerRoman"/>
-      <w:lvlText w:val="%3."/>
-      <w:lvlJc w:val="right"/>
-      <w:pPr>
-        <w:ind w:left="2160" w:hanging="180"/>
-      </w:pPr>
-    </w:lvl>
-    <w:lvl w:ilvl="3" w:tplc="041F000F" w:tentative="1">
-      <w:start w:val="1"/>
-      <w:numFmt w:val="decimal"/>
-      <w:lvlText w:val="%4."/>
-      <w:lvlJc w:val="left"/>
-      <w:pPr>
-        <w:ind w:left="2880" w:hanging="360"/>
-      </w:pPr>
-    </w:lvl>
-    <w:lvl w:ilvl="4" w:tplc="041F0019" w:tentative="1">
-      <w:start w:val="1"/>
-      <w:numFmt w:val="lowerLetter"/>
-      <w:lvlText w:val="%5."/>
-      <w:lvlJc w:val="left"/>
-      <w:pPr>
-        <w:ind w:left="3600" w:hanging="360"/>
-      </w:pPr>
-    </w:lvl>
-    <w:lvl w:ilvl="5" w:tplc="041F001B" w:tentative="1">
-      <w:start w:val="1"/>
-      <w:numFmt w:val="lowerRoman"/>
-      <w:lvlText w:val="%6."/>
-      <w:lvlJc w:val="right"/>
-      <w:pPr>
-        <w:ind w:left="4320" w:hanging="180"/>
-      </w:pPr>
-    </w:lvl>
-    <w:lvl w:ilvl="6" w:tplc="041F000F" w:tentative="1">
-      <w:start w:val="1"/>
-      <w:numFmt w:val="decimal"/>
-      <w:lvlText w:val="%7."/>
-      <w:lvlJc w:val="left"/>
-      <w:pPr>
-        <w:ind w:left="5040" w:hanging="360"/>
-      </w:pPr>
-    </w:lvl>
-    <w:lvl w:ilvl="7" w:tplc="041F0019" w:tentative="1">
-      <w:start w:val="1"/>
-      <w:numFmt w:val="lowerLetter"/>
-      <w:lvlText w:val="%8."/>
-      <w:lvlJc w:val="left"/>
-      <w:pPr>
-        <w:ind w:left="5760" w:hanging="360"/>
-      </w:pPr>
-    </w:lvl>
-    <w:lvl w:ilvl="8" w:tplc="041F001B" w:tentative="1">
-      <w:start w:val="1"/>
-      <w:numFmt w:val="lowerRoman"/>
-      <w:lvlText w:val="%9."/>
-      <w:lvlJc w:val="right"/>
-      <w:pPr>
-        <w:ind w:left="6480" w:hanging="180"/>
-      </w:pPr>
-    </w:lvl>
-  </w:abstractNum>
-  <w:abstractNum w:abstractNumId="35" w15:restartNumberingAfterBreak="0">
-    <w:nsid w:val="52AC5B51"/>
-    <w:multiLevelType w:val="multilevel"/>
-    <w:tmpl w:val="B08C59BE"/>
-    <w:lvl w:ilvl="0">
-      <w:start w:val="1"/>
-      <w:numFmt w:val="decimal"/>
-      <w:lvlText w:val="%1."/>
-      <w:lvlJc w:val="left"/>
-      <w:pPr>
-        <w:ind w:left="360" w:hanging="360"/>
-      </w:pPr>
-    </w:lvl>
-    <w:lvl w:ilvl="1">
-      <w:start w:val="1"/>
-      <w:numFmt w:val="decimal"/>
-      <w:lvlText w:val="%1.%2."/>
-      <w:lvlJc w:val="left"/>
-      <w:pPr>
-        <w:ind w:left="792" w:hanging="432"/>
-      </w:pPr>
-    </w:lvl>
-    <w:lvl w:ilvl="2">
-      <w:start w:val="1"/>
-      <w:numFmt w:val="decimal"/>
-      <w:lvlText w:val="%1.%2.%3."/>
-      <w:lvlJc w:val="left"/>
-      <w:pPr>
-        <w:ind w:left="1224" w:hanging="504"/>
-      </w:pPr>
-    </w:lvl>
-    <w:lvl w:ilvl="3">
-      <w:start w:val="1"/>
-      <w:numFmt w:val="decimal"/>
-      <w:lvlText w:val="%1.%2.%3.%4."/>
-      <w:lvlJc w:val="left"/>
-      <w:pPr>
-        <w:ind w:left="1728" w:hanging="648"/>
-      </w:pPr>
-    </w:lvl>
-    <w:lvl w:ilvl="4">
-      <w:start w:val="1"/>
-      <w:numFmt w:val="decimal"/>
-      <w:lvlText w:val="%1.%2.%3.%4.%5."/>
-      <w:lvlJc w:val="left"/>
-      <w:pPr>
-        <w:ind w:left="2232" w:hanging="792"/>
-      </w:pPr>
-    </w:lvl>
-    <w:lvl w:ilvl="5">
-      <w:start w:val="1"/>
-      <w:numFmt w:val="decimal"/>
-      <w:lvlText w:val="%1.%2.%3.%4.%5.%6."/>
-      <w:lvlJc w:val="left"/>
-      <w:pPr>
-        <w:ind w:left="2736" w:hanging="936"/>
-      </w:pPr>
-    </w:lvl>
-    <w:lvl w:ilvl="6">
-      <w:start w:val="1"/>
-      <w:numFmt w:val="decimal"/>
-      <w:lvlText w:val="%1.%2.%3.%4.%5.%6.%7."/>
-      <w:lvlJc w:val="left"/>
-      <w:pPr>
-        <w:ind w:left="3240" w:hanging="1080"/>
-      </w:pPr>
-    </w:lvl>
-    <w:lvl w:ilvl="7">
-      <w:start w:val="1"/>
-      <w:numFmt w:val="decimal"/>
-      <w:lvlText w:val="%1.%2.%3.%4.%5.%6.%7.%8."/>
-      <w:lvlJc w:val="left"/>
-      <w:pPr>
-        <w:ind w:left="3744" w:hanging="1224"/>
-      </w:pPr>
-    </w:lvl>
-    <w:lvl w:ilvl="8">
-      <w:start w:val="1"/>
-      <w:numFmt w:val="decimal"/>
-      <w:lvlText w:val="%1.%2.%3.%4.%5.%6.%7.%8.%9."/>
-      <w:lvlJc w:val="left"/>
-      <w:pPr>
-        <w:ind w:left="4320" w:hanging="1440"/>
-      </w:pPr>
-    </w:lvl>
-  </w:abstractNum>
-  <w:abstractNum w:abstractNumId="36" w15:restartNumberingAfterBreak="0">
-    <w:nsid w:val="54B322C9"/>
-    <w:multiLevelType w:val="hybridMultilevel"/>
-    <w:tmpl w:val="63BC8FFC"/>
-    <w:lvl w:ilvl="0" w:tplc="041F000F">
-      <w:start w:val="1"/>
-      <w:numFmt w:val="decimal"/>
-      <w:lvlText w:val="%1."/>
-      <w:lvlJc w:val="left"/>
-      <w:pPr>
-        <w:ind w:left="720" w:hanging="360"/>
-      </w:pPr>
-      <w:rPr>
-        <w:rFonts w:hint="default"/>
-      </w:rPr>
-    </w:lvl>
-    <w:lvl w:ilvl="1" w:tplc="041F0019" w:tentative="1">
-      <w:start w:val="1"/>
-      <w:numFmt w:val="lowerLetter"/>
-      <w:lvlText w:val="%2."/>
-      <w:lvlJc w:val="left"/>
-      <w:pPr>
-        <w:ind w:left="1440" w:hanging="360"/>
-      </w:pPr>
-    </w:lvl>
-    <w:lvl w:ilvl="2" w:tplc="041F001B" w:tentative="1">
-      <w:start w:val="1"/>
-      <w:numFmt w:val="lowerRoman"/>
-      <w:lvlText w:val="%3."/>
-      <w:lvlJc w:val="right"/>
-      <w:pPr>
-        <w:ind w:left="2160" w:hanging="180"/>
-      </w:pPr>
-    </w:lvl>
-    <w:lvl w:ilvl="3" w:tplc="041F000F" w:tentative="1">
-      <w:start w:val="1"/>
-      <w:numFmt w:val="decimal"/>
-      <w:lvlText w:val="%4."/>
-      <w:lvlJc w:val="left"/>
-      <w:pPr>
-        <w:ind w:left="2880" w:hanging="360"/>
-      </w:pPr>
-    </w:lvl>
-    <w:lvl w:ilvl="4" w:tplc="041F0019" w:tentative="1">
-      <w:start w:val="1"/>
-      <w:numFmt w:val="lowerLetter"/>
-      <w:lvlText w:val="%5."/>
-      <w:lvlJc w:val="left"/>
-      <w:pPr>
-        <w:ind w:left="3600" w:hanging="360"/>
-      </w:pPr>
-    </w:lvl>
-    <w:lvl w:ilvl="5" w:tplc="041F001B" w:tentative="1">
-      <w:start w:val="1"/>
-      <w:numFmt w:val="lowerRoman"/>
-      <w:lvlText w:val="%6."/>
-      <w:lvlJc w:val="right"/>
-      <w:pPr>
-        <w:ind w:left="4320" w:hanging="180"/>
-      </w:pPr>
-    </w:lvl>
-    <w:lvl w:ilvl="6" w:tplc="041F000F" w:tentative="1">
-      <w:start w:val="1"/>
-      <w:numFmt w:val="decimal"/>
-      <w:lvlText w:val="%7."/>
-      <w:lvlJc w:val="left"/>
-      <w:pPr>
-        <w:ind w:left="5040" w:hanging="360"/>
-      </w:pPr>
-    </w:lvl>
-    <w:lvl w:ilvl="7" w:tplc="041F0019" w:tentative="1">
-      <w:start w:val="1"/>
-      <w:numFmt w:val="lowerLetter"/>
-      <w:lvlText w:val="%8."/>
-      <w:lvlJc w:val="left"/>
-      <w:pPr>
-        <w:ind w:left="5760" w:hanging="360"/>
-      </w:pPr>
-    </w:lvl>
-    <w:lvl w:ilvl="8" w:tplc="041F001B" w:tentative="1">
-      <w:start w:val="1"/>
-      <w:numFmt w:val="lowerRoman"/>
-      <w:lvlText w:val="%9."/>
-      <w:lvlJc w:val="right"/>
-      <w:pPr>
-        <w:ind w:left="6480" w:hanging="180"/>
-      </w:pPr>
-    </w:lvl>
-  </w:abstractNum>
-  <w:abstractNum w:abstractNumId="37" w15:restartNumberingAfterBreak="0">
-    <w:nsid w:val="569E4012"/>
-    <w:multiLevelType w:val="multilevel"/>
-    <w:tmpl w:val="041F001F"/>
-    <w:lvl w:ilvl="0">
-      <w:start w:val="1"/>
-      <w:numFmt w:val="decimal"/>
-      <w:lvlText w:val="%1."/>
-      <w:lvlJc w:val="left"/>
-      <w:pPr>
-        <w:ind w:left="360" w:hanging="360"/>
-      </w:pPr>
-    </w:lvl>
-    <w:lvl w:ilvl="1">
-      <w:start w:val="1"/>
-      <w:numFmt w:val="decimal"/>
-      <w:lvlText w:val="%1.%2."/>
-      <w:lvlJc w:val="left"/>
-      <w:pPr>
-        <w:ind w:left="792" w:hanging="432"/>
-      </w:pPr>
-    </w:lvl>
-    <w:lvl w:ilvl="2">
-      <w:start w:val="1"/>
-      <w:numFmt w:val="decimal"/>
-      <w:lvlText w:val="%1.%2.%3."/>
-      <w:lvlJc w:val="left"/>
-      <w:pPr>
-        <w:ind w:left="1224" w:hanging="504"/>
-      </w:pPr>
-    </w:lvl>
-    <w:lvl w:ilvl="3">
-      <w:start w:val="1"/>
-      <w:numFmt w:val="decimal"/>
-      <w:lvlText w:val="%1.%2.%3.%4."/>
-      <w:lvlJc w:val="left"/>
-      <w:pPr>
-        <w:ind w:left="1728" w:hanging="648"/>
-      </w:pPr>
-    </w:lvl>
-    <w:lvl w:ilvl="4">
-      <w:start w:val="1"/>
-      <w:numFmt w:val="decimal"/>
-      <w:lvlText w:val="%1.%2.%3.%4.%5."/>
-      <w:lvlJc w:val="left"/>
-      <w:pPr>
-        <w:ind w:left="2232" w:hanging="792"/>
-      </w:pPr>
-    </w:lvl>
-    <w:lvl w:ilvl="5">
-      <w:start w:val="1"/>
-      <w:numFmt w:val="decimal"/>
-      <w:lvlText w:val="%1.%2.%3.%4.%5.%6."/>
-      <w:lvlJc w:val="left"/>
-      <w:pPr>
-        <w:ind w:left="2736" w:hanging="936"/>
-      </w:pPr>
-    </w:lvl>
-    <w:lvl w:ilvl="6">
-      <w:start w:val="1"/>
-      <w:numFmt w:val="decimal"/>
-      <w:lvlText w:val="%1.%2.%3.%4.%5.%6.%7."/>
-      <w:lvlJc w:val="left"/>
-      <w:pPr>
-        <w:ind w:left="3240" w:hanging="1080"/>
-      </w:pPr>
-    </w:lvl>
-    <w:lvl w:ilvl="7">
-      <w:start w:val="1"/>
-      <w:numFmt w:val="decimal"/>
-      <w:lvlText w:val="%1.%2.%3.%4.%5.%6.%7.%8."/>
-      <w:lvlJc w:val="left"/>
-      <w:pPr>
-        <w:ind w:left="3744" w:hanging="1224"/>
-      </w:pPr>
-    </w:lvl>
-    <w:lvl w:ilvl="8">
-      <w:start w:val="1"/>
-      <w:numFmt w:val="decimal"/>
-      <w:lvlText w:val="%1.%2.%3.%4.%5.%6.%7.%8.%9."/>
-      <w:lvlJc w:val="left"/>
-      <w:pPr>
-        <w:ind w:left="4320" w:hanging="1440"/>
-      </w:pPr>
-    </w:lvl>
-  </w:abstractNum>
-  <w:abstractNum w:abstractNumId="38" w15:restartNumberingAfterBreak="0">
-    <w:nsid w:val="56A77B86"/>
-    <w:multiLevelType w:val="multilevel"/>
-    <w:tmpl w:val="041F001F"/>
-    <w:lvl w:ilvl="0">
-      <w:start w:val="1"/>
-      <w:numFmt w:val="decimal"/>
-      <w:lvlText w:val="%1."/>
-      <w:lvlJc w:val="left"/>
-      <w:pPr>
-        <w:ind w:left="360" w:hanging="360"/>
-      </w:pPr>
-    </w:lvl>
-    <w:lvl w:ilvl="1">
-      <w:start w:val="1"/>
-      <w:numFmt w:val="decimal"/>
-      <w:lvlText w:val="%1.%2."/>
-      <w:lvlJc w:val="left"/>
-      <w:pPr>
-        <w:ind w:left="792" w:hanging="432"/>
-      </w:pPr>
-    </w:lvl>
-    <w:lvl w:ilvl="2">
-      <w:start w:val="1"/>
-      <w:numFmt w:val="decimal"/>
-      <w:lvlText w:val="%1.%2.%3."/>
-      <w:lvlJc w:val="left"/>
-      <w:pPr>
-        <w:ind w:left="1224" w:hanging="504"/>
-      </w:pPr>
-    </w:lvl>
-    <w:lvl w:ilvl="3">
-      <w:start w:val="1"/>
-      <w:numFmt w:val="decimal"/>
-      <w:lvlText w:val="%1.%2.%3.%4."/>
-      <w:lvlJc w:val="left"/>
-      <w:pPr>
-        <w:ind w:left="1728" w:hanging="648"/>
-      </w:pPr>
-    </w:lvl>
-    <w:lvl w:ilvl="4">
-      <w:start w:val="1"/>
-      <w:numFmt w:val="decimal"/>
-      <w:lvlText w:val="%1.%2.%3.%4.%5."/>
-      <w:lvlJc w:val="left"/>
-      <w:pPr>
-        <w:ind w:left="2232" w:hanging="792"/>
-      </w:pPr>
-    </w:lvl>
-    <w:lvl w:ilvl="5">
-      <w:start w:val="1"/>
-      <w:numFmt w:val="decimal"/>
-      <w:lvlText w:val="%1.%2.%3.%4.%5.%6."/>
-      <w:lvlJc w:val="left"/>
-      <w:pPr>
-        <w:ind w:left="2736" w:hanging="936"/>
-      </w:pPr>
-    </w:lvl>
-    <w:lvl w:ilvl="6">
-      <w:start w:val="1"/>
-      <w:numFmt w:val="decimal"/>
-      <w:lvlText w:val="%1.%2.%3.%4.%5.%6.%7."/>
-      <w:lvlJc w:val="left"/>
-      <w:pPr>
-        <w:ind w:left="3240" w:hanging="1080"/>
-      </w:pPr>
-    </w:lvl>
-    <w:lvl w:ilvl="7">
-      <w:start w:val="1"/>
-      <w:numFmt w:val="decimal"/>
-      <w:lvlText w:val="%1.%2.%3.%4.%5.%6.%7.%8."/>
-      <w:lvlJc w:val="left"/>
-      <w:pPr>
-        <w:ind w:left="3744" w:hanging="1224"/>
-      </w:pPr>
-    </w:lvl>
-    <w:lvl w:ilvl="8">
-      <w:start w:val="1"/>
-      <w:numFmt w:val="decimal"/>
-      <w:lvlText w:val="%1.%2.%3.%4.%5.%6.%7.%8.%9."/>
-      <w:lvlJc w:val="left"/>
-      <w:pPr>
-        <w:ind w:left="4320" w:hanging="1440"/>
-      </w:pPr>
-    </w:lvl>
-  </w:abstractNum>
-  <w:abstractNum w:abstractNumId="39" w15:restartNumberingAfterBreak="0">
-    <w:nsid w:val="5A181362"/>
-    <w:multiLevelType w:val="multilevel"/>
-    <w:tmpl w:val="B08C59BE"/>
-    <w:lvl w:ilvl="0">
-      <w:start w:val="1"/>
-      <w:numFmt w:val="decimal"/>
-      <w:lvlText w:val="%1."/>
-      <w:lvlJc w:val="left"/>
-      <w:pPr>
-        <w:ind w:left="360" w:hanging="360"/>
-      </w:pPr>
-    </w:lvl>
-    <w:lvl w:ilvl="1">
-      <w:start w:val="1"/>
-      <w:numFmt w:val="decimal"/>
-      <w:lvlText w:val="%1.%2."/>
-      <w:lvlJc w:val="left"/>
-      <w:pPr>
-        <w:ind w:left="792" w:hanging="432"/>
-      </w:pPr>
-    </w:lvl>
-    <w:lvl w:ilvl="2">
-      <w:start w:val="1"/>
-      <w:numFmt w:val="decimal"/>
-      <w:lvlText w:val="%1.%2.%3."/>
-      <w:lvlJc w:val="left"/>
-      <w:pPr>
-        <w:ind w:left="1224" w:hanging="504"/>
-      </w:pPr>
-    </w:lvl>
-    <w:lvl w:ilvl="3">
-      <w:start w:val="1"/>
-      <w:numFmt w:val="decimal"/>
-      <w:lvlText w:val="%1.%2.%3.%4."/>
-      <w:lvlJc w:val="left"/>
-      <w:pPr>
-        <w:ind w:left="1728" w:hanging="648"/>
-      </w:pPr>
-    </w:lvl>
-    <w:lvl w:ilvl="4">
-      <w:start w:val="1"/>
-      <w:numFmt w:val="decimal"/>
-      <w:lvlText w:val="%1.%2.%3.%4.%5."/>
-      <w:lvlJc w:val="left"/>
-      <w:pPr>
-        <w:ind w:left="2232" w:hanging="792"/>
-      </w:pPr>
-    </w:lvl>
-    <w:lvl w:ilvl="5">
-      <w:start w:val="1"/>
-      <w:numFmt w:val="decimal"/>
-      <w:lvlText w:val="%1.%2.%3.%4.%5.%6."/>
-      <w:lvlJc w:val="left"/>
-      <w:pPr>
-        <w:ind w:left="2736" w:hanging="936"/>
-      </w:pPr>
-    </w:lvl>
-    <w:lvl w:ilvl="6">
-      <w:start w:val="1"/>
-      <w:numFmt w:val="decimal"/>
-      <w:lvlText w:val="%1.%2.%3.%4.%5.%6.%7."/>
-      <w:lvlJc w:val="left"/>
-      <w:pPr>
-        <w:ind w:left="3240" w:hanging="1080"/>
-      </w:pPr>
-    </w:lvl>
-    <w:lvl w:ilvl="7">
-      <w:start w:val="1"/>
-      <w:numFmt w:val="decimal"/>
-      <w:lvlText w:val="%1.%2.%3.%4.%5.%6.%7.%8."/>
-      <w:lvlJc w:val="left"/>
-      <w:pPr>
-        <w:ind w:left="3744" w:hanging="1224"/>
-      </w:pPr>
-    </w:lvl>
-    <w:lvl w:ilvl="8">
-      <w:start w:val="1"/>
-      <w:numFmt w:val="decimal"/>
-      <w:lvlText w:val="%1.%2.%3.%4.%5.%6.%7.%8.%9."/>
-      <w:lvlJc w:val="left"/>
-      <w:pPr>
-        <w:ind w:left="4320" w:hanging="1440"/>
-      </w:pPr>
-    </w:lvl>
-  </w:abstractNum>
-  <w:abstractNum w:abstractNumId="40" w15:restartNumberingAfterBreak="0">
-    <w:nsid w:val="5C4F7F2E"/>
-    <w:multiLevelType w:val="multilevel"/>
-    <w:tmpl w:val="DBFE54B8"/>
-    <w:lvl w:ilvl="0">
-      <w:start w:val="1"/>
-      <w:numFmt w:val="decimal"/>
-      <w:lvlText w:val="%1."/>
-      <w:lvlJc w:val="left"/>
-      <w:pPr>
-        <w:ind w:left="360" w:hanging="360"/>
-      </w:pPr>
-    </w:lvl>
-    <w:lvl w:ilvl="1">
-      <w:start w:val="1"/>
-      <w:numFmt w:val="decimal"/>
-      <w:lvlText w:val="%1.%2."/>
-      <w:lvlJc w:val="left"/>
-      <w:pPr>
-        <w:ind w:left="792" w:hanging="432"/>
-      </w:pPr>
-    </w:lvl>
-    <w:lvl w:ilvl="2">
-      <w:start w:val="1"/>
-      <w:numFmt w:val="decimal"/>
-      <w:lvlText w:val="%1.%2.%3."/>
-      <w:lvlJc w:val="left"/>
-      <w:pPr>
-        <w:ind w:left="1224" w:hanging="504"/>
-      </w:pPr>
-    </w:lvl>
-    <w:lvl w:ilvl="3">
-      <w:start w:val="1"/>
-      <w:numFmt w:val="decimal"/>
-      <w:lvlText w:val="%1.%2.%3.%4."/>
-      <w:lvlJc w:val="left"/>
-      <w:pPr>
-        <w:ind w:left="1728" w:hanging="648"/>
-      </w:pPr>
-    </w:lvl>
-    <w:lvl w:ilvl="4">
-      <w:start w:val="1"/>
-      <w:numFmt w:val="decimal"/>
-      <w:lvlText w:val="%1.%2.%3.%4.%5."/>
-      <w:lvlJc w:val="left"/>
-      <w:pPr>
-        <w:ind w:left="2232" w:hanging="792"/>
-      </w:pPr>
-    </w:lvl>
-    <w:lvl w:ilvl="5">
-      <w:start w:val="1"/>
-      <w:numFmt w:val="decimal"/>
-      <w:lvlText w:val="%1.%2.%3.%4.%5.%6."/>
-      <w:lvlJc w:val="left"/>
-      <w:pPr>
-        <w:ind w:left="2736" w:hanging="936"/>
-      </w:pPr>
-    </w:lvl>
-    <w:lvl w:ilvl="6">
-      <w:start w:val="1"/>
-      <w:numFmt w:val="decimal"/>
-      <w:lvlText w:val="%1.%2.%3.%4.%5.%6.%7."/>
-      <w:lvlJc w:val="left"/>
-      <w:pPr>
-        <w:ind w:left="3240" w:hanging="1080"/>
-      </w:pPr>
-    </w:lvl>
-    <w:lvl w:ilvl="7">
-      <w:start w:val="1"/>
-      <w:numFmt w:val="decimal"/>
-      <w:lvlText w:val="%1.%2.%3.%4.%5.%6.%7.%8."/>
-      <w:lvlJc w:val="left"/>
-      <w:pPr>
-        <w:ind w:left="3744" w:hanging="1224"/>
-      </w:pPr>
-    </w:lvl>
-    <w:lvl w:ilvl="8">
-      <w:start w:val="1"/>
-      <w:numFmt w:val="decimal"/>
-      <w:lvlText w:val="%1.%2.%3.%4.%5.%6.%7.%8.%9."/>
-      <w:lvlJc w:val="left"/>
-      <w:pPr>
-        <w:ind w:left="4320" w:hanging="1440"/>
-      </w:pPr>
-    </w:lvl>
-  </w:abstractNum>
-  <w:abstractNum w:abstractNumId="41" w15:restartNumberingAfterBreak="0">
-    <w:nsid w:val="5CA90E78"/>
-    <w:multiLevelType w:val="hybridMultilevel"/>
-    <w:tmpl w:val="968059E8"/>
-    <w:lvl w:ilvl="0" w:tplc="041F0015">
-      <w:start w:val="1"/>
-      <w:numFmt w:val="upperLetter"/>
-      <w:lvlText w:val="%1."/>
-      <w:lvlJc w:val="left"/>
-      <w:pPr>
-        <w:ind w:left="720" w:hanging="360"/>
-      </w:pPr>
-    </w:lvl>
-    <w:lvl w:ilvl="1" w:tplc="041F0019" w:tentative="1">
-      <w:start w:val="1"/>
-      <w:numFmt w:val="lowerLetter"/>
-      <w:lvlText w:val="%2."/>
-      <w:lvlJc w:val="left"/>
-      <w:pPr>
-        <w:ind w:left="1440" w:hanging="360"/>
-      </w:pPr>
-    </w:lvl>
-    <w:lvl w:ilvl="2" w:tplc="041F001B" w:tentative="1">
-      <w:start w:val="1"/>
-      <w:numFmt w:val="lowerRoman"/>
-      <w:lvlText w:val="%3."/>
-      <w:lvlJc w:val="right"/>
-      <w:pPr>
-        <w:ind w:left="2160" w:hanging="180"/>
-      </w:pPr>
-    </w:lvl>
-    <w:lvl w:ilvl="3" w:tplc="041F000F" w:tentative="1">
-      <w:start w:val="1"/>
-      <w:numFmt w:val="decimal"/>
-      <w:lvlText w:val="%4."/>
-      <w:lvlJc w:val="left"/>
-      <w:pPr>
-        <w:ind w:left="2880" w:hanging="360"/>
-      </w:pPr>
-    </w:lvl>
-    <w:lvl w:ilvl="4" w:tplc="041F0019" w:tentative="1">
-      <w:start w:val="1"/>
-      <w:numFmt w:val="lowerLetter"/>
-      <w:lvlText w:val="%5."/>
-      <w:lvlJc w:val="left"/>
-      <w:pPr>
-        <w:ind w:left="3600" w:hanging="360"/>
-      </w:pPr>
-    </w:lvl>
-    <w:lvl w:ilvl="5" w:tplc="041F001B" w:tentative="1">
-      <w:start w:val="1"/>
-      <w:numFmt w:val="lowerRoman"/>
-      <w:lvlText w:val="%6."/>
-      <w:lvlJc w:val="right"/>
-      <w:pPr>
-        <w:ind w:left="4320" w:hanging="180"/>
-      </w:pPr>
-    </w:lvl>
-    <w:lvl w:ilvl="6" w:tplc="041F000F" w:tentative="1">
-      <w:start w:val="1"/>
-      <w:numFmt w:val="decimal"/>
-      <w:lvlText w:val="%7."/>
-      <w:lvlJc w:val="left"/>
-      <w:pPr>
-        <w:ind w:left="5040" w:hanging="360"/>
-      </w:pPr>
-    </w:lvl>
-    <w:lvl w:ilvl="7" w:tplc="041F0019" w:tentative="1">
-      <w:start w:val="1"/>
-      <w:numFmt w:val="lowerLetter"/>
-      <w:lvlText w:val="%8."/>
-      <w:lvlJc w:val="left"/>
-      <w:pPr>
-        <w:ind w:left="5760" w:hanging="360"/>
-      </w:pPr>
-    </w:lvl>
-    <w:lvl w:ilvl="8" w:tplc="041F001B" w:tentative="1">
-      <w:start w:val="1"/>
-      <w:numFmt w:val="lowerRoman"/>
-      <w:lvlText w:val="%9."/>
-      <w:lvlJc w:val="right"/>
-      <w:pPr>
-        <w:ind w:left="6480" w:hanging="180"/>
-      </w:pPr>
-    </w:lvl>
-  </w:abstractNum>
-  <w:abstractNum w:abstractNumId="42" w15:restartNumberingAfterBreak="0">
-    <w:nsid w:val="5DB775CF"/>
-    <w:multiLevelType w:val="hybridMultilevel"/>
-    <w:tmpl w:val="A6081CB2"/>
-    <w:lvl w:ilvl="0" w:tplc="041F0015">
-      <w:start w:val="1"/>
-      <w:numFmt w:val="upperLetter"/>
-      <w:lvlText w:val="%1."/>
-      <w:lvlJc w:val="left"/>
-      <w:pPr>
-        <w:ind w:left="720" w:hanging="360"/>
-      </w:pPr>
-    </w:lvl>
-    <w:lvl w:ilvl="1" w:tplc="041F0019" w:tentative="1">
-      <w:start w:val="1"/>
-      <w:numFmt w:val="lowerLetter"/>
-      <w:lvlText w:val="%2."/>
-      <w:lvlJc w:val="left"/>
-      <w:pPr>
-        <w:ind w:left="1440" w:hanging="360"/>
-      </w:pPr>
-    </w:lvl>
-    <w:lvl w:ilvl="2" w:tplc="041F001B" w:tentative="1">
-      <w:start w:val="1"/>
-      <w:numFmt w:val="lowerRoman"/>
-      <w:lvlText w:val="%3."/>
-      <w:lvlJc w:val="right"/>
-      <w:pPr>
-        <w:ind w:left="2160" w:hanging="180"/>
-      </w:pPr>
-    </w:lvl>
-    <w:lvl w:ilvl="3" w:tplc="041F000F" w:tentative="1">
-      <w:start w:val="1"/>
-      <w:numFmt w:val="decimal"/>
-      <w:lvlText w:val="%4."/>
-      <w:lvlJc w:val="left"/>
-      <w:pPr>
-        <w:ind w:left="2880" w:hanging="360"/>
-      </w:pPr>
-    </w:lvl>
-    <w:lvl w:ilvl="4" w:tplc="041F0019" w:tentative="1">
-      <w:start w:val="1"/>
-      <w:numFmt w:val="lowerLetter"/>
-      <w:lvlText w:val="%5."/>
-      <w:lvlJc w:val="left"/>
-      <w:pPr>
-        <w:ind w:left="3600" w:hanging="360"/>
-      </w:pPr>
-    </w:lvl>
-    <w:lvl w:ilvl="5" w:tplc="041F001B" w:tentative="1">
-      <w:start w:val="1"/>
-      <w:numFmt w:val="lowerRoman"/>
-      <w:lvlText w:val="%6."/>
-      <w:lvlJc w:val="right"/>
-      <w:pPr>
-        <w:ind w:left="4320" w:hanging="180"/>
-      </w:pPr>
-    </w:lvl>
-    <w:lvl w:ilvl="6" w:tplc="041F000F" w:tentative="1">
-      <w:start w:val="1"/>
-      <w:numFmt w:val="decimal"/>
-      <w:lvlText w:val="%7."/>
-      <w:lvlJc w:val="left"/>
-      <w:pPr>
-        <w:ind w:left="5040" w:hanging="360"/>
-      </w:pPr>
-    </w:lvl>
-    <w:lvl w:ilvl="7" w:tplc="041F0019" w:tentative="1">
-      <w:start w:val="1"/>
-      <w:numFmt w:val="lowerLetter"/>
-      <w:lvlText w:val="%8."/>
-      <w:lvlJc w:val="left"/>
-      <w:pPr>
-        <w:ind w:left="5760" w:hanging="360"/>
-      </w:pPr>
-    </w:lvl>
-    <w:lvl w:ilvl="8" w:tplc="041F001B" w:tentative="1">
-      <w:start w:val="1"/>
-      <w:numFmt w:val="lowerRoman"/>
-      <w:lvlText w:val="%9."/>
-      <w:lvlJc w:val="right"/>
-      <w:pPr>
-        <w:ind w:left="6480" w:hanging="180"/>
-      </w:pPr>
-    </w:lvl>
-  </w:abstractNum>
-  <w:abstractNum w:abstractNumId="43" w15:restartNumberingAfterBreak="0">
-    <w:nsid w:val="63AD31F7"/>
-    <w:multiLevelType w:val="hybridMultilevel"/>
-    <w:tmpl w:val="3410CA56"/>
-    <w:lvl w:ilvl="0" w:tplc="041F000F">
-      <w:start w:val="1"/>
-      <w:numFmt w:val="decimal"/>
-      <w:lvlText w:val="%1."/>
-      <w:lvlJc w:val="left"/>
-      <w:pPr>
-        <w:ind w:left="1080" w:hanging="360"/>
-      </w:pPr>
-    </w:lvl>
-    <w:lvl w:ilvl="1" w:tplc="041F0019" w:tentative="1">
-      <w:start w:val="1"/>
-      <w:numFmt w:val="lowerLetter"/>
-      <w:lvlText w:val="%2."/>
-      <w:lvlJc w:val="left"/>
-      <w:pPr>
-        <w:ind w:left="1800" w:hanging="360"/>
-      </w:pPr>
-    </w:lvl>
-    <w:lvl w:ilvl="2" w:tplc="041F001B" w:tentative="1">
-      <w:start w:val="1"/>
-      <w:numFmt w:val="lowerRoman"/>
-      <w:lvlText w:val="%3."/>
-      <w:lvlJc w:val="right"/>
-      <w:pPr>
-        <w:ind w:left="2520" w:hanging="180"/>
-      </w:pPr>
-    </w:lvl>
-    <w:lvl w:ilvl="3" w:tplc="041F000F" w:tentative="1">
-      <w:start w:val="1"/>
-      <w:numFmt w:val="decimal"/>
-      <w:lvlText w:val="%4."/>
-      <w:lvlJc w:val="left"/>
-      <w:pPr>
-        <w:ind w:left="3240" w:hanging="360"/>
-      </w:pPr>
-    </w:lvl>
-    <w:lvl w:ilvl="4" w:tplc="041F0019" w:tentative="1">
-      <w:start w:val="1"/>
-      <w:numFmt w:val="lowerLetter"/>
-      <w:lvlText w:val="%5."/>
-      <w:lvlJc w:val="left"/>
-      <w:pPr>
-        <w:ind w:left="3960" w:hanging="360"/>
-      </w:pPr>
-    </w:lvl>
-    <w:lvl w:ilvl="5" w:tplc="041F001B" w:tentative="1">
-      <w:start w:val="1"/>
-      <w:numFmt w:val="lowerRoman"/>
-      <w:lvlText w:val="%6."/>
-      <w:lvlJc w:val="right"/>
-      <w:pPr>
-        <w:ind w:left="4680" w:hanging="180"/>
-      </w:pPr>
-    </w:lvl>
-    <w:lvl w:ilvl="6" w:tplc="041F000F" w:tentative="1">
-      <w:start w:val="1"/>
-      <w:numFmt w:val="decimal"/>
-      <w:lvlText w:val="%7."/>
-      <w:lvlJc w:val="left"/>
-      <w:pPr>
-        <w:ind w:left="5400" w:hanging="360"/>
-      </w:pPr>
-    </w:lvl>
-    <w:lvl w:ilvl="7" w:tplc="041F0019" w:tentative="1">
-      <w:start w:val="1"/>
-      <w:numFmt w:val="lowerLetter"/>
-      <w:lvlText w:val="%8."/>
-      <w:lvlJc w:val="left"/>
-      <w:pPr>
-        <w:ind w:left="6120" w:hanging="360"/>
-      </w:pPr>
-    </w:lvl>
-    <w:lvl w:ilvl="8" w:tplc="041F001B" w:tentative="1">
-      <w:start w:val="1"/>
-      <w:numFmt w:val="lowerRoman"/>
-      <w:lvlText w:val="%9."/>
-      <w:lvlJc w:val="right"/>
-      <w:pPr>
-        <w:ind w:left="6840" w:hanging="180"/>
-      </w:pPr>
-    </w:lvl>
-  </w:abstractNum>
-  <w:abstractNum w:abstractNumId="44" w15:restartNumberingAfterBreak="0">
-    <w:nsid w:val="6A481E88"/>
-    <w:multiLevelType w:val="hybridMultilevel"/>
-    <w:tmpl w:val="F1D657B0"/>
-    <w:lvl w:ilvl="0" w:tplc="041F000F">
-      <w:start w:val="1"/>
-      <w:numFmt w:val="decimal"/>
-      <w:lvlText w:val="%1."/>
-      <w:lvlJc w:val="left"/>
-      <w:pPr>
-        <w:ind w:left="1440" w:hanging="360"/>
-      </w:pPr>
-    </w:lvl>
-    <w:lvl w:ilvl="1" w:tplc="041F0019" w:tentative="1">
-      <w:start w:val="1"/>
-      <w:numFmt w:val="lowerLetter"/>
-      <w:lvlText w:val="%2."/>
-      <w:lvlJc w:val="left"/>
-      <w:pPr>
-        <w:ind w:left="2160" w:hanging="360"/>
-      </w:pPr>
-    </w:lvl>
-    <w:lvl w:ilvl="2" w:tplc="041F001B" w:tentative="1">
-      <w:start w:val="1"/>
-      <w:numFmt w:val="lowerRoman"/>
-      <w:lvlText w:val="%3."/>
-      <w:lvlJc w:val="right"/>
-      <w:pPr>
-        <w:ind w:left="2880" w:hanging="180"/>
-      </w:pPr>
-    </w:lvl>
-    <w:lvl w:ilvl="3" w:tplc="041F000F" w:tentative="1">
-      <w:start w:val="1"/>
-      <w:numFmt w:val="decimal"/>
-      <w:lvlText w:val="%4."/>
-      <w:lvlJc w:val="left"/>
-      <w:pPr>
-        <w:ind w:left="3600" w:hanging="360"/>
-      </w:pPr>
-    </w:lvl>
-    <w:lvl w:ilvl="4" w:tplc="041F0019" w:tentative="1">
-      <w:start w:val="1"/>
-      <w:numFmt w:val="lowerLetter"/>
-      <w:lvlText w:val="%5."/>
-      <w:lvlJc w:val="left"/>
-      <w:pPr>
-        <w:ind w:left="4320" w:hanging="360"/>
-      </w:pPr>
-    </w:lvl>
-    <w:lvl w:ilvl="5" w:tplc="041F001B" w:tentative="1">
-      <w:start w:val="1"/>
-      <w:numFmt w:val="lowerRoman"/>
-      <w:lvlText w:val="%6."/>
-      <w:lvlJc w:val="right"/>
-      <w:pPr>
-        <w:ind w:left="5040" w:hanging="180"/>
-      </w:pPr>
-    </w:lvl>
-    <w:lvl w:ilvl="6" w:tplc="041F000F" w:tentative="1">
-      <w:start w:val="1"/>
-      <w:numFmt w:val="decimal"/>
-      <w:lvlText w:val="%7."/>
-      <w:lvlJc w:val="left"/>
-      <w:pPr>
-        <w:ind w:left="5760" w:hanging="360"/>
-      </w:pPr>
-    </w:lvl>
-    <w:lvl w:ilvl="7" w:tplc="041F0019" w:tentative="1">
-      <w:start w:val="1"/>
-      <w:numFmt w:val="lowerLetter"/>
-      <w:lvlText w:val="%8."/>
-      <w:lvlJc w:val="left"/>
-      <w:pPr>
-        <w:ind w:left="6480" w:hanging="360"/>
-      </w:pPr>
-    </w:lvl>
-    <w:lvl w:ilvl="8" w:tplc="041F001B" w:tentative="1">
-      <w:start w:val="1"/>
-      <w:numFmt w:val="lowerRoman"/>
-      <w:lvlText w:val="%9."/>
-      <w:lvlJc w:val="right"/>
-      <w:pPr>
-        <w:ind w:left="7200" w:hanging="180"/>
-      </w:pPr>
-    </w:lvl>
-  </w:abstractNum>
-  <w:abstractNum w:abstractNumId="45" w15:restartNumberingAfterBreak="0">
-    <w:nsid w:val="6B3814D1"/>
-    <w:multiLevelType w:val="hybridMultilevel"/>
-    <w:tmpl w:val="1FF2D0BC"/>
-    <w:lvl w:ilvl="0" w:tplc="041F000F">
-      <w:start w:val="1"/>
-      <w:numFmt w:val="decimal"/>
-      <w:lvlText w:val="%1."/>
-      <w:lvlJc w:val="left"/>
-      <w:pPr>
-        <w:ind w:left="720" w:hanging="360"/>
-      </w:pPr>
-    </w:lvl>
-    <w:lvl w:ilvl="1" w:tplc="041F0019" w:tentative="1">
-      <w:start w:val="1"/>
-      <w:numFmt w:val="lowerLetter"/>
-      <w:lvlText w:val="%2."/>
-      <w:lvlJc w:val="left"/>
-      <w:pPr>
-        <w:ind w:left="1440" w:hanging="360"/>
-      </w:pPr>
-    </w:lvl>
-    <w:lvl w:ilvl="2" w:tplc="041F001B" w:tentative="1">
-      <w:start w:val="1"/>
-      <w:numFmt w:val="lowerRoman"/>
-      <w:lvlText w:val="%3."/>
-      <w:lvlJc w:val="right"/>
-      <w:pPr>
-        <w:ind w:left="2160" w:hanging="180"/>
-      </w:pPr>
-    </w:lvl>
-    <w:lvl w:ilvl="3" w:tplc="041F000F" w:tentative="1">
-      <w:start w:val="1"/>
-      <w:numFmt w:val="decimal"/>
-      <w:lvlText w:val="%4."/>
-      <w:lvlJc w:val="left"/>
-      <w:pPr>
-        <w:ind w:left="2880" w:hanging="360"/>
-      </w:pPr>
-    </w:lvl>
-    <w:lvl w:ilvl="4" w:tplc="041F0019" w:tentative="1">
-      <w:start w:val="1"/>
-      <w:numFmt w:val="lowerLetter"/>
-      <w:lvlText w:val="%5."/>
-      <w:lvlJc w:val="left"/>
-      <w:pPr>
-        <w:ind w:left="3600" w:hanging="360"/>
-      </w:pPr>
-    </w:lvl>
-    <w:lvl w:ilvl="5" w:tplc="041F001B" w:tentative="1">
-      <w:start w:val="1"/>
-      <w:numFmt w:val="lowerRoman"/>
-      <w:lvlText w:val="%6."/>
-      <w:lvlJc w:val="right"/>
-      <w:pPr>
-        <w:ind w:left="4320" w:hanging="180"/>
-      </w:pPr>
-    </w:lvl>
-    <w:lvl w:ilvl="6" w:tplc="041F000F" w:tentative="1">
-      <w:start w:val="1"/>
-      <w:numFmt w:val="decimal"/>
-      <w:lvlText w:val="%7."/>
-      <w:lvlJc w:val="left"/>
-      <w:pPr>
-        <w:ind w:left="5040" w:hanging="360"/>
-      </w:pPr>
-    </w:lvl>
-    <w:lvl w:ilvl="7" w:tplc="041F0019" w:tentative="1">
-      <w:start w:val="1"/>
-      <w:numFmt w:val="lowerLetter"/>
-      <w:lvlText w:val="%8."/>
-      <w:lvlJc w:val="left"/>
-      <w:pPr>
-        <w:ind w:left="5760" w:hanging="360"/>
-      </w:pPr>
-    </w:lvl>
-    <w:lvl w:ilvl="8" w:tplc="041F001B" w:tentative="1">
-      <w:start w:val="1"/>
-      <w:numFmt w:val="lowerRoman"/>
-      <w:lvlText w:val="%9."/>
-      <w:lvlJc w:val="right"/>
-      <w:pPr>
-        <w:ind w:left="6480" w:hanging="180"/>
-      </w:pPr>
-    </w:lvl>
-  </w:abstractNum>
-  <w:abstractNum w:abstractNumId="46" w15:restartNumberingAfterBreak="0">
-    <w:nsid w:val="6DFA580F"/>
-    <w:multiLevelType w:val="hybridMultilevel"/>
-    <w:tmpl w:val="F0B036EA"/>
-    <w:lvl w:ilvl="0" w:tplc="041F0015">
-      <w:start w:val="1"/>
-      <w:numFmt w:val="upperLetter"/>
-      <w:lvlText w:val="%1."/>
-      <w:lvlJc w:val="left"/>
-      <w:pPr>
-        <w:ind w:left="720" w:hanging="360"/>
-      </w:pPr>
-    </w:lvl>
-    <w:lvl w:ilvl="1" w:tplc="041F0019" w:tentative="1">
-      <w:start w:val="1"/>
-      <w:numFmt w:val="lowerLetter"/>
-      <w:lvlText w:val="%2."/>
-      <w:lvlJc w:val="left"/>
-      <w:pPr>
-        <w:ind w:left="1440" w:hanging="360"/>
-      </w:pPr>
-    </w:lvl>
-    <w:lvl w:ilvl="2" w:tplc="041F001B" w:tentative="1">
-      <w:start w:val="1"/>
-      <w:numFmt w:val="lowerRoman"/>
-      <w:lvlText w:val="%3."/>
-      <w:lvlJc w:val="right"/>
-      <w:pPr>
-        <w:ind w:left="2160" w:hanging="180"/>
-      </w:pPr>
-    </w:lvl>
-    <w:lvl w:ilvl="3" w:tplc="041F000F" w:tentative="1">
-      <w:start w:val="1"/>
-      <w:numFmt w:val="decimal"/>
-      <w:lvlText w:val="%4."/>
-      <w:lvlJc w:val="left"/>
-      <w:pPr>
-        <w:ind w:left="2880" w:hanging="360"/>
-      </w:pPr>
-    </w:lvl>
-    <w:lvl w:ilvl="4" w:tplc="041F0019" w:tentative="1">
-      <w:start w:val="1"/>
-      <w:numFmt w:val="lowerLetter"/>
-      <w:lvlText w:val="%5."/>
-      <w:lvlJc w:val="left"/>
-      <w:pPr>
-        <w:ind w:left="3600" w:hanging="360"/>
-      </w:pPr>
-    </w:lvl>
-    <w:lvl w:ilvl="5" w:tplc="041F001B" w:tentative="1">
-      <w:start w:val="1"/>
-      <w:numFmt w:val="lowerRoman"/>
-      <w:lvlText w:val="%6."/>
-      <w:lvlJc w:val="right"/>
-      <w:pPr>
-        <w:ind w:left="4320" w:hanging="180"/>
-      </w:pPr>
-    </w:lvl>
-    <w:lvl w:ilvl="6" w:tplc="041F000F" w:tentative="1">
-      <w:start w:val="1"/>
-      <w:numFmt w:val="decimal"/>
-      <w:lvlText w:val="%7."/>
-      <w:lvlJc w:val="left"/>
-      <w:pPr>
-        <w:ind w:left="5040" w:hanging="360"/>
-      </w:pPr>
-    </w:lvl>
-    <w:lvl w:ilvl="7" w:tplc="041F0019" w:tentative="1">
-      <w:start w:val="1"/>
-      <w:numFmt w:val="lowerLetter"/>
-      <w:lvlText w:val="%8."/>
-      <w:lvlJc w:val="left"/>
-      <w:pPr>
-        <w:ind w:left="5760" w:hanging="360"/>
-      </w:pPr>
-    </w:lvl>
-    <w:lvl w:ilvl="8" w:tplc="041F001B" w:tentative="1">
-      <w:start w:val="1"/>
-      <w:numFmt w:val="lowerRoman"/>
-      <w:lvlText w:val="%9."/>
-      <w:lvlJc w:val="right"/>
-      <w:pPr>
-        <w:ind w:left="6480" w:hanging="180"/>
-      </w:pPr>
-    </w:lvl>
-  </w:abstractNum>
-  <w:abstractNum w:abstractNumId="47" w15:restartNumberingAfterBreak="0">
+  <w:abstractNum w:abstractNumId="11" w15:restartNumberingAfterBreak="0">
     <w:nsid w:val="70F77261"/>
     <w:multiLevelType w:val="hybridMultilevel"/>
     <w:tmpl w:val="2C4A96B2"/>
@@ -12072,242 +9452,43 @@
       </w:rPr>
     </w:lvl>
   </w:abstractNum>
-  <w:abstractNum w:abstractNumId="48" w15:restartNumberingAfterBreak="0">
-    <w:nsid w:val="73E85F98"/>
-    <w:multiLevelType w:val="multilevel"/>
-    <w:tmpl w:val="04408A32"/>
-    <w:lvl w:ilvl="0">
-      <w:start w:val="1"/>
-      <w:numFmt w:val="decimal"/>
-      <w:lvlText w:val="%1."/>
-      <w:lvlJc w:val="left"/>
-      <w:pPr>
-        <w:ind w:left="360" w:hanging="360"/>
-      </w:pPr>
-    </w:lvl>
-    <w:lvl w:ilvl="1">
-      <w:start w:val="1"/>
-      <w:numFmt w:val="decimal"/>
-      <w:lvlText w:val="%1.%2."/>
-      <w:lvlJc w:val="left"/>
-      <w:pPr>
-        <w:ind w:left="792" w:hanging="432"/>
-      </w:pPr>
-    </w:lvl>
-    <w:lvl w:ilvl="2">
-      <w:start w:val="1"/>
-      <w:numFmt w:val="decimal"/>
-      <w:lvlText w:val="%1.%2.%3."/>
-      <w:lvlJc w:val="left"/>
-      <w:pPr>
-        <w:ind w:left="1224" w:hanging="504"/>
-      </w:pPr>
-    </w:lvl>
-    <w:lvl w:ilvl="3">
-      <w:start w:val="1"/>
-      <w:numFmt w:val="decimal"/>
-      <w:lvlText w:val="%1.%2.%3.%4."/>
-      <w:lvlJc w:val="left"/>
-      <w:pPr>
-        <w:ind w:left="1728" w:hanging="648"/>
-      </w:pPr>
-    </w:lvl>
-    <w:lvl w:ilvl="4">
-      <w:start w:val="1"/>
-      <w:numFmt w:val="decimal"/>
-      <w:lvlText w:val="%1.%2.%3.%4.%5."/>
-      <w:lvlJc w:val="left"/>
-      <w:pPr>
-        <w:ind w:left="2232" w:hanging="792"/>
-      </w:pPr>
-    </w:lvl>
-    <w:lvl w:ilvl="5">
-      <w:start w:val="1"/>
-      <w:numFmt w:val="decimal"/>
-      <w:lvlText w:val="%1.%2.%3.%4.%5.%6."/>
-      <w:lvlJc w:val="left"/>
-      <w:pPr>
-        <w:ind w:left="2736" w:hanging="936"/>
-      </w:pPr>
-    </w:lvl>
-    <w:lvl w:ilvl="6">
-      <w:start w:val="1"/>
-      <w:numFmt w:val="decimal"/>
-      <w:lvlText w:val="%1.%2.%3.%4.%5.%6.%7."/>
-      <w:lvlJc w:val="left"/>
-      <w:pPr>
-        <w:ind w:left="3240" w:hanging="1080"/>
-      </w:pPr>
-    </w:lvl>
-    <w:lvl w:ilvl="7">
-      <w:start w:val="1"/>
-      <w:numFmt w:val="decimal"/>
-      <w:lvlText w:val="%1.%2.%3.%4.%5.%6.%7.%8."/>
-      <w:lvlJc w:val="left"/>
-      <w:pPr>
-        <w:ind w:left="3744" w:hanging="1224"/>
-      </w:pPr>
-    </w:lvl>
-    <w:lvl w:ilvl="8">
-      <w:start w:val="1"/>
-      <w:numFmt w:val="decimal"/>
-      <w:lvlText w:val="%1.%2.%3.%4.%5.%6.%7.%8.%9."/>
-      <w:lvlJc w:val="left"/>
-      <w:pPr>
-        <w:ind w:left="4320" w:hanging="1440"/>
-      </w:pPr>
-    </w:lvl>
-  </w:abstractNum>
   <w:num w:numId="1">
-    <w:abstractNumId w:val="19"/>
+    <w:abstractNumId w:val="7"/>
   </w:num>
   <w:num w:numId="2">
-    <w:abstractNumId w:val="18"/>
+    <w:abstractNumId w:val="10"/>
   </w:num>
   <w:num w:numId="3">
-    <w:abstractNumId w:val="42"/>
+    <w:abstractNumId w:val="6"/>
   </w:num>
   <w:num w:numId="4">
-    <w:abstractNumId w:val="26"/>
+    <w:abstractNumId w:val="8"/>
   </w:num>
   <w:num w:numId="5">
-    <w:abstractNumId w:val="16"/>
+    <w:abstractNumId w:val="5"/>
   </w:num>
   <w:num w:numId="6">
-    <w:abstractNumId w:val="20"/>
+    <w:abstractNumId w:val="0"/>
   </w:num>
   <w:num w:numId="7">
-    <w:abstractNumId w:val="12"/>
+    <w:abstractNumId w:val="11"/>
   </w:num>
   <w:num w:numId="8">
-    <w:abstractNumId w:val="0"/>
+    <w:abstractNumId w:val="3"/>
   </w:num>
   <w:num w:numId="9">
-    <w:abstractNumId w:val="47"/>
+    <w:abstractNumId w:val="2"/>
   </w:num>
   <w:num w:numId="10">
+    <w:abstractNumId w:val="9"/>
+  </w:num>
+  <w:num w:numId="11">
     <w:abstractNumId w:val="4"/>
   </w:num>
-  <w:num w:numId="11">
-    <w:abstractNumId w:val="2"/>
-  </w:num>
   <w:num w:numId="12">
-    <w:abstractNumId w:val="0"/>
-  </w:num>
-  <w:num w:numId="13">
-    <w:abstractNumId w:val="45"/>
-  </w:num>
-  <w:num w:numId="14">
-    <w:abstractNumId w:val="31"/>
-  </w:num>
-  <w:num w:numId="15">
-    <w:abstractNumId w:val="41"/>
-  </w:num>
-  <w:num w:numId="16">
-    <w:abstractNumId w:val="9"/>
-  </w:num>
-  <w:num w:numId="17">
-    <w:abstractNumId w:val="46"/>
-  </w:num>
-  <w:num w:numId="18">
-    <w:abstractNumId w:val="17"/>
-  </w:num>
-  <w:num w:numId="19">
-    <w:abstractNumId w:val="43"/>
-  </w:num>
-  <w:num w:numId="20">
-    <w:abstractNumId w:val="36"/>
-  </w:num>
-  <w:num w:numId="21">
-    <w:abstractNumId w:val="44"/>
-  </w:num>
-  <w:num w:numId="22">
-    <w:abstractNumId w:val="32"/>
-  </w:num>
-  <w:num w:numId="23">
-    <w:abstractNumId w:val="3"/>
-  </w:num>
-  <w:num w:numId="24">
-    <w:abstractNumId w:val="21"/>
-  </w:num>
-  <w:num w:numId="25">
     <w:abstractNumId w:val="1"/>
   </w:num>
-  <w:num w:numId="26">
-    <w:abstractNumId w:val="7"/>
-  </w:num>
-  <w:num w:numId="27">
-    <w:abstractNumId w:val="34"/>
-  </w:num>
-  <w:num w:numId="28">
-    <w:abstractNumId w:val="5"/>
-  </w:num>
-  <w:num w:numId="29">
-    <w:abstractNumId w:val="30"/>
-  </w:num>
-  <w:num w:numId="30">
-    <w:abstractNumId w:val="48"/>
-  </w:num>
-  <w:num w:numId="31">
-    <w:abstractNumId w:val="6"/>
-  </w:num>
-  <w:num w:numId="32">
-    <w:abstractNumId w:val="14"/>
-  </w:num>
-  <w:num w:numId="33">
-    <w:abstractNumId w:val="25"/>
-  </w:num>
-  <w:num w:numId="34">
-    <w:abstractNumId w:val="39"/>
-  </w:num>
-  <w:num w:numId="35">
-    <w:abstractNumId w:val="33"/>
-  </w:num>
-  <w:num w:numId="36">
-    <w:abstractNumId w:val="22"/>
-  </w:num>
-  <w:num w:numId="37">
-    <w:abstractNumId w:val="27"/>
-  </w:num>
-  <w:num w:numId="38">
-    <w:abstractNumId w:val="35"/>
-  </w:num>
-  <w:num w:numId="39">
-    <w:abstractNumId w:val="40"/>
-  </w:num>
-  <w:num w:numId="40">
-    <w:abstractNumId w:val="28"/>
-  </w:num>
-  <w:num w:numId="41">
-    <w:abstractNumId w:val="24"/>
-  </w:num>
-  <w:num w:numId="42">
-    <w:abstractNumId w:val="15"/>
-  </w:num>
-  <w:num w:numId="43">
-    <w:abstractNumId w:val="13"/>
-  </w:num>
-  <w:num w:numId="44">
-    <w:abstractNumId w:val="29"/>
-  </w:num>
-  <w:num w:numId="45">
-    <w:abstractNumId w:val="11"/>
-  </w:num>
-  <w:num w:numId="46">
-    <w:abstractNumId w:val="38"/>
-  </w:num>
-  <w:num w:numId="47">
-    <w:abstractNumId w:val="8"/>
-  </w:num>
-  <w:num w:numId="48">
-    <w:abstractNumId w:val="37"/>
-  </w:num>
-  <w:num w:numId="49">
-    <w:abstractNumId w:val="23"/>
-  </w:num>
-  <w:num w:numId="50">
-    <w:abstractNumId w:val="10"/>
-  </w:num>
+  <w:numIdMacAtCleanup w:val="12"/>
 </w:numbering>
 </file>
 
@@ -12724,7 +9905,7 @@
       <w:keepNext/>
       <w:keepLines/>
       <w:numPr>
-        <w:numId w:val="49"/>
+        <w:numId w:val="10"/>
       </w:numPr>
       <w:spacing w:before="240" w:after="0"/>
       <w:outlineLvl w:val="0"/>
@@ -12750,7 +9931,7 @@
       <w:keepLines/>
       <w:numPr>
         <w:ilvl w:val="1"/>
-        <w:numId w:val="49"/>
+        <w:numId w:val="10"/>
       </w:numPr>
       <w:spacing w:before="40" w:after="0"/>
       <w:outlineLvl w:val="1"/>
@@ -12776,7 +9957,7 @@
       <w:keepLines/>
       <w:numPr>
         <w:ilvl w:val="2"/>
-        <w:numId w:val="49"/>
+        <w:numId w:val="10"/>
       </w:numPr>
       <w:spacing w:before="40" w:after="0"/>
       <w:outlineLvl w:val="2"/>
@@ -12803,7 +9984,7 @@
       <w:keepLines/>
       <w:numPr>
         <w:ilvl w:val="3"/>
-        <w:numId w:val="49"/>
+        <w:numId w:val="10"/>
       </w:numPr>
       <w:spacing w:before="40" w:after="0"/>
       <w:outlineLvl w:val="3"/>
@@ -12830,7 +10011,7 @@
       <w:keepLines/>
       <w:numPr>
         <w:ilvl w:val="4"/>
-        <w:numId w:val="49"/>
+        <w:numId w:val="10"/>
       </w:numPr>
       <w:spacing w:before="40" w:after="0"/>
       <w:outlineLvl w:val="4"/>
@@ -12855,7 +10036,7 @@
       <w:keepLines/>
       <w:numPr>
         <w:ilvl w:val="5"/>
-        <w:numId w:val="49"/>
+        <w:numId w:val="10"/>
       </w:numPr>
       <w:spacing w:before="40" w:after="0"/>
       <w:outlineLvl w:val="5"/>
@@ -12880,7 +10061,7 @@
       <w:keepLines/>
       <w:numPr>
         <w:ilvl w:val="6"/>
-        <w:numId w:val="49"/>
+        <w:numId w:val="10"/>
       </w:numPr>
       <w:spacing w:before="40" w:after="0"/>
       <w:outlineLvl w:val="6"/>
@@ -12907,7 +10088,7 @@
       <w:keepLines/>
       <w:numPr>
         <w:ilvl w:val="7"/>
-        <w:numId w:val="49"/>
+        <w:numId w:val="10"/>
       </w:numPr>
       <w:spacing w:before="40" w:after="0"/>
       <w:outlineLvl w:val="7"/>
@@ -12934,7 +10115,7 @@
       <w:keepLines/>
       <w:numPr>
         <w:ilvl w:val="8"/>
-        <w:numId w:val="49"/>
+        <w:numId w:val="10"/>
       </w:numPr>
       <w:spacing w:before="40" w:after="0"/>
       <w:outlineLvl w:val="8"/>
@@ -14729,7 +11910,7 @@
 </file>
 
 <file path=customXml/itemProps1.xml><?xml version="1.0" encoding="utf-8"?>
-<ds:datastoreItem xmlns:ds="http://schemas.openxmlformats.org/officeDocument/2006/customXml" ds:itemID="{D67E4C0A-98D8-4E25-93CB-F34B432B6C8A}">
+<ds:datastoreItem xmlns:ds="http://schemas.openxmlformats.org/officeDocument/2006/customXml" ds:itemID="{351200F5-9A96-4B86-89B6-ECC7AE4FCDF7}">
   <ds:schemaRefs>
     <ds:schemaRef ds:uri="http://schemas.openxmlformats.org/officeDocument/2006/bibliography"/>
   </ds:schemaRefs>
